--- a/documentation/1. User Story - Iteration 3.docx
+++ b/documentation/1. User Story - Iteration 3.docx
@@ -5,32 +5,89 @@
     <w:p>
       <w:pPr>
         <w:spacing w:line="360" w:lineRule="auto"/>
+        <w:rPr>
+          <w:rFonts w:eastAsia="Calibri" w:cs="Calibri"/>
+          <w:sz w:val="36"/>
+          <w:lang w:val="en-AU"/>
+        </w:rPr>
+      </w:pPr>
+      <w:r>
+        <w:rPr>
+          <w:rFonts w:eastAsia="Calibri" w:cs="Calibri"/>
+          <w:noProof/>
+          <w:sz w:val="36"/>
+          <w:lang w:eastAsia="en-GB"/>
+        </w:rPr>
+        <w:drawing>
+          <wp:anchor distT="0" distB="0" distL="114300" distR="114300" simplePos="0" relativeHeight="251665408" behindDoc="0" locked="0" layoutInCell="1" allowOverlap="1" wp14:anchorId="14AFD622" wp14:editId="17BE2985">
+            <wp:simplePos x="0" y="0"/>
+            <wp:positionH relativeFrom="margin">
+              <wp:align>center</wp:align>
+            </wp:positionH>
+            <wp:positionV relativeFrom="margin">
+              <wp:align>center</wp:align>
+            </wp:positionV>
+            <wp:extent cx="6642100" cy="9045575"/>
+            <wp:effectExtent l="0" t="0" r="12700" b="0"/>
+            <wp:wrapSquare wrapText="bothSides"/>
+            <wp:docPr id="8" name="Picture 8"/>
+            <wp:cNvGraphicFramePr>
+              <a:graphicFrameLocks xmlns:a="http://schemas.openxmlformats.org/drawingml/2006/main" noChangeAspect="1"/>
+            </wp:cNvGraphicFramePr>
+            <a:graphic xmlns:a="http://schemas.openxmlformats.org/drawingml/2006/main">
+              <a:graphicData uri="http://schemas.openxmlformats.org/drawingml/2006/picture">
+                <pic:pic xmlns:pic="http://schemas.openxmlformats.org/drawingml/2006/picture">
+                  <pic:nvPicPr>
+                    <pic:cNvPr id="8" name="22810387_1951195178438527_1205909909_o.jpg"/>
+                    <pic:cNvPicPr/>
+                  </pic:nvPicPr>
+                  <pic:blipFill>
+                    <a:blip r:embed="rId6">
+                      <a:extLst>
+                        <a:ext uri="{28A0092B-C50C-407E-A947-70E740481C1C}">
+                          <a14:useLocalDpi xmlns:a14="http://schemas.microsoft.com/office/drawing/2010/main" val="0"/>
+                        </a:ext>
+                      </a:extLst>
+                    </a:blip>
+                    <a:stretch>
+                      <a:fillRect/>
+                    </a:stretch>
+                  </pic:blipFill>
+                  <pic:spPr>
+                    <a:xfrm>
+                      <a:off x="0" y="0"/>
+                      <a:ext cx="6642100" cy="9045575"/>
+                    </a:xfrm>
+                    <a:prstGeom prst="rect">
+                      <a:avLst/>
+                    </a:prstGeom>
+                  </pic:spPr>
+                </pic:pic>
+              </a:graphicData>
+            </a:graphic>
+          </wp:anchor>
+        </w:drawing>
+      </w:r>
+      <w:r>
+        <w:rPr>
+          <w:rFonts w:eastAsia="Calibri" w:cs="Calibri"/>
+          <w:sz w:val="36"/>
+          <w:lang w:val="en-AU"/>
+        </w:rPr>
+        <w:br w:type="page"/>
+      </w:r>
+    </w:p>
+    <w:p>
+      <w:pPr>
+        <w:spacing w:line="360" w:lineRule="auto"/>
         <w:jc w:val="center"/>
-        <w:rPr>
-          <w:rFonts w:cs="Arial Hebrew"/>
-          <w:sz w:val="36"/>
-          <w:u w:val="single"/>
-          <w:lang w:val="en-AU"/>
-        </w:rPr>
-      </w:pPr>
-      <w:r>
         <w:rPr>
           <w:rFonts w:eastAsia="Calibri" w:cs="Calibri"/>
           <w:sz w:val="36"/>
           <w:u w:val="single"/>
           <w:lang w:val="en-AU"/>
         </w:rPr>
-        <w:t>USER</w:t>
-      </w:r>
-      <w:r>
-        <w:rPr>
-          <w:rFonts w:cs="Arial Hebrew"/>
-          <w:sz w:val="36"/>
-          <w:u w:val="single"/>
-          <w:lang w:val="en-AU"/>
-        </w:rPr>
-        <w:t xml:space="preserve"> </w:t>
-      </w:r>
+      </w:pPr>
       <w:r>
         <w:rPr>
           <w:rFonts w:eastAsia="Calibri" w:cs="Calibri"/>
@@ -38,8 +95,46 @@
           <w:u w:val="single"/>
           <w:lang w:val="en-AU"/>
         </w:rPr>
+        <w:lastRenderedPageBreak/>
+        <w:t>USER</w:t>
+      </w:r>
+      <w:r>
+        <w:rPr>
+          <w:rFonts w:cs="Arial Hebrew"/>
+          <w:sz w:val="36"/>
+          <w:u w:val="single"/>
+          <w:lang w:val="en-AU"/>
+        </w:rPr>
+        <w:t xml:space="preserve"> </w:t>
+      </w:r>
+      <w:r>
+        <w:rPr>
+          <w:rFonts w:eastAsia="Calibri" w:cs="Calibri"/>
+          <w:sz w:val="36"/>
+          <w:u w:val="single"/>
+          <w:lang w:val="en-AU"/>
+        </w:rPr>
         <w:t>STORY</w:t>
       </w:r>
+      <w:r>
+        <w:rPr>
+          <w:rFonts w:eastAsia="Calibri" w:cs="Calibri"/>
+          <w:sz w:val="36"/>
+          <w:u w:val="single"/>
+          <w:lang w:val="en-AU"/>
+        </w:rPr>
+        <w:t xml:space="preserve"> – Final iteration</w:t>
+      </w:r>
+    </w:p>
+    <w:p>
+      <w:pPr>
+        <w:spacing w:line="360" w:lineRule="auto"/>
+        <w:rPr>
+          <w:rFonts w:cs="Arial Hebrew"/>
+          <w:u w:val="single"/>
+          <w:lang w:val="en-AU"/>
+        </w:rPr>
+      </w:pPr>
     </w:p>
     <w:p>
       <w:pPr>
@@ -62,23 +157,7 @@
           <w:rFonts w:cs="Arial Hebrew"/>
           <w:lang w:val="en-AU"/>
         </w:rPr>
-        <w:t xml:space="preserve"> As an admin, I want to be able to create surveys </w:t>
-      </w:r>
-      <w:proofErr w:type="gramStart"/>
-      <w:r>
-        <w:rPr>
-          <w:rFonts w:cs="Arial Hebrew"/>
-          <w:lang w:val="en-AU"/>
-        </w:rPr>
-        <w:t>in order to</w:t>
-      </w:r>
-      <w:proofErr w:type="gramEnd"/>
-      <w:r>
-        <w:rPr>
-          <w:rFonts w:cs="Arial Hebrew"/>
-          <w:lang w:val="en-AU"/>
-        </w:rPr>
-        <w:t xml:space="preserve"> effectively collect feedback from students doing various course. </w:t>
+        <w:t xml:space="preserve"> As an admin, I want to be able to create surveys in order to effectively collect feedback from students doing various course. </w:t>
       </w:r>
       <w:r>
         <w:rPr>
@@ -96,6 +175,15 @@
           <w:lang w:val="en-AU"/>
         </w:rPr>
       </w:pPr>
+    </w:p>
+    <w:p>
+      <w:pPr>
+        <w:spacing w:line="360" w:lineRule="auto"/>
+        <w:rPr>
+          <w:rFonts w:cs="Arial Hebrew"/>
+          <w:lang w:val="en-AU"/>
+        </w:rPr>
+      </w:pPr>
       <w:r>
         <w:rPr>
           <w:rFonts w:cs="Arial Hebrew"/>
@@ -116,7 +204,28 @@
           <w:rFonts w:cs="Arial Hebrew"/>
           <w:lang w:val="en-AU"/>
         </w:rPr>
-        <w:t xml:space="preserve">ew surveys, which are assigned to me, that the admin has created. I should be able to add or delete optional questions </w:t>
+        <w:t>ew surveys, which are assigned to me, that the admin has crea</w:t>
+      </w:r>
+      <w:r>
+        <w:rPr>
+          <w:rFonts w:cs="Arial Hebrew"/>
+          <w:lang w:val="en-AU"/>
+        </w:rPr>
+        <w:t>ted. I should be able to add/</w:t>
+      </w:r>
+      <w:r>
+        <w:rPr>
+          <w:rFonts w:cs="Arial Hebrew"/>
+          <w:lang w:val="en-AU"/>
+        </w:rPr>
+        <w:t>delete optional questions</w:t>
+      </w:r>
+      <w:r>
+        <w:rPr>
+          <w:rFonts w:cs="Arial Hebrew"/>
+          <w:lang w:val="en-AU"/>
+        </w:rPr>
+        <w:t xml:space="preserve"> to/</w:t>
       </w:r>
       <w:r>
         <w:rPr>
@@ -176,6 +285,15 @@
           <w:lang w:val="en-AU"/>
         </w:rPr>
       </w:pPr>
+    </w:p>
+    <w:p>
+      <w:pPr>
+        <w:spacing w:line="360" w:lineRule="auto"/>
+        <w:rPr>
+          <w:rFonts w:cs="Arial Hebrew"/>
+          <w:lang w:val="en-AU"/>
+        </w:rPr>
+      </w:pPr>
       <w:r>
         <w:rPr>
           <w:rFonts w:cs="Arial Hebrew"/>
@@ -214,215 +332,42 @@
         <w:jc w:val="center"/>
         <w:rPr>
           <w:rFonts w:cs="Arial Hebrew"/>
+          <w:lang w:val="en-AU"/>
+        </w:rPr>
+      </w:pPr>
+      <w:r>
+        <w:rPr>
+          <w:rFonts w:cs="Arial Hebrew"/>
           <w:i/>
           <w:lang w:val="en-AU"/>
         </w:rPr>
-      </w:pPr>
-      <w:r>
+        <w:t>**** A single user point will equate to approximately 1 hour of work ****</w:t>
+      </w:r>
+    </w:p>
+    <w:p>
+      <w:pPr>
+        <w:spacing w:line="360" w:lineRule="auto"/>
+        <w:rPr>
+          <w:rFonts w:cs="Arial Hebrew"/>
+          <w:lang w:val="en-AU"/>
+        </w:rPr>
+      </w:pPr>
+    </w:p>
+    <w:p>
+      <w:pPr>
+        <w:spacing w:line="360" w:lineRule="auto"/>
         <w:rPr>
           <w:rFonts w:cs="Arial Hebrew"/>
           <w:i/>
           <w:lang w:val="en-AU"/>
         </w:rPr>
-        <w:t>**** A single user point will equate to approximately 1 hour of work ****</w:t>
-      </w:r>
-    </w:p>
-    <w:p>
-      <w:pPr>
-        <w:spacing w:line="360" w:lineRule="auto"/>
-        <w:jc w:val="center"/>
-        <w:rPr>
-          <w:rFonts w:cs="Arial Hebrew"/>
-          <w:i/>
-          <w:lang w:val="en-AU"/>
-        </w:rPr>
-      </w:pPr>
-    </w:p>
-    <w:p>
-      <w:pPr>
-        <w:spacing w:line="360" w:lineRule="auto"/>
-        <w:rPr>
-          <w:rFonts w:cs="Arial Hebrew"/>
-          <w:lang w:val="en-AU"/>
-        </w:rPr>
-      </w:pPr>
-      <w:r>
-        <w:rPr>
-          <w:rFonts w:cs="Arial Hebrew"/>
-          <w:lang w:val="en-AU"/>
-        </w:rPr>
-        <w:t>List of user stories for the first iteration:</w:t>
-      </w:r>
-    </w:p>
-    <w:p>
-      <w:pPr>
-        <w:pStyle w:val="ListParagraph"/>
-        <w:numPr>
-          <w:ilvl w:val="0"/>
-          <w:numId w:val="2"/>
-        </w:numPr>
-        <w:spacing w:line="360" w:lineRule="auto"/>
-        <w:rPr>
-          <w:rFonts w:cs="Arial Hebrew"/>
-          <w:lang w:val="en-AU"/>
-        </w:rPr>
-      </w:pPr>
-      <w:r>
-        <w:rPr>
-          <w:rFonts w:cs="Arial Hebrew"/>
-          <w:b/>
-          <w:lang w:val="en-AU"/>
-        </w:rPr>
-        <w:t>ID:</w:t>
-      </w:r>
-      <w:r>
-        <w:rPr>
-          <w:rFonts w:cs="Arial Hebrew"/>
-          <w:lang w:val="en-AU"/>
-        </w:rPr>
-        <w:t xml:space="preserve"> US1 – creation of a pool of questions</w:t>
-      </w:r>
-    </w:p>
-    <w:p>
-      <w:pPr>
-        <w:pStyle w:val="ListParagraph"/>
-        <w:numPr>
-          <w:ilvl w:val="0"/>
-          <w:numId w:val="2"/>
-        </w:numPr>
-        <w:spacing w:line="360" w:lineRule="auto"/>
-        <w:rPr>
-          <w:rFonts w:cs="Arial Hebrew"/>
-          <w:lang w:val="en-AU"/>
-        </w:rPr>
-      </w:pPr>
-      <w:r>
-        <w:rPr>
-          <w:rFonts w:cs="Arial Hebrew"/>
-          <w:b/>
-          <w:lang w:val="en-AU"/>
-        </w:rPr>
-        <w:t>ID:</w:t>
-      </w:r>
-      <w:r>
-        <w:rPr>
-          <w:rFonts w:cs="Arial Hebrew"/>
-          <w:lang w:val="en-AU"/>
-        </w:rPr>
-        <w:t xml:space="preserve"> US2 – view the pool of questions</w:t>
-      </w:r>
-    </w:p>
-    <w:p>
-      <w:pPr>
-        <w:pStyle w:val="ListParagraph"/>
-        <w:numPr>
-          <w:ilvl w:val="0"/>
-          <w:numId w:val="2"/>
-        </w:numPr>
-        <w:spacing w:line="360" w:lineRule="auto"/>
-        <w:rPr>
-          <w:rFonts w:cs="Arial Hebrew"/>
-          <w:lang w:val="en-AU"/>
-        </w:rPr>
-      </w:pPr>
-      <w:r>
-        <w:rPr>
-          <w:rFonts w:cs="Arial Hebrew"/>
-          <w:b/>
-          <w:lang w:val="en-AU"/>
-        </w:rPr>
-        <w:t>ID:</w:t>
-      </w:r>
-      <w:r>
-        <w:rPr>
-          <w:rFonts w:cs="Arial Hebrew"/>
-          <w:lang w:val="en-AU"/>
-        </w:rPr>
-        <w:t xml:space="preserve"> US6 – add answer options to the questions</w:t>
-      </w:r>
-    </w:p>
-    <w:p>
-      <w:pPr>
-        <w:pStyle w:val="ListParagraph"/>
-        <w:numPr>
-          <w:ilvl w:val="0"/>
-          <w:numId w:val="2"/>
-        </w:numPr>
-        <w:spacing w:line="360" w:lineRule="auto"/>
-        <w:rPr>
-          <w:rFonts w:cs="Arial Hebrew"/>
-          <w:lang w:val="en-AU"/>
-        </w:rPr>
-      </w:pPr>
-      <w:r>
-        <w:rPr>
-          <w:rFonts w:cs="Arial Hebrew"/>
-          <w:b/>
-          <w:lang w:val="en-AU"/>
-        </w:rPr>
-        <w:t>ID:</w:t>
-      </w:r>
-      <w:r>
-        <w:rPr>
-          <w:rFonts w:cs="Arial Hebrew"/>
-          <w:lang w:val="en-AU"/>
-        </w:rPr>
-        <w:t xml:space="preserve"> US8 – respondent can complete the survey</w:t>
-      </w:r>
-    </w:p>
-    <w:p>
-      <w:pPr>
-        <w:pStyle w:val="ListParagraph"/>
-        <w:numPr>
-          <w:ilvl w:val="0"/>
-          <w:numId w:val="2"/>
-        </w:numPr>
-        <w:spacing w:line="360" w:lineRule="auto"/>
-        <w:rPr>
-          <w:rFonts w:cs="Arial Hebrew"/>
-          <w:lang w:val="en-AU"/>
-        </w:rPr>
-      </w:pPr>
-      <w:r>
-        <w:rPr>
-          <w:rFonts w:cs="Arial Hebrew"/>
-          <w:b/>
-          <w:lang w:val="en-AU"/>
-        </w:rPr>
-        <w:t>ID:</w:t>
-      </w:r>
-      <w:r>
-        <w:rPr>
-          <w:rFonts w:cs="Arial Hebrew"/>
-          <w:lang w:val="en-AU"/>
-        </w:rPr>
-        <w:t xml:space="preserve"> US9 – respondent can complete the survey multiple times</w:t>
-      </w:r>
-    </w:p>
-    <w:p>
-      <w:pPr>
-        <w:pStyle w:val="ListParagraph"/>
-        <w:spacing w:line="360" w:lineRule="auto"/>
-        <w:rPr>
-          <w:rFonts w:cs="Arial Hebrew"/>
-          <w:lang w:val="en-AU"/>
-        </w:rPr>
-      </w:pPr>
-    </w:p>
-    <w:p>
-      <w:pPr>
-        <w:spacing w:line="360" w:lineRule="auto"/>
-        <w:rPr>
-          <w:rFonts w:cs="Arial Hebrew"/>
-          <w:lang w:val="en-AU"/>
-        </w:rPr>
-      </w:pPr>
-      <w:r>
-        <w:rPr>
-          <w:rFonts w:cs="Arial Hebrew"/>
-          <w:lang w:val="en-AU"/>
-        </w:rPr>
-        <w:t>List of user stories for the second iteration (including the ones in the first iteration):</w:t>
+      </w:pPr>
+      <w:r>
+        <w:rPr>
+          <w:rFonts w:cs="Arial Hebrew"/>
+          <w:lang w:val="en-AU"/>
+        </w:rPr>
+        <w:t>List of user stories for the final iteration (including ones from previous iterations):</w:t>
       </w:r>
     </w:p>
     <w:p>
@@ -451,7 +396,35 @@
           <w:rFonts w:cs="Arial Hebrew"/>
           <w:lang w:val="en-AU"/>
         </w:rPr>
-        <w:t xml:space="preserve"> US1 – creation of a pool of questions split into two sections; mandatory and optional</w:t>
+        <w:t xml:space="preserve"> US1</w:t>
+      </w:r>
+      <w:r>
+        <w:rPr>
+          <w:rFonts w:cs="Arial Hebrew"/>
+          <w:lang w:val="en-AU"/>
+        </w:rPr>
+        <w:t xml:space="preserve"> </w:t>
+      </w:r>
+      <w:r>
+        <w:rPr>
+          <w:rFonts w:cs="Arial Hebrew"/>
+          <w:lang w:val="en-AU"/>
+        </w:rPr>
+        <w:t>–</w:t>
+      </w:r>
+      <w:r>
+        <w:rPr>
+          <w:rFonts w:cs="Arial Hebrew"/>
+          <w:lang w:val="en-AU"/>
+        </w:rPr>
+        <w:t xml:space="preserve"> </w:t>
+      </w:r>
+      <w:r>
+        <w:rPr>
+          <w:rFonts w:cs="Arial Hebrew"/>
+          <w:lang w:val="en-AU"/>
+        </w:rPr>
+        <w:t>survey system should provide for three different types of users</w:t>
       </w:r>
     </w:p>
     <w:p>
@@ -480,7 +453,7 @@
           <w:rFonts w:cs="Arial Hebrew"/>
           <w:lang w:val="en-AU"/>
         </w:rPr>
-        <w:t xml:space="preserve"> US2 – viewing the pool of questions by the admin and the staff</w:t>
+        <w:t xml:space="preserve"> US2 – strict authorisation</w:t>
       </w:r>
     </w:p>
     <w:p>
@@ -509,7 +482,7 @@
           <w:rFonts w:cs="Arial Hebrew"/>
           <w:lang w:val="en-AU"/>
         </w:rPr>
-        <w:t xml:space="preserve"> US6 – adding answer options to multiple questions</w:t>
+        <w:t xml:space="preserve"> US3 – create a survey for a particular course</w:t>
       </w:r>
     </w:p>
     <w:p>
@@ -538,7 +511,7 @@
           <w:rFonts w:cs="Arial Hebrew"/>
           <w:lang w:val="en-AU"/>
         </w:rPr>
-        <w:t xml:space="preserve"> US8 – only students enrolled in the course can complete the survey</w:t>
+        <w:t xml:space="preserve"> US4 – create two pools of questions (optional and mandatory)</w:t>
       </w:r>
     </w:p>
     <w:p>
@@ -567,7 +540,7 @@
           <w:rFonts w:cs="Arial Hebrew"/>
           <w:lang w:val="en-AU"/>
         </w:rPr>
-        <w:t xml:space="preserve"> US9 – a student can complete the survey only once</w:t>
+        <w:t xml:space="preserve"> US5 – admin can view all the survey questions</w:t>
       </w:r>
     </w:p>
     <w:p>
@@ -596,21 +569,7 @@
           <w:rFonts w:cs="Arial Hebrew"/>
           <w:lang w:val="en-AU"/>
         </w:rPr>
-        <w:t xml:space="preserve"> US</w:t>
-      </w:r>
-      <w:r>
-        <w:rPr>
-          <w:rFonts w:cs="Arial Hebrew"/>
-          <w:lang w:val="en-AU"/>
-        </w:rPr>
-        <w:t>11</w:t>
-      </w:r>
-      <w:r>
-        <w:rPr>
-          <w:rFonts w:cs="Arial Hebrew"/>
-          <w:lang w:val="en-AU"/>
-        </w:rPr>
-        <w:t xml:space="preserve"> – adding three types of users to the survey system; admin, student, staff</w:t>
+        <w:t xml:space="preserve"> US6 – creating multiple choice questions </w:t>
       </w:r>
     </w:p>
     <w:p>
@@ -639,21 +598,7 @@
           <w:rFonts w:cs="Arial Hebrew"/>
           <w:lang w:val="en-AU"/>
         </w:rPr>
-        <w:t xml:space="preserve"> US</w:t>
-      </w:r>
-      <w:r>
-        <w:rPr>
-          <w:rFonts w:cs="Arial Hebrew"/>
-          <w:lang w:val="en-AU"/>
-        </w:rPr>
-        <w:t>12</w:t>
-      </w:r>
-      <w:r>
-        <w:rPr>
-          <w:rFonts w:cs="Arial Hebrew"/>
-          <w:lang w:val="en-AU"/>
-        </w:rPr>
-        <w:t xml:space="preserve"> – using database to store information rather than csv</w:t>
+        <w:t xml:space="preserve"> US7 – creating open ended questions</w:t>
       </w:r>
     </w:p>
     <w:p>
@@ -682,70 +627,7 @@
           <w:rFonts w:cs="Arial Hebrew"/>
           <w:lang w:val="en-AU"/>
         </w:rPr>
-        <w:t xml:space="preserve"> US</w:t>
-      </w:r>
-      <w:r>
-        <w:rPr>
-          <w:rFonts w:cs="Arial Hebrew"/>
-          <w:lang w:val="en-AU"/>
-        </w:rPr>
-        <w:t>13</w:t>
-      </w:r>
-      <w:r>
-        <w:rPr>
-          <w:rFonts w:cs="Arial Hebrew"/>
-          <w:lang w:val="en-AU"/>
-        </w:rPr>
-        <w:t xml:space="preserve"> – </w:t>
-      </w:r>
-      <w:r>
-        <w:rPr>
-          <w:rFonts w:cs="Arial Hebrew"/>
-          <w:lang w:val="en-AU"/>
-        </w:rPr>
-        <w:t>accommodating two types of questions; multiple choice and text-based</w:t>
-      </w:r>
-    </w:p>
-    <w:p>
-      <w:pPr>
-        <w:pStyle w:val="ListParagraph"/>
-        <w:spacing w:line="360" w:lineRule="auto"/>
-        <w:rPr>
-          <w:rFonts w:cs="Arial Hebrew"/>
-          <w:lang w:val="en-AU"/>
-        </w:rPr>
-      </w:pPr>
-    </w:p>
-    <w:p>
-      <w:pPr>
-        <w:rPr>
-          <w:rFonts w:cs="Arial Hebrew"/>
-          <w:lang w:val="en-AU"/>
-        </w:rPr>
-      </w:pPr>
-      <w:r>
-        <w:rPr>
-          <w:rFonts w:cs="Arial Hebrew"/>
-          <w:lang w:val="en-AU"/>
-        </w:rPr>
-        <w:br w:type="page"/>
-      </w:r>
-    </w:p>
-    <w:p>
-      <w:pPr>
-        <w:spacing w:line="360" w:lineRule="auto"/>
-        <w:rPr>
-          <w:rFonts w:cs="Arial Hebrew"/>
-          <w:lang w:val="en-AU"/>
-        </w:rPr>
-      </w:pPr>
-      <w:r>
-        <w:rPr>
-          <w:rFonts w:cs="Arial Hebrew"/>
-          <w:lang w:val="en-AU"/>
-        </w:rPr>
-        <w:lastRenderedPageBreak/>
-        <w:t>List of user stories for the final iteration (including ones from previous iterations):</w:t>
+        <w:t xml:space="preserve"> US8 – to set the duration of survey availability</w:t>
       </w:r>
     </w:p>
     <w:p>
@@ -774,7 +656,7 @@
           <w:rFonts w:cs="Arial Hebrew"/>
           <w:lang w:val="en-AU"/>
         </w:rPr>
-        <w:t xml:space="preserve"> US1 – creation of a pool of questions split into two sections; mandatory and optional</w:t>
+        <w:t xml:space="preserve"> US9 – produce a statistical report of the results</w:t>
       </w:r>
     </w:p>
     <w:p>
@@ -803,7 +685,7 @@
           <w:rFonts w:cs="Arial Hebrew"/>
           <w:lang w:val="en-AU"/>
         </w:rPr>
-        <w:t xml:space="preserve"> US2 – viewing the pool of questions by the admin and the staff</w:t>
+        <w:t xml:space="preserve"> US10 – staff reviews the survey</w:t>
       </w:r>
     </w:p>
     <w:p>
@@ -832,21 +714,7 @@
           <w:rFonts w:cs="Arial Hebrew"/>
           <w:lang w:val="en-AU"/>
         </w:rPr>
-        <w:t xml:space="preserve"> US3</w:t>
-      </w:r>
-      <w:r>
-        <w:rPr>
-          <w:rFonts w:cs="Arial Hebrew"/>
-          <w:lang w:val="en-AU"/>
-        </w:rPr>
-        <w:t xml:space="preserve"> –</w:t>
-      </w:r>
-      <w:r>
-        <w:rPr>
-          <w:rFonts w:cs="Arial Hebrew"/>
-          <w:lang w:val="en-AU"/>
-        </w:rPr>
-        <w:t xml:space="preserve"> adding and removing courses according to the changes university makes</w:t>
+        <w:t xml:space="preserve"> US11 – student can choose a course from the list on the dashboard</w:t>
       </w:r>
     </w:p>
     <w:p>
@@ -875,21 +743,7 @@
           <w:rFonts w:cs="Arial Hebrew"/>
           <w:lang w:val="en-AU"/>
         </w:rPr>
-        <w:t xml:space="preserve"> US4</w:t>
-      </w:r>
-      <w:r>
-        <w:rPr>
-          <w:rFonts w:cs="Arial Hebrew"/>
-          <w:lang w:val="en-AU"/>
-        </w:rPr>
-        <w:t xml:space="preserve"> –</w:t>
-      </w:r>
-      <w:r>
-        <w:rPr>
-          <w:rFonts w:cs="Arial Hebrew"/>
-          <w:lang w:val="en-AU"/>
-        </w:rPr>
-        <w:t xml:space="preserve"> duration of survey availability </w:t>
+        <w:t xml:space="preserve"> US12 – student completes the survey for a particular course only once</w:t>
       </w:r>
     </w:p>
     <w:p>
@@ -918,42 +772,7 @@
           <w:rFonts w:cs="Arial Hebrew"/>
           <w:lang w:val="en-AU"/>
         </w:rPr>
-        <w:t xml:space="preserve"> US5</w:t>
-      </w:r>
-      <w:r>
-        <w:rPr>
-          <w:rFonts w:cs="Arial Hebrew"/>
-          <w:lang w:val="en-AU"/>
-        </w:rPr>
-        <w:t xml:space="preserve"> –</w:t>
-      </w:r>
-      <w:r>
-        <w:rPr>
-          <w:rFonts w:cs="Arial Hebrew"/>
-          <w:lang w:val="en-AU"/>
-        </w:rPr>
-        <w:t xml:space="preserve"> survey results are displayed</w:t>
-      </w:r>
-      <w:r>
-        <w:rPr>
-          <w:rFonts w:cs="Arial Hebrew"/>
-          <w:lang w:val="en-AU"/>
-        </w:rPr>
-        <w:t xml:space="preserve"> </w:t>
-      </w:r>
-      <w:r>
-        <w:rPr>
-          <w:rFonts w:cs="Arial Hebrew"/>
-          <w:lang w:val="en-AU"/>
-        </w:rPr>
-        <w:t>on staff and student’s dashboard</w:t>
-      </w:r>
-      <w:r>
-        <w:rPr>
-          <w:rFonts w:cs="Arial Hebrew"/>
-          <w:lang w:val="en-AU"/>
-        </w:rPr>
-        <w:t xml:space="preserve"> for viewing </w:t>
+        <w:t xml:space="preserve"> US13 – database is used to store information</w:t>
       </w:r>
     </w:p>
     <w:p>
@@ -982,16 +801,36 @@
           <w:rFonts w:cs="Arial Hebrew"/>
           <w:lang w:val="en-AU"/>
         </w:rPr>
-        <w:t xml:space="preserve"> US6 – adding answer options to multiple questions</w:t>
-      </w:r>
-    </w:p>
-    <w:p>
-      <w:pPr>
-        <w:pStyle w:val="ListParagraph"/>
-        <w:numPr>
-          <w:ilvl w:val="0"/>
-          <w:numId w:val="3"/>
-        </w:numPr>
+        <w:t xml:space="preserve"> US14 – guest user completing the survey</w:t>
+      </w:r>
+    </w:p>
+    <w:p>
+      <w:pPr>
+        <w:spacing w:line="360" w:lineRule="auto"/>
+        <w:rPr>
+          <w:rFonts w:cs="Arial Hebrew"/>
+          <w:lang w:val="en-AU"/>
+        </w:rPr>
+      </w:pPr>
+    </w:p>
+    <w:p>
+      <w:pPr>
+        <w:spacing w:line="360" w:lineRule="auto"/>
+        <w:rPr>
+          <w:rFonts w:cs="Arial Hebrew"/>
+          <w:lang w:val="en-AU"/>
+        </w:rPr>
+      </w:pPr>
+      <w:r>
+        <w:rPr>
+          <w:rFonts w:cs="Arial Hebrew"/>
+          <w:lang w:val="en-AU"/>
+        </w:rPr>
+        <w:br w:type="page"/>
+      </w:r>
+    </w:p>
+    <w:p>
+      <w:pPr>
         <w:spacing w:line="360" w:lineRule="auto"/>
         <w:rPr>
           <w:rFonts w:cs="Arial Hebrew"/>
@@ -1011,79 +850,69 @@
           <w:rFonts w:cs="Arial Hebrew"/>
           <w:lang w:val="en-AU"/>
         </w:rPr>
-        <w:t xml:space="preserve"> US8 – only students enrolled in the course can complete the survey</w:t>
-      </w:r>
-    </w:p>
-    <w:p>
-      <w:pPr>
-        <w:pStyle w:val="ListParagraph"/>
-        <w:numPr>
-          <w:ilvl w:val="0"/>
-          <w:numId w:val="3"/>
-        </w:numPr>
-        <w:spacing w:line="360" w:lineRule="auto"/>
-        <w:rPr>
-          <w:rFonts w:cs="Arial Hebrew"/>
-          <w:lang w:val="en-AU"/>
-        </w:rPr>
-      </w:pPr>
-      <w:r>
-        <w:rPr>
-          <w:rFonts w:cs="Arial Hebrew"/>
-          <w:b/>
-          <w:lang w:val="en-AU"/>
-        </w:rPr>
-        <w:t>ID:</w:t>
-      </w:r>
-      <w:r>
-        <w:rPr>
-          <w:rFonts w:cs="Arial Hebrew"/>
-          <w:lang w:val="en-AU"/>
-        </w:rPr>
-        <w:t xml:space="preserve"> US9 – a student can complete the survey only once</w:t>
-      </w:r>
-    </w:p>
-    <w:p>
-      <w:pPr>
-        <w:pStyle w:val="ListParagraph"/>
-        <w:numPr>
-          <w:ilvl w:val="0"/>
-          <w:numId w:val="3"/>
-        </w:numPr>
-        <w:spacing w:line="360" w:lineRule="auto"/>
-        <w:rPr>
-          <w:rFonts w:cs="Arial Hebrew"/>
-          <w:lang w:val="en-AU"/>
-        </w:rPr>
-      </w:pPr>
-      <w:r>
-        <w:rPr>
-          <w:rFonts w:cs="Arial Hebrew"/>
-          <w:b/>
-          <w:lang w:val="en-AU"/>
-        </w:rPr>
-        <w:t>ID:</w:t>
-      </w:r>
-      <w:r>
-        <w:rPr>
-          <w:rFonts w:cs="Arial Hebrew"/>
-          <w:lang w:val="en-AU"/>
-        </w:rPr>
-        <w:t xml:space="preserve"> US1</w:t>
-      </w:r>
-      <w:r>
-        <w:rPr>
-          <w:rFonts w:cs="Arial Hebrew"/>
-          <w:lang w:val="en-AU"/>
-        </w:rPr>
-        <w:t>0</w:t>
-      </w:r>
-      <w:r>
-        <w:rPr>
-          <w:rFonts w:cs="Arial Hebrew"/>
-          <w:lang w:val="en-AU"/>
-        </w:rPr>
-        <w:t xml:space="preserve"> –</w:t>
+        <w:t xml:space="preserve"> US</w:t>
+      </w:r>
+      <w:r>
+        <w:rPr>
+          <w:rFonts w:cs="Arial Hebrew"/>
+          <w:lang w:val="en-AU"/>
+        </w:rPr>
+        <w:t>1</w:t>
+      </w:r>
+    </w:p>
+    <w:p>
+      <w:pPr>
+        <w:spacing w:line="360" w:lineRule="auto"/>
+        <w:rPr>
+          <w:rFonts w:cs="Arial Hebrew"/>
+          <w:lang w:val="en-AU"/>
+        </w:rPr>
+      </w:pPr>
+      <w:r>
+        <w:rPr>
+          <w:rFonts w:cs="Arial Hebrew"/>
+          <w:b/>
+          <w:lang w:val="en-AU"/>
+        </w:rPr>
+        <w:t>EPIC STORY:</w:t>
+      </w:r>
+      <w:r>
+        <w:rPr>
+          <w:rFonts w:cs="Arial Hebrew"/>
+          <w:lang w:val="en-AU"/>
+        </w:rPr>
+        <w:t xml:space="preserve"> 1, 2, 3</w:t>
+      </w:r>
+    </w:p>
+    <w:p>
+      <w:pPr>
+        <w:spacing w:line="360" w:lineRule="auto"/>
+        <w:rPr>
+          <w:rFonts w:cs="Arial Hebrew"/>
+          <w:lang w:val="en-AU"/>
+        </w:rPr>
+      </w:pPr>
+      <w:r>
+        <w:rPr>
+          <w:rFonts w:cs="Arial Hebrew"/>
+          <w:b/>
+          <w:lang w:val="en-AU"/>
+        </w:rPr>
+        <w:t>USER STORY DESCRIPTION:</w:t>
+      </w:r>
+      <w:r>
+        <w:rPr>
+          <w:rFonts w:cs="Arial Hebrew"/>
+          <w:lang w:val="en-AU"/>
+        </w:rPr>
+        <w:t xml:space="preserve"> The survey system should </w:t>
+      </w:r>
+      <w:r>
+        <w:rPr>
+          <w:rFonts w:cs="Arial Hebrew"/>
+          <w:lang w:val="en-AU"/>
+        </w:rPr>
+        <w:t>provide for three different types of users</w:t>
       </w:r>
       <w:r>
         <w:rPr>
@@ -1097,310 +926,28 @@
           <w:rFonts w:cs="Arial Hebrew"/>
           <w:lang w:val="en-AU"/>
         </w:rPr>
-        <w:t>produce a statistical report of the results</w:t>
-      </w:r>
-    </w:p>
-    <w:p>
-      <w:pPr>
-        <w:pStyle w:val="ListParagraph"/>
-        <w:numPr>
-          <w:ilvl w:val="0"/>
-          <w:numId w:val="3"/>
-        </w:numPr>
-        <w:spacing w:line="360" w:lineRule="auto"/>
-        <w:rPr>
-          <w:rFonts w:cs="Arial Hebrew"/>
-          <w:lang w:val="en-AU"/>
-        </w:rPr>
-      </w:pPr>
-      <w:r>
-        <w:rPr>
-          <w:rFonts w:cs="Arial Hebrew"/>
-          <w:b/>
-          <w:lang w:val="en-AU"/>
-        </w:rPr>
-        <w:t>ID:</w:t>
-      </w:r>
-      <w:r>
-        <w:rPr>
-          <w:rFonts w:cs="Arial Hebrew"/>
-          <w:lang w:val="en-AU"/>
-        </w:rPr>
-        <w:t xml:space="preserve"> US11 – adding three types of users to the survey syst</w:t>
-      </w:r>
-      <w:bookmarkStart w:id="0" w:name="_GoBack"/>
-      <w:bookmarkEnd w:id="0"/>
-      <w:r>
-        <w:rPr>
-          <w:rFonts w:cs="Arial Hebrew"/>
-          <w:lang w:val="en-AU"/>
-        </w:rPr>
-        <w:t>em; admin, student, staff</w:t>
-      </w:r>
-    </w:p>
-    <w:p>
-      <w:pPr>
-        <w:pStyle w:val="ListParagraph"/>
-        <w:numPr>
-          <w:ilvl w:val="0"/>
-          <w:numId w:val="3"/>
-        </w:numPr>
-        <w:spacing w:line="360" w:lineRule="auto"/>
-        <w:rPr>
-          <w:rFonts w:cs="Arial Hebrew"/>
-          <w:lang w:val="en-AU"/>
-        </w:rPr>
-      </w:pPr>
-      <w:r>
-        <w:rPr>
-          <w:rFonts w:cs="Arial Hebrew"/>
-          <w:b/>
-          <w:lang w:val="en-AU"/>
-        </w:rPr>
-        <w:t>ID:</w:t>
-      </w:r>
-      <w:r>
-        <w:rPr>
-          <w:rFonts w:cs="Arial Hebrew"/>
-          <w:lang w:val="en-AU"/>
-        </w:rPr>
-        <w:t xml:space="preserve"> US12 – using database to store information rather than csv</w:t>
-      </w:r>
-    </w:p>
-    <w:p>
-      <w:pPr>
-        <w:pStyle w:val="ListParagraph"/>
-        <w:numPr>
-          <w:ilvl w:val="0"/>
-          <w:numId w:val="3"/>
-        </w:numPr>
-        <w:spacing w:line="360" w:lineRule="auto"/>
-        <w:rPr>
-          <w:rFonts w:cs="Arial Hebrew"/>
-          <w:lang w:val="en-AU"/>
-        </w:rPr>
-      </w:pPr>
-      <w:r>
-        <w:rPr>
-          <w:rFonts w:cs="Arial Hebrew"/>
-          <w:b/>
-          <w:lang w:val="en-AU"/>
-        </w:rPr>
-        <w:t>ID:</w:t>
-      </w:r>
-      <w:r>
-        <w:rPr>
-          <w:rFonts w:cs="Arial Hebrew"/>
-          <w:lang w:val="en-AU"/>
-        </w:rPr>
-        <w:t xml:space="preserve"> US13 – accommodating two types of questions; multiple choice and text-based</w:t>
-      </w:r>
-    </w:p>
-    <w:p>
-      <w:pPr>
-        <w:pStyle w:val="ListParagraph"/>
-        <w:numPr>
-          <w:ilvl w:val="0"/>
-          <w:numId w:val="3"/>
-        </w:numPr>
-        <w:spacing w:line="360" w:lineRule="auto"/>
-        <w:rPr>
-          <w:rFonts w:cs="Arial Hebrew"/>
-          <w:lang w:val="en-AU"/>
-        </w:rPr>
-      </w:pPr>
-      <w:r>
-        <w:rPr>
-          <w:rFonts w:cs="Arial Hebrew"/>
-          <w:b/>
-          <w:lang w:val="en-AU"/>
-        </w:rPr>
-        <w:t>ID:</w:t>
-      </w:r>
-      <w:r>
-        <w:rPr>
-          <w:rFonts w:cs="Arial Hebrew"/>
-          <w:lang w:val="en-AU"/>
-        </w:rPr>
-        <w:t xml:space="preserve"> US14 –</w:t>
-      </w:r>
-      <w:r>
-        <w:rPr>
-          <w:rFonts w:cs="Arial Hebrew"/>
-          <w:lang w:val="en-AU"/>
-        </w:rPr>
-        <w:t xml:space="preserve"> strict authorisation</w:t>
-      </w:r>
-    </w:p>
-    <w:p>
-      <w:pPr>
-        <w:spacing w:line="360" w:lineRule="auto"/>
-        <w:ind w:left="360"/>
-        <w:rPr>
-          <w:rFonts w:cs="Arial Hebrew"/>
-          <w:lang w:val="en-AU"/>
-        </w:rPr>
-      </w:pPr>
-    </w:p>
-    <w:p>
-      <w:pPr>
-        <w:spacing w:line="360" w:lineRule="auto"/>
-        <w:rPr>
-          <w:rFonts w:cs="Arial Hebrew"/>
-          <w:lang w:val="en-AU"/>
-        </w:rPr>
-      </w:pPr>
-      <w:r>
-        <w:rPr>
-          <w:rFonts w:cs="Arial Hebrew"/>
-          <w:lang w:val="en-AU"/>
-        </w:rPr>
-        <w:br w:type="page"/>
-      </w:r>
-    </w:p>
-    <w:p>
-      <w:pPr>
-        <w:spacing w:line="360" w:lineRule="auto"/>
-        <w:rPr>
-          <w:rFonts w:cs="Arial Hebrew"/>
-          <w:lang w:val="en-AU"/>
-        </w:rPr>
-      </w:pPr>
-      <w:r>
-        <w:rPr>
-          <w:rFonts w:cs="Arial Hebrew"/>
-          <w:b/>
-          <w:lang w:val="en-AU"/>
-        </w:rPr>
-        <w:t>ID:</w:t>
-      </w:r>
-      <w:r>
-        <w:rPr>
-          <w:rFonts w:cs="Arial Hebrew"/>
-          <w:lang w:val="en-AU"/>
-        </w:rPr>
-        <w:t xml:space="preserve"> US</w:t>
-      </w:r>
-      <w:r>
-        <w:rPr>
-          <w:rFonts w:cs="Arial Hebrew"/>
-          <w:lang w:val="en-AU"/>
-        </w:rPr>
-        <w:t>1</w:t>
-      </w:r>
-    </w:p>
-    <w:p>
-      <w:pPr>
-        <w:spacing w:line="360" w:lineRule="auto"/>
-        <w:rPr>
-          <w:rFonts w:cs="Arial Hebrew"/>
-          <w:lang w:val="en-AU"/>
-        </w:rPr>
-      </w:pPr>
-      <w:r>
-        <w:rPr>
-          <w:rFonts w:cs="Arial Hebrew"/>
-          <w:b/>
-          <w:lang w:val="en-AU"/>
-        </w:rPr>
-        <w:t>EPIC STORY:</w:t>
-      </w:r>
-      <w:r>
-        <w:rPr>
-          <w:rFonts w:cs="Arial Hebrew"/>
-          <w:lang w:val="en-AU"/>
-        </w:rPr>
-        <w:t xml:space="preserve"> 1, 2</w:t>
-      </w:r>
-    </w:p>
-    <w:p>
-      <w:pPr>
-        <w:spacing w:line="360" w:lineRule="auto"/>
-        <w:rPr>
-          <w:rFonts w:cs="Arial Hebrew"/>
-          <w:lang w:val="en-AU"/>
-        </w:rPr>
-      </w:pPr>
-      <w:r>
-        <w:rPr>
-          <w:rFonts w:cs="Arial Hebrew"/>
-          <w:b/>
-          <w:lang w:val="en-AU"/>
-        </w:rPr>
-        <w:t>USER STORY DESCRIPTION:</w:t>
-      </w:r>
-      <w:r>
-        <w:rPr>
-          <w:rFonts w:cs="Arial Hebrew"/>
-          <w:lang w:val="en-AU"/>
-        </w:rPr>
-        <w:t xml:space="preserve"> </w:t>
-      </w:r>
-      <w:r>
-        <w:rPr>
-          <w:rFonts w:cs="Arial Hebrew"/>
-          <w:lang w:val="en-AU"/>
-        </w:rPr>
-        <w:t xml:space="preserve">As an admin, I want to be able to create a pool of </w:t>
-      </w:r>
-      <w:r>
-        <w:rPr>
-          <w:rFonts w:cs="Arial Hebrew"/>
-          <w:strike/>
-          <w:lang w:val="en-AU"/>
-        </w:rPr>
-        <w:t>multiple choice</w:t>
-      </w:r>
-      <w:r>
-        <w:rPr>
-          <w:rFonts w:cs="Arial Hebrew"/>
-          <w:lang w:val="en-AU"/>
-        </w:rPr>
-        <w:t xml:space="preserve"> questions so I </w:t>
-      </w:r>
-      <w:r>
-        <w:rPr>
-          <w:rFonts w:cs="Arial Hebrew"/>
-          <w:lang w:val="en-AU"/>
-        </w:rPr>
-        <w:t>can</w:t>
-      </w:r>
-      <w:r>
-        <w:rPr>
-          <w:rFonts w:cs="Arial Hebrew"/>
-          <w:lang w:val="en-AU"/>
-        </w:rPr>
-        <w:t xml:space="preserve"> ask a diverse amount of questions.</w:t>
-      </w:r>
-      <w:r>
-        <w:rPr>
-          <w:rFonts w:cs="Arial Hebrew"/>
-          <w:lang w:val="en-AU"/>
-        </w:rPr>
-        <w:t xml:space="preserve"> </w:t>
-      </w:r>
-      <w:r>
-        <w:rPr>
-          <w:rFonts w:cs="Arial Hebrew"/>
-          <w:b/>
-          <w:lang w:val="en-AU"/>
-        </w:rPr>
-        <w:t>Update</w:t>
-      </w:r>
-      <w:r>
-        <w:rPr>
-          <w:rFonts w:cs="Arial Hebrew"/>
-          <w:b/>
-          <w:lang w:val="en-AU"/>
-        </w:rPr>
-        <w:t>:</w:t>
-      </w:r>
-      <w:r>
-        <w:rPr>
-          <w:rFonts w:cs="Arial Hebrew"/>
-          <w:lang w:val="en-AU"/>
-        </w:rPr>
-        <w:t xml:space="preserve"> create two pools of questions; mandatory and optional</w:t>
+        <w:t>(</w:t>
+      </w:r>
+      <w:r>
+        <w:rPr>
+          <w:rFonts w:cs="Arial Hebrew"/>
+          <w:lang w:val="en-AU"/>
+        </w:rPr>
+        <w:t>admin, student, staff</w:t>
+      </w:r>
+      <w:r>
+        <w:rPr>
+          <w:rFonts w:cs="Arial Hebrew"/>
+          <w:lang w:val="en-AU"/>
+        </w:rPr>
+        <w:t>)</w:t>
+      </w:r>
+      <w:r>
+        <w:rPr>
+          <w:rFonts w:cs="Arial Hebrew"/>
+          <w:lang w:val="en-AU"/>
+        </w:rPr>
+        <w:t xml:space="preserve"> to accommodate their different roles.</w:t>
       </w:r>
     </w:p>
     <w:p>
@@ -1437,17 +984,72 @@
       <w:r>
         <w:rPr>
           <w:rFonts w:cs="Arial Hebrew"/>
-          <w:strike/>
-          <w:lang w:val="en-AU"/>
-        </w:rPr>
-        <w:t>The admin can only add multiple choice questions i.e. they shouldn’t add questions that require the respondent to write their answers.</w:t>
-      </w:r>
-      <w:r>
-        <w:rPr>
-          <w:rFonts w:cs="Arial Hebrew"/>
-          <w:lang w:val="en-AU"/>
-        </w:rPr>
-        <w:t xml:space="preserve"> </w:t>
+          <w:lang w:val="en-AU"/>
+        </w:rPr>
+        <w:t>There are different dashboards of each user that allows them to do or access different things;</w:t>
+      </w:r>
+    </w:p>
+    <w:p>
+      <w:pPr>
+        <w:pStyle w:val="ListParagraph"/>
+        <w:numPr>
+          <w:ilvl w:val="0"/>
+          <w:numId w:val="25"/>
+        </w:numPr>
+        <w:spacing w:line="360" w:lineRule="auto"/>
+        <w:rPr>
+          <w:rFonts w:cs="Arial Hebrew"/>
+          <w:lang w:val="en-AU"/>
+        </w:rPr>
+      </w:pPr>
+      <w:r>
+        <w:rPr>
+          <w:rFonts w:cs="Arial Hebrew"/>
+          <w:lang w:val="en-AU"/>
+        </w:rPr>
+        <w:t>Admin: creating surveys, closing surveys</w:t>
+      </w:r>
+    </w:p>
+    <w:p>
+      <w:pPr>
+        <w:pStyle w:val="ListParagraph"/>
+        <w:numPr>
+          <w:ilvl w:val="0"/>
+          <w:numId w:val="25"/>
+        </w:numPr>
+        <w:spacing w:line="360" w:lineRule="auto"/>
+        <w:rPr>
+          <w:rFonts w:cs="Arial Hebrew"/>
+          <w:lang w:val="en-AU"/>
+        </w:rPr>
+      </w:pPr>
+      <w:r>
+        <w:rPr>
+          <w:rFonts w:cs="Arial Hebrew"/>
+          <w:lang w:val="en-AU"/>
+        </w:rPr>
+        <w:t>Staff: reviewing created surveys, making them available to the students enrolled in the course, view the survey results</w:t>
+      </w:r>
+    </w:p>
+    <w:p>
+      <w:pPr>
+        <w:pStyle w:val="ListParagraph"/>
+        <w:numPr>
+          <w:ilvl w:val="0"/>
+          <w:numId w:val="25"/>
+        </w:numPr>
+        <w:spacing w:line="360" w:lineRule="auto"/>
+        <w:rPr>
+          <w:rFonts w:cs="Arial Hebrew"/>
+          <w:lang w:val="en-AU"/>
+        </w:rPr>
+      </w:pPr>
+      <w:r>
+        <w:rPr>
+          <w:rFonts w:cs="Arial Hebrew"/>
+          <w:lang w:val="en-AU"/>
+        </w:rPr>
+        <w:t>Student: completing and submitting the survey, view the survey results</w:t>
       </w:r>
     </w:p>
     <w:p>
@@ -1468,21 +1070,158 @@
           <w:rFonts w:cs="Arial Hebrew"/>
           <w:lang w:val="en-AU"/>
         </w:rPr>
-        <w:t xml:space="preserve">Any </w:t>
-      </w:r>
-      <w:r>
-        <w:rPr>
-          <w:rFonts w:cs="Arial Hebrew"/>
-          <w:lang w:val="en-AU"/>
-        </w:rPr>
-        <w:t>combination of the</w:t>
-      </w:r>
-      <w:r>
-        <w:rPr>
-          <w:rFonts w:cs="Arial Hebrew"/>
-          <w:lang w:val="en-AU"/>
-        </w:rPr>
-        <w:t xml:space="preserve"> questions may be included in the survey</w:t>
+        <w:t>Username and password are required to view the dashboard</w:t>
+      </w:r>
+      <w:r>
+        <w:rPr>
+          <w:rFonts w:cs="Arial Hebrew"/>
+          <w:lang w:val="en-AU"/>
+        </w:rPr>
+        <w:t xml:space="preserve"> </w:t>
+      </w:r>
+      <w:r>
+        <w:rPr>
+          <w:rFonts w:cs="Arial Hebrew"/>
+          <w:lang w:val="en-AU"/>
+        </w:rPr>
+        <w:t xml:space="preserve"> </w:t>
+      </w:r>
+    </w:p>
+    <w:p>
+      <w:pPr>
+        <w:spacing w:line="360" w:lineRule="auto"/>
+        <w:rPr>
+          <w:rFonts w:cs="Arial Hebrew"/>
+          <w:lang w:val="en-AU"/>
+        </w:rPr>
+      </w:pPr>
+      <w:r>
+        <w:rPr>
+          <w:rFonts w:cs="Arial Hebrew"/>
+          <w:b/>
+          <w:lang w:val="en-AU"/>
+        </w:rPr>
+        <w:t>PRIORITY:</w:t>
+      </w:r>
+      <w:r>
+        <w:rPr>
+          <w:rFonts w:cs="Arial Hebrew"/>
+          <w:lang w:val="en-AU"/>
+        </w:rPr>
+        <w:t xml:space="preserve"> 10</w:t>
+      </w:r>
+    </w:p>
+    <w:p>
+      <w:pPr>
+        <w:spacing w:line="360" w:lineRule="auto"/>
+        <w:rPr>
+          <w:rFonts w:cs="Arial Hebrew"/>
+          <w:lang w:val="en-AU"/>
+        </w:rPr>
+      </w:pPr>
+      <w:r>
+        <w:rPr>
+          <w:rFonts w:cs="Arial Hebrew"/>
+          <w:b/>
+          <w:lang w:val="en-AU"/>
+        </w:rPr>
+        <w:t>SIZE:</w:t>
+      </w:r>
+      <w:r>
+        <w:rPr>
+          <w:rFonts w:cs="Arial Hebrew"/>
+          <w:lang w:val="en-AU"/>
+        </w:rPr>
+        <w:t xml:space="preserve"> 10</w:t>
+      </w:r>
+    </w:p>
+    <w:p>
+      <w:pPr>
+        <w:spacing w:line="360" w:lineRule="auto"/>
+        <w:rPr>
+          <w:rFonts w:cs="Arial Hebrew"/>
+          <w:b/>
+          <w:lang w:val="en-AU"/>
+        </w:rPr>
+      </w:pPr>
+    </w:p>
+    <w:p>
+      <w:pPr>
+        <w:spacing w:line="360" w:lineRule="auto"/>
+        <w:rPr>
+          <w:rFonts w:cs="Arial Hebrew"/>
+          <w:lang w:val="en-AU"/>
+        </w:rPr>
+      </w:pPr>
+      <w:r>
+        <w:rPr>
+          <w:rFonts w:cs="Arial Hebrew"/>
+          <w:b/>
+          <w:lang w:val="en-AU"/>
+        </w:rPr>
+        <w:t>ID:</w:t>
+      </w:r>
+      <w:r>
+        <w:rPr>
+          <w:rFonts w:cs="Arial Hebrew"/>
+          <w:lang w:val="en-AU"/>
+        </w:rPr>
+        <w:t xml:space="preserve"> US</w:t>
+      </w:r>
+      <w:r>
+        <w:rPr>
+          <w:rFonts w:cs="Arial Hebrew"/>
+          <w:lang w:val="en-AU"/>
+        </w:rPr>
+        <w:t>2</w:t>
+      </w:r>
+    </w:p>
+    <w:p>
+      <w:pPr>
+        <w:spacing w:line="360" w:lineRule="auto"/>
+        <w:rPr>
+          <w:rFonts w:cs="Arial Hebrew"/>
+          <w:lang w:val="en-AU"/>
+        </w:rPr>
+      </w:pPr>
+      <w:r>
+        <w:rPr>
+          <w:rFonts w:cs="Arial Hebrew"/>
+          <w:b/>
+          <w:lang w:val="en-AU"/>
+        </w:rPr>
+        <w:t>EPIC STORY:</w:t>
+      </w:r>
+      <w:r>
+        <w:rPr>
+          <w:rFonts w:cs="Arial Hebrew"/>
+          <w:lang w:val="en-AU"/>
+        </w:rPr>
+        <w:t xml:space="preserve"> 1, 2, 3</w:t>
+      </w:r>
+    </w:p>
+    <w:p>
+      <w:pPr>
+        <w:spacing w:line="360" w:lineRule="auto"/>
+        <w:rPr>
+          <w:rFonts w:cs="Arial Hebrew"/>
+          <w:lang w:val="en-AU"/>
+        </w:rPr>
+      </w:pPr>
+      <w:r>
+        <w:rPr>
+          <w:rFonts w:cs="Arial Hebrew"/>
+          <w:b/>
+          <w:lang w:val="en-AU"/>
+        </w:rPr>
+        <w:t>USER STORY DESCRIPTION:</w:t>
+      </w:r>
+      <w:r>
+        <w:rPr>
+          <w:rFonts w:cs="Arial Hebrew"/>
+          <w:lang w:val="en-AU"/>
+        </w:rPr>
+        <w:t xml:space="preserve"> URL of a user’s dashboard can’t be used to open the dashboard again when logged in as a different user or not logged in at all for security reasons</w:t>
       </w:r>
       <w:r>
         <w:rPr>
@@ -1490,6 +1229,24 @@
           <w:lang w:val="en-AU"/>
         </w:rPr>
         <w:t>.</w:t>
+      </w:r>
+    </w:p>
+    <w:p>
+      <w:pPr>
+        <w:spacing w:line="360" w:lineRule="auto"/>
+        <w:rPr>
+          <w:rFonts w:cs="Arial Hebrew"/>
+          <w:b/>
+          <w:lang w:val="en-AU"/>
+        </w:rPr>
+      </w:pPr>
+      <w:r>
+        <w:rPr>
+          <w:rFonts w:cs="Arial Hebrew"/>
+          <w:b/>
+          <w:lang w:val="en-AU"/>
+        </w:rPr>
+        <w:t>ACCEPTANCE CRITERIA:</w:t>
       </w:r>
     </w:p>
     <w:p>
@@ -1508,10 +1265,9 @@
       <w:r>
         <w:rPr>
           <w:rFonts w:cs="Arial Hebrew"/>
-          <w:strike/>
-          <w:lang w:val="en-AU"/>
-        </w:rPr>
-        <w:t>The admin can delete any questions</w:t>
+          <w:lang w:val="en-AU"/>
+        </w:rPr>
+        <w:t>For example, when logged in as a student, the URL of the admin’s dashboard won’t be able to open the dashboard</w:t>
       </w:r>
     </w:p>
     <w:p>
@@ -1532,14 +1288,176 @@
           <w:rFonts w:cs="Arial Hebrew"/>
           <w:lang w:val="en-AU"/>
         </w:rPr>
-        <w:t>Update: t</w:t>
-      </w:r>
-      <w:r>
-        <w:rPr>
-          <w:rFonts w:cs="Arial Hebrew"/>
-          <w:lang w:val="en-AU"/>
-        </w:rPr>
-        <w:t>he admin can add/delete questions from both pools</w:t>
+        <w:t xml:space="preserve">A suitable authorisation error is displayed if such behaviour is attempted </w:t>
+      </w:r>
+    </w:p>
+    <w:p>
+      <w:pPr>
+        <w:spacing w:line="360" w:lineRule="auto"/>
+        <w:rPr>
+          <w:rFonts w:cs="Arial Hebrew"/>
+          <w:lang w:val="en-AU"/>
+        </w:rPr>
+      </w:pPr>
+      <w:r>
+        <w:rPr>
+          <w:rFonts w:cs="Arial Hebrew"/>
+          <w:b/>
+          <w:lang w:val="en-AU"/>
+        </w:rPr>
+        <w:t>PRIORITY:</w:t>
+      </w:r>
+      <w:r>
+        <w:rPr>
+          <w:rFonts w:cs="Arial Hebrew"/>
+          <w:lang w:val="en-AU"/>
+        </w:rPr>
+        <w:t xml:space="preserve"> 7</w:t>
+      </w:r>
+    </w:p>
+    <w:p>
+      <w:pPr>
+        <w:spacing w:line="360" w:lineRule="auto"/>
+        <w:rPr>
+          <w:rFonts w:cs="Arial Hebrew"/>
+          <w:lang w:val="en-AU"/>
+        </w:rPr>
+      </w:pPr>
+      <w:r>
+        <w:rPr>
+          <w:rFonts w:cs="Arial Hebrew"/>
+          <w:b/>
+          <w:lang w:val="en-AU"/>
+        </w:rPr>
+        <w:t>SIZE:</w:t>
+      </w:r>
+      <w:r>
+        <w:rPr>
+          <w:rFonts w:cs="Arial Hebrew"/>
+          <w:lang w:val="en-AU"/>
+        </w:rPr>
+        <w:t xml:space="preserve"> 4</w:t>
+      </w:r>
+    </w:p>
+    <w:p>
+      <w:pPr>
+        <w:spacing w:line="360" w:lineRule="auto"/>
+        <w:rPr>
+          <w:rFonts w:cs="Arial Hebrew"/>
+          <w:b/>
+          <w:lang w:val="en-AU"/>
+        </w:rPr>
+      </w:pPr>
+    </w:p>
+    <w:p>
+      <w:pPr>
+        <w:spacing w:line="360" w:lineRule="auto"/>
+        <w:rPr>
+          <w:rFonts w:cs="Arial Hebrew"/>
+          <w:lang w:val="en-AU"/>
+        </w:rPr>
+      </w:pPr>
+      <w:r>
+        <w:rPr>
+          <w:rFonts w:cs="Arial Hebrew"/>
+          <w:b/>
+          <w:lang w:val="en-AU"/>
+        </w:rPr>
+        <w:t>ID:</w:t>
+      </w:r>
+      <w:r>
+        <w:rPr>
+          <w:rFonts w:cs="Arial Hebrew"/>
+          <w:lang w:val="en-AU"/>
+        </w:rPr>
+        <w:t xml:space="preserve"> </w:t>
+      </w:r>
+      <w:r>
+        <w:rPr>
+          <w:rFonts w:cs="Arial Hebrew"/>
+          <w:lang w:val="en-AU"/>
+        </w:rPr>
+        <w:t>US</w:t>
+      </w:r>
+      <w:r>
+        <w:rPr>
+          <w:rFonts w:cs="Arial Hebrew"/>
+          <w:lang w:val="en-AU"/>
+        </w:rPr>
+        <w:t>3</w:t>
+      </w:r>
+    </w:p>
+    <w:p>
+      <w:pPr>
+        <w:spacing w:line="360" w:lineRule="auto"/>
+        <w:rPr>
+          <w:rFonts w:cs="Arial Hebrew"/>
+          <w:lang w:val="en-AU"/>
+        </w:rPr>
+      </w:pPr>
+      <w:r>
+        <w:rPr>
+          <w:rFonts w:cs="Arial Hebrew"/>
+          <w:b/>
+          <w:lang w:val="en-AU"/>
+        </w:rPr>
+        <w:t>EPIC STORY:</w:t>
+      </w:r>
+      <w:r>
+        <w:rPr>
+          <w:rFonts w:cs="Arial Hebrew"/>
+          <w:lang w:val="en-AU"/>
+        </w:rPr>
+        <w:t xml:space="preserve"> </w:t>
+      </w:r>
+      <w:r>
+        <w:rPr>
+          <w:rFonts w:cs="Arial Hebrew"/>
+          <w:lang w:val="en-AU"/>
+        </w:rPr>
+        <w:t>1</w:t>
+      </w:r>
+    </w:p>
+    <w:p>
+      <w:pPr>
+        <w:spacing w:line="360" w:lineRule="auto"/>
+        <w:rPr>
+          <w:rFonts w:cs="Arial Hebrew"/>
+          <w:lang w:val="en-AU"/>
+        </w:rPr>
+      </w:pPr>
+      <w:r>
+        <w:rPr>
+          <w:rFonts w:cs="Arial Hebrew"/>
+          <w:b/>
+          <w:lang w:val="en-AU"/>
+        </w:rPr>
+        <w:t>USER STORY DESCRIPTION:</w:t>
+      </w:r>
+      <w:r>
+        <w:rPr>
+          <w:rFonts w:cs="Arial Hebrew"/>
+          <w:lang w:val="en-AU"/>
+        </w:rPr>
+        <w:t xml:space="preserve"> As an admin, I want to be able to create a survey for a particular course so I can collect data on students’ views.</w:t>
+      </w:r>
+    </w:p>
+    <w:p>
+      <w:pPr>
+        <w:spacing w:line="360" w:lineRule="auto"/>
+        <w:rPr>
+          <w:rFonts w:cs="Arial Hebrew"/>
+          <w:b/>
+          <w:lang w:val="en-AU"/>
+        </w:rPr>
+      </w:pPr>
+      <w:r>
+        <w:rPr>
+          <w:rFonts w:cs="Arial Hebrew"/>
+          <w:b/>
+          <w:lang w:val="en-AU"/>
+        </w:rPr>
+        <w:t>ACCEPTANCE CRITERIA:</w:t>
       </w:r>
     </w:p>
     <w:p>
@@ -1560,14 +1478,14 @@
           <w:rFonts w:cs="Arial Hebrew"/>
           <w:lang w:val="en-AU"/>
         </w:rPr>
-        <w:t xml:space="preserve">Update: the admin can </w:t>
-      </w:r>
-      <w:r>
-        <w:rPr>
-          <w:rFonts w:cs="Arial Hebrew"/>
-          <w:lang w:val="en-AU"/>
-        </w:rPr>
-        <w:t xml:space="preserve">add/delete questions from the survey </w:t>
+        <w:t>The admin can choose to create a survey for any of the courses provided</w:t>
+      </w:r>
+      <w:r>
+        <w:rPr>
+          <w:rFonts w:cs="Arial Hebrew"/>
+          <w:lang w:val="en-AU"/>
+        </w:rPr>
+        <w:t xml:space="preserve"> </w:t>
       </w:r>
     </w:p>
     <w:p>
@@ -1588,253 +1506,7 @@
           <w:rFonts w:cs="Arial Hebrew"/>
           <w:lang w:val="en-AU"/>
         </w:rPr>
-        <w:t>Update: t</w:t>
-      </w:r>
-      <w:r>
-        <w:rPr>
-          <w:rFonts w:cs="Arial Hebrew"/>
-          <w:lang w:val="en-AU"/>
-        </w:rPr>
-        <w:t xml:space="preserve">he staff can only </w:t>
-      </w:r>
-      <w:r>
-        <w:rPr>
-          <w:rFonts w:cs="Arial Hebrew"/>
-          <w:lang w:val="en-AU"/>
-        </w:rPr>
-        <w:t>add</w:t>
-      </w:r>
-      <w:r>
-        <w:rPr>
-          <w:rFonts w:cs="Arial Hebrew"/>
-          <w:lang w:val="en-AU"/>
-        </w:rPr>
-        <w:t xml:space="preserve"> questions from</w:t>
-      </w:r>
-      <w:r>
-        <w:rPr>
-          <w:rFonts w:cs="Arial Hebrew"/>
-          <w:lang w:val="en-AU"/>
-        </w:rPr>
-        <w:t xml:space="preserve"> the optional questions pool</w:t>
-      </w:r>
-      <w:r>
-        <w:rPr>
-          <w:rFonts w:cs="Arial Hebrew"/>
-          <w:lang w:val="en-AU"/>
-        </w:rPr>
-        <w:t xml:space="preserve"> but not directly access the pool of </w:t>
-      </w:r>
-      <w:r>
-        <w:rPr>
-          <w:rFonts w:cs="Arial Hebrew"/>
-          <w:lang w:val="en-AU"/>
-        </w:rPr>
-        <w:t>questions</w:t>
-      </w:r>
-      <w:r>
-        <w:rPr>
-          <w:rFonts w:cs="Arial Hebrew"/>
-          <w:lang w:val="en-AU"/>
-        </w:rPr>
-        <w:t xml:space="preserve"> </w:t>
-      </w:r>
-    </w:p>
-    <w:p>
-      <w:pPr>
-        <w:spacing w:line="360" w:lineRule="auto"/>
-        <w:rPr>
-          <w:rFonts w:cs="Arial Hebrew"/>
-          <w:lang w:val="en-AU"/>
-        </w:rPr>
-      </w:pPr>
-      <w:r>
-        <w:rPr>
-          <w:rFonts w:cs="Arial Hebrew"/>
-          <w:b/>
-          <w:lang w:val="en-AU"/>
-        </w:rPr>
-        <w:t>PRIORITY:</w:t>
-      </w:r>
-      <w:r>
-        <w:rPr>
-          <w:rFonts w:cs="Arial Hebrew"/>
-          <w:lang w:val="en-AU"/>
-        </w:rPr>
-        <w:t xml:space="preserve"> </w:t>
-      </w:r>
-      <w:r>
-        <w:rPr>
-          <w:rFonts w:cs="Arial Hebrew"/>
-          <w:lang w:val="en-AU"/>
-        </w:rPr>
-        <w:t>10</w:t>
-      </w:r>
-    </w:p>
-    <w:p>
-      <w:pPr>
-        <w:spacing w:line="360" w:lineRule="auto"/>
-        <w:rPr>
-          <w:rFonts w:cs="Arial Hebrew"/>
-          <w:lang w:val="en-AU"/>
-        </w:rPr>
-      </w:pPr>
-      <w:r>
-        <w:rPr>
-          <w:rFonts w:cs="Arial Hebrew"/>
-          <w:b/>
-          <w:lang w:val="en-AU"/>
-        </w:rPr>
-        <w:t>SIZE:</w:t>
-      </w:r>
-      <w:r>
-        <w:rPr>
-          <w:rFonts w:cs="Arial Hebrew"/>
-          <w:lang w:val="en-AU"/>
-        </w:rPr>
-        <w:t xml:space="preserve"> </w:t>
-      </w:r>
-      <w:r>
-        <w:rPr>
-          <w:rFonts w:cs="Arial Hebrew"/>
-          <w:lang w:val="en-AU"/>
-        </w:rPr>
-        <w:t>12</w:t>
-      </w:r>
-    </w:p>
-    <w:p>
-      <w:pPr>
-        <w:spacing w:line="360" w:lineRule="auto"/>
-        <w:rPr>
-          <w:rFonts w:cs="Arial Hebrew"/>
-          <w:lang w:val="en-AU"/>
-        </w:rPr>
-      </w:pPr>
-    </w:p>
-    <w:p>
-      <w:pPr>
-        <w:spacing w:line="360" w:lineRule="auto"/>
-        <w:rPr>
-          <w:rFonts w:cs="Arial Hebrew"/>
-          <w:lang w:val="en-AU"/>
-        </w:rPr>
-      </w:pPr>
-      <w:r>
-        <w:rPr>
-          <w:rFonts w:cs="Arial Hebrew"/>
-          <w:b/>
-          <w:lang w:val="en-AU"/>
-        </w:rPr>
-        <w:t>ID:</w:t>
-      </w:r>
-      <w:r>
-        <w:rPr>
-          <w:rFonts w:cs="Arial Hebrew"/>
-          <w:lang w:val="en-AU"/>
-        </w:rPr>
-        <w:t xml:space="preserve"> US</w:t>
-      </w:r>
-      <w:r>
-        <w:rPr>
-          <w:rFonts w:cs="Arial Hebrew"/>
-          <w:lang w:val="en-AU"/>
-        </w:rPr>
-        <w:t>2</w:t>
-      </w:r>
-    </w:p>
-    <w:p>
-      <w:pPr>
-        <w:spacing w:line="360" w:lineRule="auto"/>
-        <w:rPr>
-          <w:rFonts w:cs="Arial Hebrew"/>
-          <w:lang w:val="en-AU"/>
-        </w:rPr>
-      </w:pPr>
-      <w:r>
-        <w:rPr>
-          <w:rFonts w:cs="Arial Hebrew"/>
-          <w:b/>
-          <w:lang w:val="en-AU"/>
-        </w:rPr>
-        <w:t>EPIC STORY:</w:t>
-      </w:r>
-      <w:r>
-        <w:rPr>
-          <w:rFonts w:cs="Arial Hebrew"/>
-          <w:lang w:val="en-AU"/>
-        </w:rPr>
-        <w:t xml:space="preserve"> 1</w:t>
-      </w:r>
-    </w:p>
-    <w:p>
-      <w:pPr>
-        <w:spacing w:line="360" w:lineRule="auto"/>
-        <w:rPr>
-          <w:rFonts w:cs="Arial Hebrew"/>
-          <w:lang w:val="en-AU"/>
-        </w:rPr>
-      </w:pPr>
-      <w:r>
-        <w:rPr>
-          <w:rFonts w:cs="Arial Hebrew"/>
-          <w:b/>
-          <w:lang w:val="en-AU"/>
-        </w:rPr>
-        <w:t>USER STORY DESCRIPTION:</w:t>
-      </w:r>
-      <w:r>
-        <w:rPr>
-          <w:rFonts w:cs="Arial Hebrew"/>
-          <w:lang w:val="en-AU"/>
-        </w:rPr>
-        <w:t xml:space="preserve"> </w:t>
-      </w:r>
-      <w:r>
-        <w:rPr>
-          <w:rFonts w:cs="Arial Hebrew"/>
-          <w:lang w:val="en-AU"/>
-        </w:rPr>
-        <w:t>As an admin, I would like to see all the questions that I have written so I can choose which ones to use when creating a new survey.</w:t>
-      </w:r>
-      <w:r>
-        <w:rPr>
-          <w:rFonts w:cs="Arial Hebrew"/>
-          <w:lang w:val="en-AU"/>
-        </w:rPr>
-        <w:t xml:space="preserve"> </w:t>
-      </w:r>
-      <w:r>
-        <w:rPr>
-          <w:rFonts w:cs="Arial Hebrew"/>
-          <w:b/>
-          <w:lang w:val="en-AU"/>
-        </w:rPr>
-        <w:t xml:space="preserve">Update: </w:t>
-      </w:r>
-      <w:r>
-        <w:rPr>
-          <w:rFonts w:cs="Arial Hebrew"/>
-          <w:lang w:val="en-AU"/>
-        </w:rPr>
-        <w:t>the staff can only edit the questions in the survey that are from optional question pool</w:t>
-      </w:r>
-    </w:p>
-    <w:p>
-      <w:pPr>
-        <w:spacing w:line="360" w:lineRule="auto"/>
-        <w:rPr>
-          <w:rFonts w:cs="Arial Hebrew"/>
-          <w:b/>
-          <w:lang w:val="en-AU"/>
-        </w:rPr>
-      </w:pPr>
-      <w:r>
-        <w:rPr>
-          <w:rFonts w:cs="Arial Hebrew"/>
-          <w:b/>
-          <w:lang w:val="en-AU"/>
-        </w:rPr>
-        <w:t>ACCEPTANCE CRITERIA:</w:t>
+        <w:t>The admin can add/delete questions from both pools into the survey</w:t>
       </w:r>
     </w:p>
     <w:p>
@@ -1855,14 +1527,215 @@
           <w:rFonts w:cs="Arial Hebrew"/>
           <w:lang w:val="en-AU"/>
         </w:rPr>
-        <w:t xml:space="preserve">An </w:t>
-      </w:r>
-      <w:r>
-        <w:rPr>
-          <w:rFonts w:cs="Arial Hebrew"/>
-          <w:lang w:val="en-AU"/>
-        </w:rPr>
-        <w:t>admin should be able to view all the survey questions</w:t>
+        <w:t>The admin should be notified if they try to create a survey for a course that already exists</w:t>
+      </w:r>
+    </w:p>
+    <w:p>
+      <w:pPr>
+        <w:spacing w:line="360" w:lineRule="auto"/>
+        <w:rPr>
+          <w:rFonts w:cs="Arial Hebrew"/>
+          <w:lang w:val="en-AU"/>
+        </w:rPr>
+      </w:pPr>
+      <w:r>
+        <w:rPr>
+          <w:rFonts w:cs="Arial Hebrew"/>
+          <w:b/>
+          <w:lang w:val="en-AU"/>
+        </w:rPr>
+        <w:t>PRIORITY:</w:t>
+      </w:r>
+      <w:r>
+        <w:rPr>
+          <w:rFonts w:cs="Arial Hebrew"/>
+          <w:lang w:val="en-AU"/>
+        </w:rPr>
+        <w:t xml:space="preserve"> </w:t>
+      </w:r>
+      <w:r>
+        <w:rPr>
+          <w:rFonts w:cs="Arial Hebrew"/>
+          <w:lang w:val="en-AU"/>
+        </w:rPr>
+        <w:t>10</w:t>
+      </w:r>
+    </w:p>
+    <w:p>
+      <w:pPr>
+        <w:spacing w:line="360" w:lineRule="auto"/>
+        <w:rPr>
+          <w:rFonts w:cs="Arial Hebrew"/>
+          <w:lang w:val="en-AU"/>
+        </w:rPr>
+      </w:pPr>
+      <w:r>
+        <w:rPr>
+          <w:rFonts w:cs="Arial Hebrew"/>
+          <w:b/>
+          <w:lang w:val="en-AU"/>
+        </w:rPr>
+        <w:t>SIZE:</w:t>
+      </w:r>
+      <w:r>
+        <w:rPr>
+          <w:rFonts w:cs="Arial Hebrew"/>
+          <w:lang w:val="en-AU"/>
+        </w:rPr>
+        <w:t xml:space="preserve"> </w:t>
+      </w:r>
+      <w:r>
+        <w:rPr>
+          <w:rFonts w:cs="Arial Hebrew"/>
+          <w:lang w:val="en-AU"/>
+        </w:rPr>
+        <w:t>10</w:t>
+      </w:r>
+    </w:p>
+    <w:p>
+      <w:pPr>
+        <w:spacing w:line="360" w:lineRule="auto"/>
+        <w:rPr>
+          <w:rFonts w:cs="Arial Hebrew"/>
+          <w:lang w:val="en-AU"/>
+        </w:rPr>
+      </w:pPr>
+      <w:r>
+        <w:rPr>
+          <w:rFonts w:cs="Arial Hebrew"/>
+          <w:b/>
+          <w:lang w:val="en-AU"/>
+        </w:rPr>
+        <w:t>ID:</w:t>
+      </w:r>
+      <w:r>
+        <w:rPr>
+          <w:rFonts w:cs="Arial Hebrew"/>
+          <w:lang w:val="en-AU"/>
+        </w:rPr>
+        <w:t xml:space="preserve"> US</w:t>
+      </w:r>
+      <w:r>
+        <w:rPr>
+          <w:rFonts w:cs="Arial Hebrew"/>
+          <w:lang w:val="en-AU"/>
+        </w:rPr>
+        <w:t>4</w:t>
+      </w:r>
+    </w:p>
+    <w:p>
+      <w:pPr>
+        <w:spacing w:line="360" w:lineRule="auto"/>
+        <w:rPr>
+          <w:rFonts w:cs="Arial Hebrew"/>
+          <w:lang w:val="en-AU"/>
+        </w:rPr>
+      </w:pPr>
+      <w:r>
+        <w:rPr>
+          <w:rFonts w:cs="Arial Hebrew"/>
+          <w:b/>
+          <w:lang w:val="en-AU"/>
+        </w:rPr>
+        <w:t>EPIC STORY:</w:t>
+      </w:r>
+      <w:r>
+        <w:rPr>
+          <w:rFonts w:cs="Arial Hebrew"/>
+          <w:lang w:val="en-AU"/>
+        </w:rPr>
+        <w:t xml:space="preserve"> 1, 2</w:t>
+      </w:r>
+    </w:p>
+    <w:p>
+      <w:pPr>
+        <w:spacing w:line="360" w:lineRule="auto"/>
+        <w:rPr>
+          <w:rFonts w:cs="Arial Hebrew"/>
+          <w:lang w:val="en-AU"/>
+        </w:rPr>
+      </w:pPr>
+      <w:r>
+        <w:rPr>
+          <w:rFonts w:cs="Arial Hebrew"/>
+          <w:b/>
+          <w:lang w:val="en-AU"/>
+        </w:rPr>
+        <w:t>USER STORY DESCRIPTION:</w:t>
+      </w:r>
+      <w:r>
+        <w:rPr>
+          <w:rFonts w:cs="Arial Hebrew"/>
+          <w:lang w:val="en-AU"/>
+        </w:rPr>
+        <w:t xml:space="preserve"> As an admin, I want to be able to create </w:t>
+      </w:r>
+      <w:r>
+        <w:rPr>
+          <w:rFonts w:cs="Arial Hebrew"/>
+          <w:lang w:val="en-AU"/>
+        </w:rPr>
+        <w:t>two pools of questions</w:t>
+      </w:r>
+      <w:r>
+        <w:rPr>
+          <w:rFonts w:cs="Arial Hebrew"/>
+          <w:lang w:val="en-AU"/>
+        </w:rPr>
+        <w:t xml:space="preserve"> </w:t>
+      </w:r>
+      <w:r>
+        <w:rPr>
+          <w:rFonts w:cs="Arial Hebrew"/>
+          <w:lang w:val="en-AU"/>
+        </w:rPr>
+        <w:t xml:space="preserve">(optional and </w:t>
+      </w:r>
+      <w:r>
+        <w:rPr>
+          <w:rFonts w:cs="Arial Hebrew"/>
+          <w:lang w:val="en-AU"/>
+        </w:rPr>
+        <w:t xml:space="preserve">mandatory) </w:t>
+      </w:r>
+      <w:r>
+        <w:rPr>
+          <w:rFonts w:cs="Arial Hebrew"/>
+          <w:lang w:val="en-AU"/>
+        </w:rPr>
+        <w:t xml:space="preserve">so I </w:t>
+      </w:r>
+      <w:r>
+        <w:rPr>
+          <w:rFonts w:cs="Arial Hebrew"/>
+          <w:lang w:val="en-AU"/>
+        </w:rPr>
+        <w:t>can</w:t>
+      </w:r>
+      <w:r>
+        <w:rPr>
+          <w:rFonts w:cs="Arial Hebrew"/>
+          <w:lang w:val="en-AU"/>
+        </w:rPr>
+        <w:t xml:space="preserve"> ask a diverse amount of questions. </w:t>
+      </w:r>
+    </w:p>
+    <w:p>
+      <w:pPr>
+        <w:spacing w:line="360" w:lineRule="auto"/>
+        <w:rPr>
+          <w:rFonts w:cs="Arial Hebrew"/>
+          <w:b/>
+          <w:lang w:val="en-AU"/>
+        </w:rPr>
+      </w:pPr>
+      <w:r>
+        <w:rPr>
+          <w:rFonts w:cs="Arial Hebrew"/>
+          <w:b/>
+          <w:lang w:val="en-AU"/>
+        </w:rPr>
+        <w:t>ACCEPTANCE CRITERIA:</w:t>
       </w:r>
     </w:p>
     <w:p>
@@ -1883,21 +1756,35 @@
           <w:rFonts w:cs="Arial Hebrew"/>
           <w:lang w:val="en-AU"/>
         </w:rPr>
-        <w:t xml:space="preserve">They </w:t>
-      </w:r>
-      <w:r>
-        <w:rPr>
-          <w:rFonts w:cs="Arial Hebrew"/>
-          <w:lang w:val="en-AU"/>
-        </w:rPr>
-        <w:t>should be able to select the question only once per survey</w:t>
-      </w:r>
-      <w:r>
-        <w:rPr>
-          <w:rFonts w:cs="Arial Hebrew"/>
-          <w:lang w:val="en-AU"/>
-        </w:rPr>
-        <w:t xml:space="preserve"> </w:t>
+        <w:t xml:space="preserve">Any </w:t>
+      </w:r>
+      <w:r>
+        <w:rPr>
+          <w:rFonts w:cs="Arial Hebrew"/>
+          <w:lang w:val="en-AU"/>
+        </w:rPr>
+        <w:t>combination of the</w:t>
+      </w:r>
+      <w:r>
+        <w:rPr>
+          <w:rFonts w:cs="Arial Hebrew"/>
+          <w:lang w:val="en-AU"/>
+        </w:rPr>
+        <w:t xml:space="preserve"> questions </w:t>
+      </w:r>
+      <w:r>
+        <w:rPr>
+          <w:rFonts w:cs="Arial Hebrew"/>
+          <w:lang w:val="en-AU"/>
+        </w:rPr>
+        <w:t xml:space="preserve">from the pools </w:t>
+      </w:r>
+      <w:r>
+        <w:rPr>
+          <w:rFonts w:cs="Arial Hebrew"/>
+          <w:lang w:val="en-AU"/>
+        </w:rPr>
+        <w:t>may be included in the survey</w:t>
       </w:r>
     </w:p>
     <w:p>
@@ -1918,43 +1805,14 @@
           <w:rFonts w:cs="Arial Hebrew"/>
           <w:lang w:val="en-AU"/>
         </w:rPr>
-        <w:t xml:space="preserve">When </w:t>
-      </w:r>
-      <w:r>
-        <w:rPr>
-          <w:rFonts w:cs="Arial Hebrew"/>
-          <w:lang w:val="en-AU"/>
-        </w:rPr>
-        <w:t xml:space="preserve">the admin has finished selecting the questions, they should be able to preview the survey </w:t>
-      </w:r>
-      <w:r>
-        <w:rPr>
-          <w:rFonts w:cs="Arial Hebrew"/>
-          <w:lang w:val="en-AU"/>
-        </w:rPr>
-        <w:t xml:space="preserve">before making it available to the </w:t>
-      </w:r>
-      <w:r>
-        <w:rPr>
-          <w:rFonts w:cs="Arial Hebrew"/>
-          <w:strike/>
-          <w:lang w:val="en-AU"/>
-        </w:rPr>
-        <w:t>public</w:t>
-      </w:r>
-      <w:r>
-        <w:rPr>
-          <w:rFonts w:cs="Arial Hebrew"/>
-          <w:lang w:val="en-AU"/>
-        </w:rPr>
-        <w:t xml:space="preserve"> </w:t>
-      </w:r>
-      <w:r>
-        <w:rPr>
-          <w:rFonts w:cs="Arial Hebrew"/>
-          <w:lang w:val="en-AU"/>
-        </w:rPr>
-        <w:t>staff</w:t>
+        <w:t>T</w:t>
+      </w:r>
+      <w:r>
+        <w:rPr>
+          <w:rFonts w:cs="Arial Hebrew"/>
+          <w:lang w:val="en-AU"/>
+        </w:rPr>
+        <w:t>he admin can add/delete questions from both pools</w:t>
       </w:r>
     </w:p>
     <w:p>
@@ -1975,14 +1833,238 @@
           <w:rFonts w:cs="Arial Hebrew"/>
           <w:lang w:val="en-AU"/>
         </w:rPr>
-        <w:t xml:space="preserve">If </w:t>
-      </w:r>
-      <w:r>
-        <w:rPr>
-          <w:rFonts w:cs="Arial Hebrew"/>
-          <w:lang w:val="en-AU"/>
-        </w:rPr>
-        <w:t>no question has been selected, and the admin proceeds with the creation of the survey, then an error message is displayed; “Select at least one question before creating the survey”</w:t>
+        <w:t>The</w:t>
+      </w:r>
+      <w:r>
+        <w:rPr>
+          <w:rFonts w:cs="Arial Hebrew"/>
+          <w:lang w:val="en-AU"/>
+        </w:rPr>
+        <w:t xml:space="preserve"> staff can only </w:t>
+      </w:r>
+      <w:r>
+        <w:rPr>
+          <w:rFonts w:cs="Arial Hebrew"/>
+          <w:lang w:val="en-AU"/>
+        </w:rPr>
+        <w:t>add</w:t>
+      </w:r>
+      <w:r>
+        <w:rPr>
+          <w:rFonts w:cs="Arial Hebrew"/>
+          <w:lang w:val="en-AU"/>
+        </w:rPr>
+        <w:t xml:space="preserve"> questions from</w:t>
+      </w:r>
+      <w:r>
+        <w:rPr>
+          <w:rFonts w:cs="Arial Hebrew"/>
+          <w:lang w:val="en-AU"/>
+        </w:rPr>
+        <w:t xml:space="preserve"> the optional questions pool</w:t>
+      </w:r>
+      <w:r>
+        <w:rPr>
+          <w:rFonts w:cs="Arial Hebrew"/>
+          <w:lang w:val="en-AU"/>
+        </w:rPr>
+        <w:t xml:space="preserve"> but not directly access the pool of </w:t>
+      </w:r>
+      <w:r>
+        <w:rPr>
+          <w:rFonts w:cs="Arial Hebrew"/>
+          <w:lang w:val="en-AU"/>
+        </w:rPr>
+        <w:t>questions</w:t>
+      </w:r>
+      <w:r>
+        <w:rPr>
+          <w:rFonts w:cs="Arial Hebrew"/>
+          <w:lang w:val="en-AU"/>
+        </w:rPr>
+        <w:t xml:space="preserve"> </w:t>
+      </w:r>
+    </w:p>
+    <w:p>
+      <w:pPr>
+        <w:spacing w:line="360" w:lineRule="auto"/>
+        <w:rPr>
+          <w:rFonts w:cs="Arial Hebrew"/>
+          <w:lang w:val="en-AU"/>
+        </w:rPr>
+      </w:pPr>
+      <w:r>
+        <w:rPr>
+          <w:rFonts w:cs="Arial Hebrew"/>
+          <w:b/>
+          <w:lang w:val="en-AU"/>
+        </w:rPr>
+        <w:t>PRIORITY:</w:t>
+      </w:r>
+      <w:r>
+        <w:rPr>
+          <w:rFonts w:cs="Arial Hebrew"/>
+          <w:lang w:val="en-AU"/>
+        </w:rPr>
+        <w:t xml:space="preserve"> </w:t>
+      </w:r>
+      <w:r>
+        <w:rPr>
+          <w:rFonts w:cs="Arial Hebrew"/>
+          <w:lang w:val="en-AU"/>
+        </w:rPr>
+        <w:t>10</w:t>
+      </w:r>
+      <w:r>
+        <w:rPr>
+          <w:rFonts w:cs="Arial Hebrew"/>
+          <w:lang w:val="en-AU"/>
+        </w:rPr>
+        <w:t xml:space="preserve"> </w:t>
+      </w:r>
+    </w:p>
+    <w:p>
+      <w:pPr>
+        <w:spacing w:line="360" w:lineRule="auto"/>
+        <w:rPr>
+          <w:rFonts w:cs="Arial Hebrew"/>
+          <w:lang w:val="en-AU"/>
+        </w:rPr>
+      </w:pPr>
+      <w:r>
+        <w:rPr>
+          <w:rFonts w:cs="Arial Hebrew"/>
+          <w:b/>
+          <w:lang w:val="en-AU"/>
+        </w:rPr>
+        <w:t>SIZE:</w:t>
+      </w:r>
+      <w:r>
+        <w:rPr>
+          <w:rFonts w:cs="Arial Hebrew"/>
+          <w:lang w:val="en-AU"/>
+        </w:rPr>
+        <w:t xml:space="preserve"> </w:t>
+      </w:r>
+      <w:r>
+        <w:rPr>
+          <w:rFonts w:cs="Arial Hebrew"/>
+          <w:lang w:val="en-AU"/>
+        </w:rPr>
+        <w:t>12</w:t>
+      </w:r>
+    </w:p>
+    <w:p>
+      <w:pPr>
+        <w:spacing w:line="360" w:lineRule="auto"/>
+        <w:rPr>
+          <w:rFonts w:cs="Arial Hebrew"/>
+          <w:lang w:val="en-AU"/>
+        </w:rPr>
+      </w:pPr>
+    </w:p>
+    <w:p>
+      <w:pPr>
+        <w:spacing w:line="360" w:lineRule="auto"/>
+        <w:rPr>
+          <w:rFonts w:cs="Arial Hebrew"/>
+          <w:lang w:val="en-AU"/>
+        </w:rPr>
+      </w:pPr>
+      <w:r>
+        <w:rPr>
+          <w:rFonts w:cs="Arial Hebrew"/>
+          <w:b/>
+          <w:lang w:val="en-AU"/>
+        </w:rPr>
+        <w:t>ID:</w:t>
+      </w:r>
+      <w:r>
+        <w:rPr>
+          <w:rFonts w:cs="Arial Hebrew"/>
+          <w:lang w:val="en-AU"/>
+        </w:rPr>
+        <w:t xml:space="preserve"> US</w:t>
+      </w:r>
+      <w:r>
+        <w:rPr>
+          <w:rFonts w:cs="Arial Hebrew"/>
+          <w:lang w:val="en-AU"/>
+        </w:rPr>
+        <w:t>5</w:t>
+      </w:r>
+    </w:p>
+    <w:p>
+      <w:pPr>
+        <w:spacing w:line="360" w:lineRule="auto"/>
+        <w:rPr>
+          <w:rFonts w:cs="Arial Hebrew"/>
+          <w:lang w:val="en-AU"/>
+        </w:rPr>
+      </w:pPr>
+      <w:r>
+        <w:rPr>
+          <w:rFonts w:cs="Arial Hebrew"/>
+          <w:b/>
+          <w:lang w:val="en-AU"/>
+        </w:rPr>
+        <w:t>EPIC STORY:</w:t>
+      </w:r>
+      <w:r>
+        <w:rPr>
+          <w:rFonts w:cs="Arial Hebrew"/>
+          <w:lang w:val="en-AU"/>
+        </w:rPr>
+        <w:t xml:space="preserve"> 1</w:t>
+      </w:r>
+    </w:p>
+    <w:p>
+      <w:pPr>
+        <w:spacing w:line="360" w:lineRule="auto"/>
+        <w:rPr>
+          <w:rFonts w:cs="Arial Hebrew"/>
+          <w:lang w:val="en-AU"/>
+        </w:rPr>
+      </w:pPr>
+      <w:r>
+        <w:rPr>
+          <w:rFonts w:cs="Arial Hebrew"/>
+          <w:b/>
+          <w:lang w:val="en-AU"/>
+        </w:rPr>
+        <w:t>USER STORY DESCRIPTION:</w:t>
+      </w:r>
+      <w:r>
+        <w:rPr>
+          <w:rFonts w:cs="Arial Hebrew"/>
+          <w:lang w:val="en-AU"/>
+        </w:rPr>
+        <w:t xml:space="preserve"> </w:t>
+      </w:r>
+      <w:r>
+        <w:rPr>
+          <w:rFonts w:cs="Arial Hebrew"/>
+          <w:lang w:val="en-AU"/>
+        </w:rPr>
+        <w:t xml:space="preserve">As an admin, I would like to see all the questions that I have written so I can choose which ones to use when creating a new survey. </w:t>
+      </w:r>
+    </w:p>
+    <w:p>
+      <w:pPr>
+        <w:spacing w:line="360" w:lineRule="auto"/>
+        <w:rPr>
+          <w:rFonts w:cs="Arial Hebrew"/>
+          <w:b/>
+          <w:lang w:val="en-AU"/>
+        </w:rPr>
+      </w:pPr>
+      <w:r>
+        <w:rPr>
+          <w:rFonts w:cs="Arial Hebrew"/>
+          <w:b/>
+          <w:lang w:val="en-AU"/>
+        </w:rPr>
+        <w:t>ACCEPTANCE CRITERIA:</w:t>
       </w:r>
     </w:p>
     <w:p>
@@ -2003,30 +2085,7 @@
           <w:rFonts w:cs="Arial Hebrew"/>
           <w:lang w:val="en-AU"/>
         </w:rPr>
-        <w:t xml:space="preserve">If </w:t>
-      </w:r>
-      <w:r>
-        <w:rPr>
-          <w:rFonts w:cs="Arial Hebrew"/>
-          <w:lang w:val="en-AU"/>
-        </w:rPr>
-        <w:t xml:space="preserve">they can’t find a </w:t>
-      </w:r>
-      <w:proofErr w:type="gramStart"/>
-      <w:r>
-        <w:rPr>
-          <w:rFonts w:cs="Arial Hebrew"/>
-          <w:lang w:val="en-AU"/>
-        </w:rPr>
-        <w:t>particular question</w:t>
-      </w:r>
-      <w:proofErr w:type="gramEnd"/>
-      <w:r>
-        <w:rPr>
-          <w:rFonts w:cs="Arial Hebrew"/>
-          <w:lang w:val="en-AU"/>
-        </w:rPr>
-        <w:t>, there should be an option for creating a new question on the same page</w:t>
+        <w:t>An admin should be able to view all the survey questions</w:t>
       </w:r>
     </w:p>
     <w:p>
@@ -2047,58 +2106,14 @@
           <w:rFonts w:cs="Arial Hebrew"/>
           <w:lang w:val="en-AU"/>
         </w:rPr>
-        <w:t>Update:</w:t>
-      </w:r>
-      <w:r>
-        <w:rPr>
-          <w:rFonts w:cs="Arial Hebrew"/>
-          <w:lang w:val="en-AU"/>
-        </w:rPr>
-        <w:t xml:space="preserve"> when the</w:t>
-      </w:r>
-      <w:r>
-        <w:rPr>
-          <w:rFonts w:cs="Arial Hebrew"/>
-          <w:lang w:val="en-AU"/>
-        </w:rPr>
-        <w:t xml:space="preserve"> staff </w:t>
-      </w:r>
-      <w:r>
-        <w:rPr>
-          <w:rFonts w:cs="Arial Hebrew"/>
-          <w:lang w:val="en-AU"/>
-        </w:rPr>
-        <w:t xml:space="preserve">has finished reviewing the survey, they should be able to preview the </w:t>
-      </w:r>
-      <w:proofErr w:type="gramStart"/>
-      <w:r>
-        <w:rPr>
-          <w:rFonts w:cs="Arial Hebrew"/>
-          <w:lang w:val="en-AU"/>
-        </w:rPr>
-        <w:t xml:space="preserve">survey </w:t>
-      </w:r>
-      <w:r>
-        <w:rPr>
-          <w:rFonts w:cs="Arial Hebrew"/>
-          <w:lang w:val="en-AU"/>
-        </w:rPr>
-        <w:t xml:space="preserve"> before</w:t>
-      </w:r>
-      <w:proofErr w:type="gramEnd"/>
-      <w:r>
-        <w:rPr>
-          <w:rFonts w:cs="Arial Hebrew"/>
-          <w:lang w:val="en-AU"/>
-        </w:rPr>
-        <w:t xml:space="preserve"> making it </w:t>
-      </w:r>
-      <w:r>
-        <w:rPr>
-          <w:rFonts w:cs="Arial Hebrew"/>
-          <w:lang w:val="en-AU"/>
-        </w:rPr>
-        <w:t xml:space="preserve">available to the students enrolled in the course </w:t>
+        <w:t>Admin</w:t>
+      </w:r>
+      <w:r>
+        <w:rPr>
+          <w:rFonts w:cs="Arial Hebrew"/>
+          <w:lang w:val="en-AU"/>
+        </w:rPr>
+        <w:t xml:space="preserve"> should be able to select the question only once per survey </w:t>
       </w:r>
     </w:p>
     <w:p>
@@ -2119,207 +2134,14 @@
           <w:rFonts w:cs="Arial Hebrew"/>
           <w:lang w:val="en-AU"/>
         </w:rPr>
-        <w:t>Update: the staff can only add</w:t>
-      </w:r>
-      <w:r>
-        <w:rPr>
-          <w:rFonts w:cs="Arial Hebrew"/>
-          <w:lang w:val="en-AU"/>
-        </w:rPr>
-        <w:t>/delete questions in the survey that are</w:t>
-      </w:r>
-      <w:r>
-        <w:rPr>
-          <w:rFonts w:cs="Arial Hebrew"/>
-          <w:lang w:val="en-AU"/>
-        </w:rPr>
-        <w:t xml:space="preserve"> </w:t>
-      </w:r>
-      <w:r>
-        <w:rPr>
-          <w:rFonts w:cs="Arial Hebrew"/>
-          <w:lang w:val="en-AU"/>
-        </w:rPr>
-        <w:t>from</w:t>
-      </w:r>
-      <w:r>
-        <w:rPr>
-          <w:rFonts w:cs="Arial Hebrew"/>
-          <w:lang w:val="en-AU"/>
-        </w:rPr>
-        <w:t xml:space="preserve"> the optional question pool </w:t>
-      </w:r>
-    </w:p>
-    <w:p>
-      <w:pPr>
-        <w:spacing w:line="360" w:lineRule="auto"/>
-        <w:rPr>
-          <w:rFonts w:cs="Arial Hebrew"/>
-          <w:lang w:val="en-AU"/>
-        </w:rPr>
-      </w:pPr>
-      <w:r>
-        <w:rPr>
-          <w:rFonts w:cs="Arial Hebrew"/>
-          <w:b/>
-          <w:lang w:val="en-AU"/>
-        </w:rPr>
-        <w:t>PRIORITY:</w:t>
-      </w:r>
-      <w:r>
-        <w:rPr>
-          <w:rFonts w:cs="Arial Hebrew"/>
-          <w:lang w:val="en-AU"/>
-        </w:rPr>
-        <w:t xml:space="preserve"> </w:t>
-      </w:r>
-      <w:r>
-        <w:rPr>
-          <w:rFonts w:cs="Arial Hebrew"/>
-          <w:lang w:val="en-AU"/>
-        </w:rPr>
-        <w:t>8</w:t>
-      </w:r>
-    </w:p>
-    <w:p>
-      <w:pPr>
-        <w:spacing w:line="360" w:lineRule="auto"/>
-        <w:rPr>
-          <w:rFonts w:cs="Arial Hebrew"/>
-          <w:lang w:val="en-AU"/>
-        </w:rPr>
-      </w:pPr>
-      <w:r>
-        <w:rPr>
-          <w:rFonts w:cs="Arial Hebrew"/>
-          <w:b/>
-          <w:lang w:val="en-AU"/>
-        </w:rPr>
-        <w:t>SIZE:</w:t>
-      </w:r>
-      <w:r>
-        <w:rPr>
-          <w:rFonts w:cs="Arial Hebrew"/>
-          <w:lang w:val="en-AU"/>
-        </w:rPr>
-        <w:t xml:space="preserve"> </w:t>
-      </w:r>
-      <w:r>
-        <w:rPr>
-          <w:rFonts w:cs="Arial Hebrew"/>
-          <w:lang w:val="en-AU"/>
-        </w:rPr>
-        <w:t>3</w:t>
-      </w:r>
-    </w:p>
-    <w:p>
-      <w:pPr>
-        <w:spacing w:line="360" w:lineRule="auto"/>
-        <w:rPr>
-          <w:rFonts w:cs="Arial Hebrew"/>
-          <w:lang w:val="en-AU"/>
-        </w:rPr>
-      </w:pPr>
-    </w:p>
-    <w:p>
-      <w:pPr>
-        <w:spacing w:line="360" w:lineRule="auto"/>
-        <w:rPr>
-          <w:rFonts w:cs="Arial Hebrew"/>
-          <w:lang w:val="en-AU"/>
-        </w:rPr>
-      </w:pPr>
-      <w:r>
-        <w:rPr>
-          <w:rFonts w:cs="Arial Hebrew"/>
-          <w:b/>
-          <w:bCs/>
-          <w:lang w:val="en-AU"/>
-        </w:rPr>
-        <w:t>ID:</w:t>
-      </w:r>
-      <w:r>
-        <w:rPr>
-          <w:rFonts w:cs="Arial Hebrew"/>
-          <w:lang w:val="en-AU"/>
-        </w:rPr>
-        <w:t xml:space="preserve"> US3</w:t>
-      </w:r>
-    </w:p>
-    <w:p>
-      <w:pPr>
-        <w:spacing w:line="360" w:lineRule="auto"/>
-        <w:rPr>
-          <w:rFonts w:cs="Arial Hebrew"/>
-          <w:lang w:val="en-AU"/>
-        </w:rPr>
-      </w:pPr>
-      <w:r>
-        <w:rPr>
-          <w:rFonts w:cs="Arial Hebrew"/>
-          <w:b/>
-          <w:lang w:val="en-AU"/>
-        </w:rPr>
-        <w:t>EPIC STORY:</w:t>
-      </w:r>
-      <w:r>
-        <w:rPr>
-          <w:rFonts w:cs="Arial Hebrew"/>
-          <w:lang w:val="en-AU"/>
-        </w:rPr>
-        <w:t xml:space="preserve"> 1</w:t>
-      </w:r>
-    </w:p>
-    <w:p>
-      <w:pPr>
-        <w:spacing w:line="360" w:lineRule="auto"/>
-        <w:rPr>
-          <w:rFonts w:cs="Arial Hebrew"/>
-          <w:lang w:val="en-AU"/>
-        </w:rPr>
-      </w:pPr>
-      <w:r>
-        <w:rPr>
-          <w:rFonts w:cs="Arial Hebrew"/>
-          <w:b/>
-          <w:bCs/>
-          <w:lang w:val="en-AU"/>
-        </w:rPr>
-        <w:t xml:space="preserve">USER </w:t>
-      </w:r>
-      <w:r>
-        <w:rPr>
-          <w:rFonts w:cs="Arial Hebrew"/>
-          <w:b/>
-          <w:bCs/>
-          <w:lang w:val="en-AU"/>
-        </w:rPr>
-        <w:t>STORY DESCRIPTION:</w:t>
-      </w:r>
-      <w:r>
-        <w:rPr>
-          <w:rFonts w:cs="Arial Hebrew"/>
-          <w:lang w:val="en-AU"/>
-        </w:rPr>
-        <w:t xml:space="preserve"> As an admin, I should be able to add and remove courses to adapt to changes that universities may make.</w:t>
-      </w:r>
-    </w:p>
-    <w:p>
-      <w:pPr>
-        <w:spacing w:line="360" w:lineRule="auto"/>
-        <w:rPr>
-          <w:rFonts w:cs="Arial Hebrew"/>
-          <w:lang w:val="en-AU"/>
-        </w:rPr>
-      </w:pPr>
-      <w:r>
-        <w:rPr>
-          <w:rFonts w:cs="Arial Hebrew"/>
-          <w:b/>
-          <w:bCs/>
-          <w:lang w:val="en-AU"/>
-        </w:rPr>
-        <w:t>ACCEPTANCE CRITERIA:</w:t>
+        <w:t xml:space="preserve">When the admin has finished selecting the questions, they should be able to preview the survey before making it available to the </w:t>
+      </w:r>
+      <w:r>
+        <w:rPr>
+          <w:rFonts w:cs="Arial Hebrew"/>
+          <w:lang w:val="en-AU"/>
+        </w:rPr>
+        <w:t>staff</w:t>
       </w:r>
     </w:p>
     <w:p>
@@ -2340,7 +2162,7 @@
           <w:rFonts w:cs="Arial Hebrew"/>
           <w:lang w:val="en-AU"/>
         </w:rPr>
-        <w:t>An option should be available to the admin if they wish to add new courses for surveys or take courses down when required</w:t>
+        <w:t>If no question has been selected, and the admin proceeds with the creation of the survey, then an error message is displayed; “Select at least one question before creating the survey”</w:t>
       </w:r>
     </w:p>
     <w:p>
@@ -2359,10 +2181,26 @@
       <w:r>
         <w:rPr>
           <w:rFonts w:cs="Arial Hebrew"/>
-          <w:strike/>
-          <w:lang w:val="en-AU"/>
-        </w:rPr>
-        <w:t>When a</w:t>
+          <w:lang w:val="en-AU"/>
+        </w:rPr>
+        <w:t>If they can’t find a particular question, there should be an option for creating a new question on the same page</w:t>
+      </w:r>
+    </w:p>
+    <w:p>
+      <w:pPr>
+        <w:spacing w:line="360" w:lineRule="auto"/>
+        <w:rPr>
+          <w:rFonts w:cs="Arial Hebrew"/>
+          <w:lang w:val="en-AU"/>
+        </w:rPr>
+      </w:pPr>
+      <w:r>
+        <w:rPr>
+          <w:rFonts w:cs="Arial Hebrew"/>
+          <w:b/>
+          <w:lang w:val="en-AU"/>
+        </w:rPr>
+        <w:t>PRIORITY:</w:t>
       </w:r>
       <w:r>
         <w:rPr>
@@ -2374,36 +2212,467 @@
       <w:r>
         <w:rPr>
           <w:rFonts w:cs="Arial Hebrew"/>
-          <w:strike/>
-          <w:lang w:val="en-AU"/>
-        </w:rPr>
-        <w:t xml:space="preserve">course/s is taken down, the responders won’t be able to view the removed course/s when selecting the </w:t>
-      </w:r>
-      <w:proofErr w:type="gramStart"/>
-      <w:r>
-        <w:rPr>
-          <w:rFonts w:cs="Arial Hebrew"/>
-          <w:strike/>
-          <w:lang w:val="en-AU"/>
-        </w:rPr>
-        <w:t>course</w:t>
-      </w:r>
-      <w:proofErr w:type="gramEnd"/>
-      <w:r>
-        <w:rPr>
-          <w:rFonts w:cs="Arial Hebrew"/>
-          <w:strike/>
-          <w:lang w:val="en-AU"/>
-        </w:rPr>
-        <w:t xml:space="preserve"> they wish to take a survey of</w:t>
-      </w:r>
-      <w:r>
-        <w:rPr>
-          <w:rFonts w:cs="Arial Hebrew"/>
-          <w:strike/>
+          <w:lang w:val="en-AU"/>
+        </w:rPr>
+        <w:t>8</w:t>
+      </w:r>
+    </w:p>
+    <w:p>
+      <w:pPr>
+        <w:spacing w:line="360" w:lineRule="auto"/>
+        <w:rPr>
+          <w:rFonts w:cs="Arial Hebrew"/>
+          <w:lang w:val="en-AU"/>
+        </w:rPr>
+      </w:pPr>
+      <w:r>
+        <w:rPr>
+          <w:rFonts w:cs="Arial Hebrew"/>
+          <w:b/>
+          <w:lang w:val="en-AU"/>
+        </w:rPr>
+        <w:t>SIZE:</w:t>
+      </w:r>
+      <w:r>
+        <w:rPr>
+          <w:rFonts w:cs="Arial Hebrew"/>
           <w:lang w:val="en-AU"/>
         </w:rPr>
         <w:t xml:space="preserve"> </w:t>
+      </w:r>
+      <w:r>
+        <w:rPr>
+          <w:rFonts w:cs="Arial Hebrew"/>
+          <w:lang w:val="en-AU"/>
+        </w:rPr>
+        <w:t>3</w:t>
+      </w:r>
+    </w:p>
+    <w:p>
+      <w:pPr>
+        <w:spacing w:line="360" w:lineRule="auto"/>
+        <w:rPr>
+          <w:rFonts w:cs="Arial Hebrew"/>
+          <w:b/>
+          <w:lang w:val="en-AU"/>
+        </w:rPr>
+      </w:pPr>
+    </w:p>
+    <w:p>
+      <w:pPr>
+        <w:rPr>
+          <w:rFonts w:cs="Arial Hebrew"/>
+          <w:b/>
+          <w:bCs/>
+          <w:lang w:val="en-AU"/>
+        </w:rPr>
+      </w:pPr>
+      <w:r>
+        <w:rPr>
+          <w:rFonts w:cs="Arial Hebrew"/>
+          <w:b/>
+          <w:bCs/>
+          <w:lang w:val="en-AU"/>
+        </w:rPr>
+        <w:br w:type="page"/>
+      </w:r>
+    </w:p>
+    <w:p>
+      <w:pPr>
+        <w:spacing w:line="360" w:lineRule="auto"/>
+        <w:rPr>
+          <w:rFonts w:cs="Arial Hebrew"/>
+          <w:lang w:val="en-AU"/>
+        </w:rPr>
+      </w:pPr>
+      <w:r>
+        <w:rPr>
+          <w:rFonts w:cs="Arial Hebrew"/>
+          <w:b/>
+          <w:bCs/>
+          <w:lang w:val="en-AU"/>
+        </w:rPr>
+        <w:t>I</w:t>
+      </w:r>
+      <w:r>
+        <w:rPr>
+          <w:rFonts w:cs="Arial Hebrew"/>
+          <w:b/>
+          <w:bCs/>
+          <w:lang w:val="en-AU"/>
+        </w:rPr>
+        <w:t>D:</w:t>
+      </w:r>
+      <w:r>
+        <w:rPr>
+          <w:rFonts w:cs="Arial Hebrew"/>
+          <w:lang w:val="en-AU"/>
+        </w:rPr>
+        <w:t xml:space="preserve"> US</w:t>
+      </w:r>
+      <w:r>
+        <w:rPr>
+          <w:rFonts w:cs="Arial Hebrew"/>
+          <w:lang w:val="en-AU"/>
+        </w:rPr>
+        <w:t>6</w:t>
+      </w:r>
+    </w:p>
+    <w:p>
+      <w:pPr>
+        <w:spacing w:line="360" w:lineRule="auto"/>
+        <w:rPr>
+          <w:rFonts w:cs="Arial Hebrew"/>
+          <w:lang w:val="en-AU"/>
+        </w:rPr>
+      </w:pPr>
+      <w:r>
+        <w:rPr>
+          <w:rFonts w:cs="Arial Hebrew"/>
+          <w:b/>
+          <w:lang w:val="en-AU"/>
+        </w:rPr>
+        <w:t>EPIC STORY:</w:t>
+      </w:r>
+      <w:r>
+        <w:rPr>
+          <w:rFonts w:cs="Arial Hebrew"/>
+          <w:lang w:val="en-AU"/>
+        </w:rPr>
+        <w:t xml:space="preserve"> 1</w:t>
+      </w:r>
+    </w:p>
+    <w:p>
+      <w:pPr>
+        <w:spacing w:line="360" w:lineRule="auto"/>
+        <w:rPr>
+          <w:rFonts w:cs="Arial Hebrew"/>
+          <w:lang w:val="en-AU"/>
+        </w:rPr>
+      </w:pPr>
+      <w:r>
+        <w:rPr>
+          <w:rFonts w:cs="Arial Hebrew"/>
+          <w:b/>
+          <w:bCs/>
+          <w:lang w:val="en-AU"/>
+        </w:rPr>
+        <w:t xml:space="preserve">USER STORY DESCRIPTION: </w:t>
+      </w:r>
+      <w:r>
+        <w:rPr>
+          <w:rFonts w:cs="Arial Hebrew"/>
+          <w:lang w:val="en-AU"/>
+        </w:rPr>
+        <w:t>As an admin, I should be able to choose how many answer options are allocated to each</w:t>
+      </w:r>
+      <w:r>
+        <w:rPr>
+          <w:rFonts w:cs="Arial Hebrew"/>
+          <w:lang w:val="en-AU"/>
+        </w:rPr>
+        <w:t xml:space="preserve"> multiple choice</w:t>
+      </w:r>
+      <w:r>
+        <w:rPr>
+          <w:rFonts w:cs="Arial Hebrew"/>
+          <w:lang w:val="en-AU"/>
+        </w:rPr>
+        <w:t xml:space="preserve"> question to allow respondents to respond more </w:t>
+      </w:r>
+      <w:r>
+        <w:rPr>
+          <w:rFonts w:cs="Arial Hebrew"/>
+          <w:lang w:val="en-AU"/>
+        </w:rPr>
+        <w:t>explicitly</w:t>
+      </w:r>
+      <w:r>
+        <w:rPr>
+          <w:rFonts w:cs="Arial Hebrew"/>
+          <w:lang w:val="en-AU"/>
+        </w:rPr>
+        <w:t xml:space="preserve">. </w:t>
+      </w:r>
+    </w:p>
+    <w:p>
+      <w:pPr>
+        <w:spacing w:line="360" w:lineRule="auto"/>
+        <w:rPr>
+          <w:rFonts w:cs="Arial Hebrew"/>
+          <w:lang w:val="en-AU"/>
+        </w:rPr>
+      </w:pPr>
+      <w:r>
+        <w:rPr>
+          <w:rFonts w:cs="Arial Hebrew"/>
+          <w:b/>
+          <w:bCs/>
+          <w:lang w:val="en-AU"/>
+        </w:rPr>
+        <w:t>ACCEPTANCE CRITERIA:</w:t>
+      </w:r>
+    </w:p>
+    <w:p>
+      <w:pPr>
+        <w:pStyle w:val="ListParagraph"/>
+        <w:numPr>
+          <w:ilvl w:val="0"/>
+          <w:numId w:val="16"/>
+        </w:numPr>
+        <w:spacing w:line="360" w:lineRule="auto"/>
+        <w:rPr>
+          <w:rFonts w:cs="Arial Hebrew"/>
+          <w:lang w:val="en-AU"/>
+        </w:rPr>
+      </w:pPr>
+      <w:r>
+        <w:rPr>
+          <w:rFonts w:cs="Arial Hebrew"/>
+          <w:lang w:val="en-AU"/>
+        </w:rPr>
+        <w:t xml:space="preserve">An option should be available for the admin to choose the number of answer options there are for each </w:t>
+      </w:r>
+      <w:r>
+        <w:rPr>
+          <w:rFonts w:cs="Arial Hebrew"/>
+          <w:lang w:val="en-AU"/>
+        </w:rPr>
+        <w:t xml:space="preserve">multiple </w:t>
+      </w:r>
+      <w:r>
+        <w:rPr>
+          <w:rFonts w:cs="Arial Hebrew"/>
+          <w:lang w:val="en-AU"/>
+        </w:rPr>
+        <w:t>question</w:t>
+      </w:r>
+    </w:p>
+    <w:p>
+      <w:pPr>
+        <w:pStyle w:val="ListParagraph"/>
+        <w:numPr>
+          <w:ilvl w:val="0"/>
+          <w:numId w:val="16"/>
+        </w:numPr>
+        <w:spacing w:line="360" w:lineRule="auto"/>
+        <w:rPr>
+          <w:rFonts w:cs="Arial Hebrew"/>
+          <w:lang w:val="en-AU"/>
+        </w:rPr>
+      </w:pPr>
+      <w:r>
+        <w:rPr>
+          <w:rFonts w:cs="Arial Hebrew"/>
+          <w:lang w:val="en-AU"/>
+        </w:rPr>
+        <w:t>For convenience, the admin should be able to cho</w:t>
+      </w:r>
+      <w:r>
+        <w:rPr>
+          <w:rFonts w:cs="Arial Hebrew"/>
+          <w:lang w:val="en-AU"/>
+        </w:rPr>
+        <w:t xml:space="preserve">ose from yes/no option, option numeric/text rating, </w:t>
+      </w:r>
+      <w:r>
+        <w:rPr>
+          <w:rFonts w:cs="Arial Hebrew"/>
+          <w:lang w:val="en-AU"/>
+        </w:rPr>
+        <w:t>or</w:t>
+      </w:r>
+      <w:r>
+        <w:rPr>
+          <w:rFonts w:cs="Arial Hebrew"/>
+          <w:lang w:val="en-AU"/>
+        </w:rPr>
+        <w:t xml:space="preserve"> they can </w:t>
+      </w:r>
+      <w:r>
+        <w:rPr>
+          <w:rFonts w:cs="Arial Hebrew"/>
+          <w:lang w:val="en-AU"/>
+        </w:rPr>
+        <w:t>have text based answer</w:t>
+      </w:r>
+    </w:p>
+    <w:p>
+      <w:pPr>
+        <w:pStyle w:val="ListParagraph"/>
+        <w:numPr>
+          <w:ilvl w:val="0"/>
+          <w:numId w:val="16"/>
+        </w:numPr>
+        <w:spacing w:line="360" w:lineRule="auto"/>
+        <w:rPr>
+          <w:rFonts w:cs="Arial Hebrew"/>
+          <w:lang w:val="en-AU"/>
+        </w:rPr>
+      </w:pPr>
+      <w:r>
+        <w:rPr>
+          <w:rFonts w:cs="Arial Hebrew"/>
+          <w:lang w:val="en-AU"/>
+        </w:rPr>
+        <w:t xml:space="preserve">For the accuracy of results, the respondent can choose only one option from the multiple options present </w:t>
+      </w:r>
+    </w:p>
+    <w:p>
+      <w:pPr>
+        <w:spacing w:line="360" w:lineRule="auto"/>
+        <w:rPr>
+          <w:rFonts w:cs="Arial Hebrew"/>
+          <w:lang w:val="en-AU"/>
+        </w:rPr>
+      </w:pPr>
+      <w:r>
+        <w:rPr>
+          <w:rFonts w:cs="Arial Hebrew"/>
+          <w:b/>
+          <w:bCs/>
+          <w:lang w:val="en-AU"/>
+        </w:rPr>
+        <w:t>PRIORITY:</w:t>
+      </w:r>
+      <w:r>
+        <w:rPr>
+          <w:rFonts w:cs="Arial Hebrew"/>
+          <w:lang w:val="en-AU"/>
+        </w:rPr>
+        <w:t xml:space="preserve"> 9</w:t>
+      </w:r>
+    </w:p>
+    <w:p>
+      <w:pPr>
+        <w:spacing w:line="360" w:lineRule="auto"/>
+        <w:rPr>
+          <w:rFonts w:cs="Arial Hebrew"/>
+          <w:lang w:val="en-AU"/>
+        </w:rPr>
+      </w:pPr>
+      <w:r>
+        <w:rPr>
+          <w:rFonts w:cs="Arial Hebrew"/>
+          <w:b/>
+          <w:bCs/>
+          <w:lang w:val="en-AU"/>
+        </w:rPr>
+        <w:t>SIZE:</w:t>
+      </w:r>
+      <w:r>
+        <w:rPr>
+          <w:rFonts w:cs="Arial Hebrew"/>
+          <w:lang w:val="en-AU"/>
+        </w:rPr>
+        <w:t xml:space="preserve"> 6</w:t>
+      </w:r>
+    </w:p>
+    <w:p>
+      <w:pPr>
+        <w:spacing w:line="360" w:lineRule="auto"/>
+        <w:rPr>
+          <w:rFonts w:cs="Arial Hebrew"/>
+          <w:b/>
+          <w:lang w:val="en-AU"/>
+        </w:rPr>
+      </w:pPr>
+    </w:p>
+    <w:p>
+      <w:pPr>
+        <w:spacing w:line="360" w:lineRule="auto"/>
+        <w:rPr>
+          <w:rFonts w:cs="Arial Hebrew"/>
+          <w:lang w:val="en-AU"/>
+        </w:rPr>
+      </w:pPr>
+      <w:r>
+        <w:rPr>
+          <w:rFonts w:cs="Arial Hebrew"/>
+          <w:b/>
+          <w:lang w:val="en-AU"/>
+        </w:rPr>
+        <w:t>ID:</w:t>
+      </w:r>
+      <w:r>
+        <w:rPr>
+          <w:rFonts w:cs="Arial Hebrew"/>
+          <w:lang w:val="en-AU"/>
+        </w:rPr>
+        <w:t xml:space="preserve"> US</w:t>
+      </w:r>
+      <w:r>
+        <w:rPr>
+          <w:rFonts w:cs="Arial Hebrew"/>
+          <w:lang w:val="en-AU"/>
+        </w:rPr>
+        <w:t>7</w:t>
+      </w:r>
+    </w:p>
+    <w:p>
+      <w:pPr>
+        <w:spacing w:line="360" w:lineRule="auto"/>
+        <w:rPr>
+          <w:rFonts w:cs="Arial Hebrew"/>
+          <w:lang w:val="en-AU"/>
+        </w:rPr>
+      </w:pPr>
+      <w:r>
+        <w:rPr>
+          <w:rFonts w:cs="Arial Hebrew"/>
+          <w:b/>
+          <w:lang w:val="en-AU"/>
+        </w:rPr>
+        <w:t>EPIC STORY:</w:t>
+      </w:r>
+      <w:r>
+        <w:rPr>
+          <w:rFonts w:cs="Arial Hebrew"/>
+          <w:lang w:val="en-AU"/>
+        </w:rPr>
+        <w:t xml:space="preserve"> 1</w:t>
+      </w:r>
+    </w:p>
+    <w:p>
+      <w:pPr>
+        <w:spacing w:line="360" w:lineRule="auto"/>
+        <w:rPr>
+          <w:rFonts w:cs="Arial Hebrew"/>
+          <w:lang w:val="en-AU"/>
+        </w:rPr>
+      </w:pPr>
+      <w:r>
+        <w:rPr>
+          <w:rFonts w:cs="Arial Hebrew"/>
+          <w:b/>
+          <w:lang w:val="en-AU"/>
+        </w:rPr>
+        <w:t>USER STORY DESCRIPTION:</w:t>
+      </w:r>
+      <w:r>
+        <w:rPr>
+          <w:rFonts w:cs="Arial Hebrew"/>
+          <w:lang w:val="en-AU"/>
+        </w:rPr>
+        <w:t xml:space="preserve"> As an admin, I should be able to create questions which require text based answers from students</w:t>
+      </w:r>
+    </w:p>
+    <w:p>
+      <w:pPr>
+        <w:spacing w:line="360" w:lineRule="auto"/>
+        <w:rPr>
+          <w:rFonts w:cs="Arial Hebrew"/>
+          <w:b/>
+          <w:lang w:val="en-AU"/>
+        </w:rPr>
+      </w:pPr>
+      <w:r>
+        <w:rPr>
+          <w:rFonts w:cs="Arial Hebrew"/>
+          <w:b/>
+          <w:lang w:val="en-AU"/>
+        </w:rPr>
+        <w:t>ACCEPTANCE CRITERIA:</w:t>
       </w:r>
     </w:p>
     <w:p>
@@ -2422,10 +2691,703 @@
       <w:r>
         <w:rPr>
           <w:rFonts w:cs="Arial Hebrew"/>
-          <w:strike/>
-          <w:lang w:val="en-AU"/>
-        </w:rPr>
-        <w:t>When the admin has appended a new course, the responders would be able to undertake the survey available for the course</w:t>
+          <w:lang w:val="en-AU"/>
+        </w:rPr>
+        <w:t>Questions that are open ended should have a text box below it to allow students to type their answer in</w:t>
+      </w:r>
+    </w:p>
+    <w:p>
+      <w:pPr>
+        <w:spacing w:line="360" w:lineRule="auto"/>
+        <w:rPr>
+          <w:rFonts w:cs="Arial Hebrew"/>
+          <w:lang w:val="en-AU"/>
+        </w:rPr>
+      </w:pPr>
+      <w:r>
+        <w:rPr>
+          <w:rFonts w:cs="Arial Hebrew"/>
+          <w:b/>
+          <w:lang w:val="en-AU"/>
+        </w:rPr>
+        <w:t>PRIORITY:</w:t>
+      </w:r>
+      <w:r>
+        <w:rPr>
+          <w:rFonts w:cs="Arial Hebrew"/>
+          <w:lang w:val="en-AU"/>
+        </w:rPr>
+        <w:t xml:space="preserve"> 8</w:t>
+      </w:r>
+    </w:p>
+    <w:p>
+      <w:pPr>
+        <w:spacing w:line="360" w:lineRule="auto"/>
+        <w:rPr>
+          <w:rFonts w:cs="Arial Hebrew"/>
+          <w:lang w:val="en-AU"/>
+        </w:rPr>
+      </w:pPr>
+      <w:r>
+        <w:rPr>
+          <w:rFonts w:cs="Arial Hebrew"/>
+          <w:b/>
+          <w:lang w:val="en-AU"/>
+        </w:rPr>
+        <w:t>SIZE:</w:t>
+      </w:r>
+      <w:r>
+        <w:rPr>
+          <w:rFonts w:cs="Arial Hebrew"/>
+          <w:lang w:val="en-AU"/>
+        </w:rPr>
+        <w:t xml:space="preserve"> 4</w:t>
+      </w:r>
+    </w:p>
+    <w:p>
+      <w:pPr>
+        <w:spacing w:line="360" w:lineRule="auto"/>
+        <w:rPr>
+          <w:rFonts w:cs="Arial Hebrew"/>
+          <w:b/>
+          <w:lang w:val="en-AU"/>
+        </w:rPr>
+      </w:pPr>
+    </w:p>
+    <w:p>
+      <w:pPr>
+        <w:spacing w:line="360" w:lineRule="auto"/>
+        <w:rPr>
+          <w:rFonts w:cs="Arial Hebrew"/>
+          <w:lang w:val="en-AU"/>
+        </w:rPr>
+      </w:pPr>
+      <w:r>
+        <w:rPr>
+          <w:rFonts w:cs="Arial Hebrew"/>
+          <w:b/>
+          <w:bCs/>
+          <w:lang w:val="en-AU"/>
+        </w:rPr>
+        <w:t>ID:</w:t>
+      </w:r>
+      <w:r>
+        <w:rPr>
+          <w:rFonts w:cs="Arial Hebrew"/>
+          <w:lang w:val="en-AU"/>
+        </w:rPr>
+        <w:t xml:space="preserve"> US</w:t>
+      </w:r>
+      <w:r>
+        <w:rPr>
+          <w:rFonts w:cs="Arial Hebrew"/>
+          <w:lang w:val="en-AU"/>
+        </w:rPr>
+        <w:t>8</w:t>
+      </w:r>
+    </w:p>
+    <w:p>
+      <w:pPr>
+        <w:spacing w:line="360" w:lineRule="auto"/>
+        <w:rPr>
+          <w:rFonts w:cs="Arial Hebrew"/>
+          <w:lang w:val="en-AU"/>
+        </w:rPr>
+      </w:pPr>
+      <w:r>
+        <w:rPr>
+          <w:rFonts w:cs="Arial Hebrew"/>
+          <w:b/>
+          <w:lang w:val="en-AU"/>
+        </w:rPr>
+        <w:t>EPIC STORY:</w:t>
+      </w:r>
+      <w:r>
+        <w:rPr>
+          <w:rFonts w:cs="Arial Hebrew"/>
+          <w:lang w:val="en-AU"/>
+        </w:rPr>
+        <w:t xml:space="preserve"> 1</w:t>
+      </w:r>
+    </w:p>
+    <w:p>
+      <w:pPr>
+        <w:spacing w:line="360" w:lineRule="auto"/>
+        <w:rPr>
+          <w:rFonts w:cs="Arial Hebrew"/>
+          <w:lang w:val="en-AU"/>
+        </w:rPr>
+      </w:pPr>
+      <w:r>
+        <w:rPr>
+          <w:rFonts w:cs="Arial Hebrew"/>
+          <w:b/>
+          <w:bCs/>
+          <w:lang w:val="en-AU"/>
+        </w:rPr>
+        <w:t>USER STORY DESCRIPTION:</w:t>
+      </w:r>
+      <w:r>
+        <w:rPr>
+          <w:rFonts w:cs="Arial Hebrew"/>
+          <w:lang w:val="en-AU"/>
+        </w:rPr>
+        <w:t xml:space="preserve"> As an admin, I should be able to set the duration of survey availability so t</w:t>
+      </w:r>
+      <w:r>
+        <w:rPr>
+          <w:rFonts w:cs="Arial Hebrew"/>
+          <w:lang w:val="en-AU"/>
+        </w:rPr>
+        <w:t>here is a time limit in which students can complete the survey</w:t>
+      </w:r>
+      <w:r>
+        <w:rPr>
+          <w:rFonts w:cs="Arial Hebrew"/>
+          <w:lang w:val="en-AU"/>
+        </w:rPr>
+        <w:t>.</w:t>
+      </w:r>
+    </w:p>
+    <w:p>
+      <w:pPr>
+        <w:spacing w:line="360" w:lineRule="auto"/>
+        <w:rPr>
+          <w:rFonts w:cs="Arial Hebrew"/>
+          <w:lang w:val="en-AU"/>
+        </w:rPr>
+      </w:pPr>
+      <w:r>
+        <w:rPr>
+          <w:rFonts w:cs="Arial Hebrew"/>
+          <w:b/>
+          <w:bCs/>
+          <w:lang w:val="en-AU"/>
+        </w:rPr>
+        <w:t>ACCEPTANCE CRITERIA:</w:t>
+      </w:r>
+    </w:p>
+    <w:p>
+      <w:pPr>
+        <w:pStyle w:val="ListParagraph"/>
+        <w:numPr>
+          <w:ilvl w:val="0"/>
+          <w:numId w:val="14"/>
+        </w:numPr>
+        <w:spacing w:line="360" w:lineRule="auto"/>
+        <w:rPr>
+          <w:rFonts w:cs="Arial Hebrew"/>
+          <w:lang w:val="en-AU"/>
+        </w:rPr>
+      </w:pPr>
+      <w:r>
+        <w:rPr>
+          <w:rFonts w:cs="Arial Hebrew"/>
+          <w:lang w:val="en-AU"/>
+        </w:rPr>
+        <w:t>The admin determines when the closing date of the survey is</w:t>
+      </w:r>
+    </w:p>
+    <w:p>
+      <w:pPr>
+        <w:pStyle w:val="ListParagraph"/>
+        <w:numPr>
+          <w:ilvl w:val="0"/>
+          <w:numId w:val="14"/>
+        </w:numPr>
+        <w:spacing w:line="360" w:lineRule="auto"/>
+        <w:rPr>
+          <w:rFonts w:cs="Arial Hebrew"/>
+          <w:lang w:val="en-AU"/>
+        </w:rPr>
+      </w:pPr>
+      <w:r>
+        <w:rPr>
+          <w:rFonts w:cs="Arial Hebrew"/>
+          <w:lang w:val="en-AU"/>
+        </w:rPr>
+        <w:t>When the survey is unavailable, the student won’t be able to attempt the survey i.e. the course of the survey is taken down from the student’s dashboard</w:t>
+      </w:r>
+    </w:p>
+    <w:p>
+      <w:pPr>
+        <w:pStyle w:val="ListParagraph"/>
+        <w:numPr>
+          <w:ilvl w:val="0"/>
+          <w:numId w:val="14"/>
+        </w:numPr>
+        <w:spacing w:line="360" w:lineRule="auto"/>
+        <w:rPr>
+          <w:rFonts w:cs="Arial Hebrew"/>
+          <w:lang w:val="en-AU"/>
+        </w:rPr>
+      </w:pPr>
+      <w:r>
+        <w:rPr>
+          <w:rFonts w:cs="Arial Hebrew"/>
+          <w:lang w:val="en-AU"/>
+        </w:rPr>
+        <w:t>When the course is made unavailable, any responses that are in transit are to be ignored</w:t>
+      </w:r>
+    </w:p>
+    <w:p>
+      <w:pPr>
+        <w:spacing w:line="360" w:lineRule="auto"/>
+        <w:rPr>
+          <w:rFonts w:cs="Arial Hebrew"/>
+          <w:lang w:val="en-AU"/>
+        </w:rPr>
+      </w:pPr>
+      <w:r>
+        <w:rPr>
+          <w:rFonts w:cs="Arial Hebrew"/>
+          <w:b/>
+          <w:bCs/>
+          <w:lang w:val="en-AU"/>
+        </w:rPr>
+        <w:t>PRIORITY:</w:t>
+      </w:r>
+      <w:r>
+        <w:rPr>
+          <w:rFonts w:cs="Arial Hebrew"/>
+          <w:bCs/>
+          <w:lang w:val="en-AU"/>
+        </w:rPr>
+        <w:t xml:space="preserve"> 6</w:t>
+      </w:r>
+    </w:p>
+    <w:p>
+      <w:pPr>
+        <w:spacing w:line="360" w:lineRule="auto"/>
+        <w:rPr>
+          <w:rFonts w:cs="Arial Hebrew"/>
+          <w:lang w:val="en-AU"/>
+        </w:rPr>
+      </w:pPr>
+      <w:r>
+        <w:rPr>
+          <w:rFonts w:cs="Arial Hebrew"/>
+          <w:b/>
+          <w:bCs/>
+          <w:lang w:val="en-AU"/>
+        </w:rPr>
+        <w:t>SIZE:</w:t>
+      </w:r>
+      <w:r>
+        <w:rPr>
+          <w:rFonts w:cs="Arial Hebrew"/>
+          <w:lang w:val="en-AU"/>
+        </w:rPr>
+        <w:t xml:space="preserve"> 6</w:t>
+      </w:r>
+    </w:p>
+    <w:p>
+      <w:pPr>
+        <w:spacing w:line="360" w:lineRule="auto"/>
+        <w:rPr>
+          <w:rFonts w:cs="Arial Hebrew"/>
+          <w:lang w:val="en-AU"/>
+        </w:rPr>
+      </w:pPr>
+      <w:r>
+        <w:rPr>
+          <w:rFonts w:cs="Arial Hebrew"/>
+          <w:b/>
+          <w:bCs/>
+          <w:lang w:val="en-AU"/>
+        </w:rPr>
+        <w:t>ID:</w:t>
+      </w:r>
+      <w:r>
+        <w:rPr>
+          <w:rFonts w:cs="Arial Hebrew"/>
+          <w:lang w:val="en-AU"/>
+        </w:rPr>
+        <w:t xml:space="preserve"> US</w:t>
+      </w:r>
+      <w:r>
+        <w:rPr>
+          <w:rFonts w:cs="Arial Hebrew"/>
+          <w:lang w:val="en-AU"/>
+        </w:rPr>
+        <w:t>9</w:t>
+      </w:r>
+    </w:p>
+    <w:p>
+      <w:pPr>
+        <w:spacing w:line="360" w:lineRule="auto"/>
+        <w:rPr>
+          <w:rFonts w:cs="Arial Hebrew"/>
+          <w:lang w:val="en-AU"/>
+        </w:rPr>
+      </w:pPr>
+      <w:r>
+        <w:rPr>
+          <w:rFonts w:cs="Arial Hebrew"/>
+          <w:b/>
+          <w:lang w:val="en-AU"/>
+        </w:rPr>
+        <w:t>EPIC STORY:</w:t>
+      </w:r>
+      <w:r>
+        <w:rPr>
+          <w:rFonts w:cs="Arial Hebrew"/>
+          <w:lang w:val="en-AU"/>
+        </w:rPr>
+        <w:t xml:space="preserve"> 1</w:t>
+      </w:r>
+    </w:p>
+    <w:p>
+      <w:pPr>
+        <w:spacing w:line="360" w:lineRule="auto"/>
+        <w:rPr>
+          <w:rFonts w:cs="Arial Hebrew"/>
+          <w:lang w:val="en-AU"/>
+        </w:rPr>
+      </w:pPr>
+      <w:r>
+        <w:rPr>
+          <w:rFonts w:cs="Arial Hebrew"/>
+          <w:b/>
+          <w:bCs/>
+          <w:lang w:val="en-AU"/>
+        </w:rPr>
+        <w:t xml:space="preserve">USER STORY DESCRIPTION: </w:t>
+      </w:r>
+      <w:r>
+        <w:rPr>
+          <w:rFonts w:cs="Arial Hebrew"/>
+          <w:lang w:val="en-AU"/>
+        </w:rPr>
+        <w:t xml:space="preserve">As an admin, I should be able to produce a statistical report of the results to better understand the collective views of students on a particular course offering. </w:t>
+      </w:r>
+    </w:p>
+    <w:p>
+      <w:pPr>
+        <w:spacing w:line="360" w:lineRule="auto"/>
+        <w:rPr>
+          <w:rFonts w:cs="Arial Hebrew"/>
+          <w:lang w:val="en-AU"/>
+        </w:rPr>
+      </w:pPr>
+      <w:r>
+        <w:rPr>
+          <w:rFonts w:cs="Arial Hebrew"/>
+          <w:b/>
+          <w:bCs/>
+          <w:lang w:val="en-AU"/>
+        </w:rPr>
+        <w:t>ACCEPTANCE CRITERIA:</w:t>
+      </w:r>
+    </w:p>
+    <w:p>
+      <w:pPr>
+        <w:pStyle w:val="ListParagraph"/>
+        <w:numPr>
+          <w:ilvl w:val="0"/>
+          <w:numId w:val="20"/>
+        </w:numPr>
+        <w:spacing w:line="360" w:lineRule="auto"/>
+        <w:rPr>
+          <w:rFonts w:cs="Arial Hebrew"/>
+          <w:lang w:val="en-AU"/>
+        </w:rPr>
+      </w:pPr>
+      <w:r>
+        <w:rPr>
+          <w:rFonts w:cs="Arial Hebrew"/>
+          <w:lang w:val="en-AU"/>
+        </w:rPr>
+        <w:t>Results are written to a database, depending on the course</w:t>
+      </w:r>
+    </w:p>
+    <w:p>
+      <w:pPr>
+        <w:pStyle w:val="ListParagraph"/>
+        <w:numPr>
+          <w:ilvl w:val="0"/>
+          <w:numId w:val="20"/>
+        </w:numPr>
+        <w:spacing w:line="360" w:lineRule="auto"/>
+        <w:rPr>
+          <w:rFonts w:cs="Arial Hebrew"/>
+          <w:lang w:val="en-AU"/>
+        </w:rPr>
+      </w:pPr>
+      <w:r>
+        <w:rPr>
+          <w:rFonts w:cs="Arial Hebrew"/>
+          <w:lang w:val="en-AU"/>
+        </w:rPr>
+        <w:t xml:space="preserve">There should only be one database for each course </w:t>
+      </w:r>
+    </w:p>
+    <w:p>
+      <w:pPr>
+        <w:pStyle w:val="ListParagraph"/>
+        <w:numPr>
+          <w:ilvl w:val="0"/>
+          <w:numId w:val="20"/>
+        </w:numPr>
+        <w:spacing w:line="360" w:lineRule="auto"/>
+        <w:rPr>
+          <w:rFonts w:cs="Arial Hebrew"/>
+          <w:lang w:val="en-AU"/>
+        </w:rPr>
+      </w:pPr>
+      <w:r>
+        <w:rPr>
+          <w:rFonts w:cs="Arial Hebrew"/>
+          <w:lang w:val="en-AU"/>
+        </w:rPr>
+        <w:t>Survey results stored in the system shouldn’t be affiliated with user to preserve anonymity</w:t>
+      </w:r>
+    </w:p>
+    <w:p>
+      <w:pPr>
+        <w:pStyle w:val="ListParagraph"/>
+        <w:numPr>
+          <w:ilvl w:val="0"/>
+          <w:numId w:val="20"/>
+        </w:numPr>
+        <w:spacing w:line="360" w:lineRule="auto"/>
+        <w:rPr>
+          <w:rFonts w:cs="Arial Hebrew"/>
+          <w:lang w:val="en-AU"/>
+        </w:rPr>
+      </w:pPr>
+      <w:r>
+        <w:rPr>
+          <w:rFonts w:cs="Arial Hebrew"/>
+          <w:lang w:val="en-AU"/>
+        </w:rPr>
+        <w:t>The admin can view the results at any given time</w:t>
+      </w:r>
+    </w:p>
+    <w:p>
+      <w:pPr>
+        <w:pStyle w:val="ListParagraph"/>
+        <w:numPr>
+          <w:ilvl w:val="0"/>
+          <w:numId w:val="20"/>
+        </w:numPr>
+        <w:spacing w:line="360" w:lineRule="auto"/>
+        <w:rPr>
+          <w:rFonts w:cs="Arial Hebrew"/>
+          <w:lang w:val="en-AU"/>
+        </w:rPr>
+      </w:pPr>
+      <w:r>
+        <w:rPr>
+          <w:rFonts w:cs="Arial Hebrew"/>
+          <w:lang w:val="en-AU"/>
+        </w:rPr>
+        <w:t>Students and staff can only view the survey results after the survey is closed</w:t>
+      </w:r>
+    </w:p>
+    <w:p>
+      <w:pPr>
+        <w:pStyle w:val="ListParagraph"/>
+        <w:numPr>
+          <w:ilvl w:val="0"/>
+          <w:numId w:val="20"/>
+        </w:numPr>
+        <w:spacing w:line="360" w:lineRule="auto"/>
+        <w:rPr>
+          <w:rFonts w:cs="Arial Hebrew"/>
+          <w:lang w:val="en-AU"/>
+        </w:rPr>
+      </w:pPr>
+      <w:r>
+        <w:rPr>
+          <w:rFonts w:cs="Arial Hebrew"/>
+          <w:lang w:val="en-AU"/>
+        </w:rPr>
+        <w:t>The results cannot be modified by any of the three users</w:t>
+      </w:r>
+    </w:p>
+    <w:p>
+      <w:pPr>
+        <w:spacing w:line="360" w:lineRule="auto"/>
+        <w:rPr>
+          <w:rFonts w:cs="Arial Hebrew"/>
+          <w:lang w:val="en-AU"/>
+        </w:rPr>
+      </w:pPr>
+      <w:r>
+        <w:rPr>
+          <w:rFonts w:cs="Arial Hebrew"/>
+          <w:b/>
+          <w:bCs/>
+          <w:lang w:val="en-AU"/>
+        </w:rPr>
+        <w:t>PRIORITY:</w:t>
+      </w:r>
+      <w:r>
+        <w:rPr>
+          <w:rFonts w:cs="Arial Hebrew"/>
+          <w:lang w:val="en-AU"/>
+        </w:rPr>
+        <w:t xml:space="preserve"> 9</w:t>
+      </w:r>
+    </w:p>
+    <w:p>
+      <w:pPr>
+        <w:spacing w:line="360" w:lineRule="auto"/>
+        <w:rPr>
+          <w:rFonts w:cs="Arial Hebrew"/>
+          <w:lang w:val="en-AU"/>
+        </w:rPr>
+      </w:pPr>
+      <w:r>
+        <w:rPr>
+          <w:rFonts w:cs="Arial Hebrew"/>
+          <w:b/>
+          <w:bCs/>
+          <w:lang w:val="en-AU"/>
+        </w:rPr>
+        <w:t>SIZE:</w:t>
+      </w:r>
+      <w:r>
+        <w:rPr>
+          <w:rFonts w:cs="Arial Hebrew"/>
+          <w:lang w:val="en-AU"/>
+        </w:rPr>
+        <w:t xml:space="preserve"> 5</w:t>
+      </w:r>
+    </w:p>
+    <w:p>
+      <w:pPr>
+        <w:spacing w:line="360" w:lineRule="auto"/>
+        <w:rPr>
+          <w:rFonts w:cs="Arial Hebrew"/>
+          <w:lang w:val="en-AU"/>
+        </w:rPr>
+      </w:pPr>
+    </w:p>
+    <w:p>
+      <w:pPr>
+        <w:spacing w:line="360" w:lineRule="auto"/>
+        <w:rPr>
+          <w:rFonts w:cs="Arial Hebrew"/>
+          <w:lang w:val="en-AU"/>
+        </w:rPr>
+      </w:pPr>
+      <w:r>
+        <w:rPr>
+          <w:rFonts w:cs="Arial Hebrew"/>
+          <w:b/>
+          <w:lang w:val="en-AU"/>
+        </w:rPr>
+        <w:t>ID:</w:t>
+      </w:r>
+      <w:r>
+        <w:rPr>
+          <w:rFonts w:cs="Arial Hebrew"/>
+          <w:lang w:val="en-AU"/>
+        </w:rPr>
+        <w:t xml:space="preserve"> US</w:t>
+      </w:r>
+      <w:r>
+        <w:rPr>
+          <w:rFonts w:cs="Arial Hebrew"/>
+          <w:lang w:val="en-AU"/>
+        </w:rPr>
+        <w:t>10</w:t>
+      </w:r>
+    </w:p>
+    <w:p>
+      <w:pPr>
+        <w:spacing w:line="360" w:lineRule="auto"/>
+        <w:rPr>
+          <w:rFonts w:cs="Arial Hebrew"/>
+          <w:lang w:val="en-AU"/>
+        </w:rPr>
+      </w:pPr>
+      <w:r>
+        <w:rPr>
+          <w:rFonts w:cs="Arial Hebrew"/>
+          <w:b/>
+          <w:lang w:val="en-AU"/>
+        </w:rPr>
+        <w:t>EPIC STORY:</w:t>
+      </w:r>
+      <w:r>
+        <w:rPr>
+          <w:rFonts w:cs="Arial Hebrew"/>
+          <w:lang w:val="en-AU"/>
+        </w:rPr>
+        <w:t xml:space="preserve"> 2</w:t>
+      </w:r>
+    </w:p>
+    <w:p>
+      <w:pPr>
+        <w:spacing w:line="360" w:lineRule="auto"/>
+        <w:rPr>
+          <w:rFonts w:cs="Arial Hebrew"/>
+          <w:lang w:val="en-AU"/>
+        </w:rPr>
+      </w:pPr>
+      <w:r>
+        <w:rPr>
+          <w:rFonts w:cs="Arial Hebrew"/>
+          <w:b/>
+          <w:lang w:val="en-AU"/>
+        </w:rPr>
+        <w:t>USER STORY DESCRIPTION:</w:t>
+      </w:r>
+      <w:r>
+        <w:rPr>
+          <w:rFonts w:cs="Arial Hebrew"/>
+          <w:lang w:val="en-AU"/>
+        </w:rPr>
+        <w:t xml:space="preserve"> </w:t>
+      </w:r>
+      <w:r>
+        <w:rPr>
+          <w:rFonts w:cs="Arial Hebrew"/>
+          <w:lang w:val="en-AU"/>
+        </w:rPr>
+        <w:t>As a</w:t>
+      </w:r>
+      <w:r>
+        <w:rPr>
+          <w:rFonts w:cs="Arial Hebrew"/>
+          <w:lang w:val="en-AU"/>
+        </w:rPr>
+        <w:t xml:space="preserve"> staff, I should be able to review the surveys that have been made available to me by the admin</w:t>
+      </w:r>
+      <w:r>
+        <w:rPr>
+          <w:rFonts w:cs="Arial Hebrew"/>
+          <w:lang w:val="en-AU"/>
+        </w:rPr>
+        <w:t xml:space="preserve"> so the students can complete the survey</w:t>
+      </w:r>
+      <w:r>
+        <w:rPr>
+          <w:rFonts w:cs="Arial Hebrew"/>
+          <w:lang w:val="en-AU"/>
+        </w:rPr>
+        <w:t>.</w:t>
+      </w:r>
+    </w:p>
+    <w:p>
+      <w:pPr>
+        <w:spacing w:line="360" w:lineRule="auto"/>
+        <w:rPr>
+          <w:rFonts w:cs="Arial Hebrew"/>
+          <w:b/>
+          <w:lang w:val="en-AU"/>
+        </w:rPr>
+      </w:pPr>
+      <w:r>
+        <w:rPr>
+          <w:rFonts w:cs="Arial Hebrew"/>
+          <w:b/>
+          <w:lang w:val="en-AU"/>
+        </w:rPr>
+        <w:t>ACCEPTANCE CRITERIA:</w:t>
       </w:r>
     </w:p>
     <w:p>
@@ -2446,229 +3408,7 @@
           <w:rFonts w:cs="Arial Hebrew"/>
           <w:lang w:val="en-AU"/>
         </w:rPr>
-        <w:t xml:space="preserve">Additionally, the admin should be notified if they try to create a survey </w:t>
-      </w:r>
-      <w:r>
-        <w:rPr>
-          <w:rFonts w:cs="Arial Hebrew"/>
-          <w:lang w:val="en-AU"/>
-        </w:rPr>
-        <w:t>for a course that already has an existing survey</w:t>
-      </w:r>
-    </w:p>
-    <w:p>
-      <w:pPr>
-        <w:spacing w:line="360" w:lineRule="auto"/>
-        <w:rPr>
-          <w:rFonts w:cs="Arial Hebrew"/>
-          <w:lang w:val="en-AU"/>
-        </w:rPr>
-      </w:pPr>
-      <w:r>
-        <w:rPr>
-          <w:rFonts w:cs="Arial Hebrew"/>
-          <w:b/>
-          <w:bCs/>
-          <w:lang w:val="en-AU"/>
-        </w:rPr>
-        <w:t>PRIORITY:</w:t>
-      </w:r>
-      <w:r>
-        <w:rPr>
-          <w:rFonts w:cs="Arial Hebrew"/>
-          <w:lang w:val="en-AU"/>
-        </w:rPr>
-        <w:t xml:space="preserve"> </w:t>
-      </w:r>
-      <w:r>
-        <w:rPr>
-          <w:rFonts w:cs="Arial Hebrew"/>
-          <w:lang w:val="en-AU"/>
-        </w:rPr>
-        <w:t>8</w:t>
-      </w:r>
-    </w:p>
-    <w:p>
-      <w:pPr>
-        <w:spacing w:line="360" w:lineRule="auto"/>
-        <w:rPr>
-          <w:rFonts w:cs="Arial Hebrew"/>
-          <w:lang w:val="en-AU"/>
-        </w:rPr>
-      </w:pPr>
-      <w:r>
-        <w:rPr>
-          <w:rFonts w:cs="Arial Hebrew"/>
-          <w:b/>
-          <w:bCs/>
-          <w:lang w:val="en-AU"/>
-        </w:rPr>
-        <w:t>SIZE:</w:t>
-      </w:r>
-      <w:r>
-        <w:rPr>
-          <w:rFonts w:cs="Arial Hebrew"/>
-          <w:lang w:val="en-AU"/>
-        </w:rPr>
-        <w:t xml:space="preserve"> </w:t>
-      </w:r>
-      <w:r>
-        <w:rPr>
-          <w:rFonts w:cs="Arial Hebrew"/>
-          <w:lang w:val="en-AU"/>
-        </w:rPr>
-        <w:t>5</w:t>
-      </w:r>
-    </w:p>
-    <w:p>
-      <w:pPr>
-        <w:spacing w:line="360" w:lineRule="auto"/>
-        <w:rPr>
-          <w:rFonts w:cs="Arial Hebrew"/>
-          <w:lang w:val="en-AU"/>
-        </w:rPr>
-      </w:pPr>
-    </w:p>
-    <w:p>
-      <w:pPr>
-        <w:spacing w:line="360" w:lineRule="auto"/>
-        <w:rPr>
-          <w:rFonts w:cs="Arial Hebrew"/>
-          <w:lang w:val="en-AU"/>
-        </w:rPr>
-      </w:pPr>
-      <w:r>
-        <w:rPr>
-          <w:rFonts w:cs="Arial Hebrew"/>
-          <w:b/>
-          <w:bCs/>
-          <w:lang w:val="en-AU"/>
-        </w:rPr>
-        <w:t>ID:</w:t>
-      </w:r>
-      <w:r>
-        <w:rPr>
-          <w:rFonts w:cs="Arial Hebrew"/>
-          <w:lang w:val="en-AU"/>
-        </w:rPr>
-        <w:t xml:space="preserve"> US4</w:t>
-      </w:r>
-    </w:p>
-    <w:p>
-      <w:pPr>
-        <w:spacing w:line="360" w:lineRule="auto"/>
-        <w:rPr>
-          <w:rFonts w:cs="Arial Hebrew"/>
-          <w:lang w:val="en-AU"/>
-        </w:rPr>
-      </w:pPr>
-      <w:r>
-        <w:rPr>
-          <w:rFonts w:cs="Arial Hebrew"/>
-          <w:b/>
-          <w:lang w:val="en-AU"/>
-        </w:rPr>
-        <w:t>EPIC STORY:</w:t>
-      </w:r>
-      <w:r>
-        <w:rPr>
-          <w:rFonts w:cs="Arial Hebrew"/>
-          <w:lang w:val="en-AU"/>
-        </w:rPr>
-        <w:t xml:space="preserve"> 1</w:t>
-      </w:r>
-    </w:p>
-    <w:p>
-      <w:pPr>
-        <w:spacing w:line="360" w:lineRule="auto"/>
-        <w:rPr>
-          <w:rFonts w:cs="Arial Hebrew"/>
-          <w:lang w:val="en-AU"/>
-        </w:rPr>
-      </w:pPr>
-      <w:r>
-        <w:rPr>
-          <w:rFonts w:cs="Arial Hebrew"/>
-          <w:b/>
-          <w:bCs/>
-          <w:lang w:val="en-AU"/>
-        </w:rPr>
-        <w:t xml:space="preserve">USER </w:t>
-      </w:r>
-      <w:r>
-        <w:rPr>
-          <w:rFonts w:cs="Arial Hebrew"/>
-          <w:b/>
-          <w:bCs/>
-          <w:lang w:val="en-AU"/>
-        </w:rPr>
-        <w:t>STORY DESCRIPTION:</w:t>
-      </w:r>
-      <w:r>
-        <w:rPr>
-          <w:rFonts w:cs="Arial Hebrew"/>
-          <w:lang w:val="en-AU"/>
-        </w:rPr>
-        <w:t xml:space="preserve"> As an admin, I should be able to</w:t>
-      </w:r>
-      <w:r>
-        <w:rPr>
-          <w:rFonts w:cs="Arial Hebrew"/>
-          <w:lang w:val="en-AU"/>
-        </w:rPr>
-        <w:t xml:space="preserve"> set the duration of survey availability  </w:t>
-      </w:r>
-      <w:r>
-        <w:rPr>
-          <w:rFonts w:cs="Arial Hebrew"/>
-          <w:strike/>
-          <w:lang w:val="en-AU"/>
-        </w:rPr>
-        <w:t xml:space="preserve"> make surveys unavailable to the public when no further statistical data is required for a </w:t>
-      </w:r>
-      <w:proofErr w:type="gramStart"/>
-      <w:r>
-        <w:rPr>
-          <w:rFonts w:cs="Arial Hebrew"/>
-          <w:strike/>
-          <w:lang w:val="en-AU"/>
-        </w:rPr>
-        <w:t>particular course</w:t>
-      </w:r>
-      <w:proofErr w:type="gramEnd"/>
-      <w:r>
-        <w:rPr>
-          <w:rFonts w:cs="Arial Hebrew"/>
-          <w:strike/>
-          <w:lang w:val="en-AU"/>
-        </w:rPr>
-        <w:t>.</w:t>
-      </w:r>
-      <w:r>
-        <w:rPr>
-          <w:rFonts w:cs="Arial Hebrew"/>
-          <w:strike/>
-          <w:lang w:val="en-AU"/>
-        </w:rPr>
-        <w:t xml:space="preserve"> </w:t>
-      </w:r>
-    </w:p>
-    <w:p>
-      <w:pPr>
-        <w:spacing w:line="360" w:lineRule="auto"/>
-        <w:rPr>
-          <w:rFonts w:cs="Arial Hebrew"/>
-          <w:lang w:val="en-AU"/>
-        </w:rPr>
-      </w:pPr>
-      <w:r>
-        <w:rPr>
-          <w:rFonts w:cs="Arial Hebrew"/>
-          <w:b/>
-          <w:bCs/>
-          <w:lang w:val="en-AU"/>
-        </w:rPr>
-        <w:t>ACCEPTANCE CRITERIA:</w:t>
+        <w:t>The staff can only add/delete questions in the survey that are from the optional question pool</w:t>
       </w:r>
     </w:p>
     <w:p>
@@ -2676,22 +3416,27 @@
         <w:pStyle w:val="ListParagraph"/>
         <w:numPr>
           <w:ilvl w:val="0"/>
-          <w:numId w:val="14"/>
+          <w:numId w:val="1"/>
         </w:numPr>
         <w:spacing w:line="360" w:lineRule="auto"/>
         <w:rPr>
           <w:rFonts w:cs="Arial Hebrew"/>
-          <w:strike/>
-          <w:lang w:val="en-AU"/>
-        </w:rPr>
-      </w:pPr>
-      <w:r>
-        <w:rPr>
-          <w:rFonts w:cs="Arial Hebrew"/>
-          <w:strike/>
-          <w:lang w:val="en-AU"/>
-        </w:rPr>
-        <w:t>There should be an option which would allow the admin to make surveys unavailable to the public at any point in time</w:t>
+          <w:lang w:val="en-AU"/>
+        </w:rPr>
+      </w:pPr>
+      <w:r>
+        <w:rPr>
+          <w:rFonts w:cs="Arial Hebrew"/>
+          <w:lang w:val="en-AU"/>
+        </w:rPr>
+        <w:t xml:space="preserve">The staff shouldn’t be able to make any changes to the question pool themselves </w:t>
+      </w:r>
+      <w:r>
+        <w:rPr>
+          <w:rFonts w:cs="Arial Hebrew"/>
+          <w:lang w:val="en-AU"/>
+        </w:rPr>
+        <w:t>i.e. add/delete questions in the pool</w:t>
       </w:r>
     </w:p>
     <w:p>
@@ -2699,7 +3444,7 @@
         <w:pStyle w:val="ListParagraph"/>
         <w:numPr>
           <w:ilvl w:val="0"/>
-          <w:numId w:val="14"/>
+          <w:numId w:val="1"/>
         </w:numPr>
         <w:spacing w:line="360" w:lineRule="auto"/>
         <w:rPr>
@@ -2712,21 +3457,178 @@
           <w:rFonts w:cs="Arial Hebrew"/>
           <w:lang w:val="en-AU"/>
         </w:rPr>
-        <w:t xml:space="preserve">When </w:t>
-      </w:r>
-      <w:r>
-        <w:rPr>
-          <w:rFonts w:cs="Arial Hebrew"/>
-          <w:lang w:val="en-AU"/>
-        </w:rPr>
-        <w:t xml:space="preserve">the survey is </w:t>
-      </w:r>
-      <w:r>
-        <w:rPr>
-          <w:rFonts w:cs="Arial Hebrew"/>
-          <w:lang w:val="en-AU"/>
-        </w:rPr>
-        <w:t xml:space="preserve">unavailable, the </w:t>
+        <w:t xml:space="preserve">When the staff has finished reviewing the survey, they should be able to preview the </w:t>
+      </w:r>
+      <w:r>
+        <w:rPr>
+          <w:rFonts w:cs="Arial Hebrew"/>
+          <w:lang w:val="en-AU"/>
+        </w:rPr>
+        <w:t>survey</w:t>
+      </w:r>
+      <w:r>
+        <w:rPr>
+          <w:rFonts w:cs="Arial Hebrew"/>
+          <w:lang w:val="en-AU"/>
+        </w:rPr>
+        <w:t xml:space="preserve"> before making it available to the students enrolled in the course</w:t>
+      </w:r>
+    </w:p>
+    <w:p>
+      <w:pPr>
+        <w:spacing w:line="360" w:lineRule="auto"/>
+        <w:rPr>
+          <w:rFonts w:cs="Arial Hebrew"/>
+          <w:lang w:val="en-AU"/>
+        </w:rPr>
+      </w:pPr>
+      <w:r>
+        <w:rPr>
+          <w:rFonts w:cs="Arial Hebrew"/>
+          <w:b/>
+          <w:lang w:val="en-AU"/>
+        </w:rPr>
+        <w:t>PRIORITY:</w:t>
+      </w:r>
+      <w:r>
+        <w:rPr>
+          <w:rFonts w:cs="Arial Hebrew"/>
+          <w:lang w:val="en-AU"/>
+        </w:rPr>
+        <w:t xml:space="preserve"> 8</w:t>
+      </w:r>
+    </w:p>
+    <w:p>
+      <w:pPr>
+        <w:spacing w:line="360" w:lineRule="auto"/>
+        <w:rPr>
+          <w:rFonts w:cs="Arial Hebrew"/>
+          <w:lang w:val="en-AU"/>
+        </w:rPr>
+      </w:pPr>
+      <w:r>
+        <w:rPr>
+          <w:rFonts w:cs="Arial Hebrew"/>
+          <w:b/>
+          <w:lang w:val="en-AU"/>
+        </w:rPr>
+        <w:t>SIZE:</w:t>
+      </w:r>
+      <w:r>
+        <w:rPr>
+          <w:rFonts w:cs="Arial Hebrew"/>
+          <w:lang w:val="en-AU"/>
+        </w:rPr>
+        <w:t xml:space="preserve"> 3</w:t>
+      </w:r>
+    </w:p>
+    <w:p>
+      <w:pPr>
+        <w:spacing w:line="360" w:lineRule="auto"/>
+        <w:rPr>
+          <w:rFonts w:cs="Arial Hebrew"/>
+          <w:lang w:val="en-AU"/>
+        </w:rPr>
+      </w:pPr>
+    </w:p>
+    <w:p>
+      <w:pPr>
+        <w:rPr>
+          <w:rFonts w:cs="Arial Hebrew"/>
+          <w:b/>
+          <w:bCs/>
+          <w:lang w:val="en-AU"/>
+        </w:rPr>
+      </w:pPr>
+      <w:r>
+        <w:rPr>
+          <w:rFonts w:cs="Arial Hebrew"/>
+          <w:b/>
+          <w:bCs/>
+          <w:lang w:val="en-AU"/>
+        </w:rPr>
+        <w:br w:type="page"/>
+      </w:r>
+    </w:p>
+    <w:p>
+      <w:pPr>
+        <w:spacing w:line="360" w:lineRule="auto"/>
+        <w:rPr>
+          <w:rFonts w:cs="Arial Hebrew"/>
+          <w:lang w:val="en-AU"/>
+        </w:rPr>
+      </w:pPr>
+      <w:r>
+        <w:rPr>
+          <w:rFonts w:cs="Arial Hebrew"/>
+          <w:b/>
+          <w:bCs/>
+          <w:lang w:val="en-AU"/>
+        </w:rPr>
+        <w:t xml:space="preserve">ID: </w:t>
+      </w:r>
+      <w:r>
+        <w:rPr>
+          <w:rFonts w:cs="Arial Hebrew"/>
+          <w:lang w:val="en-AU"/>
+        </w:rPr>
+        <w:t>US</w:t>
+      </w:r>
+      <w:r>
+        <w:rPr>
+          <w:rFonts w:cs="Arial Hebrew"/>
+          <w:lang w:val="en-AU"/>
+        </w:rPr>
+        <w:t>11</w:t>
+      </w:r>
+    </w:p>
+    <w:p>
+      <w:pPr>
+        <w:spacing w:line="360" w:lineRule="auto"/>
+        <w:rPr>
+          <w:rFonts w:cs="Arial Hebrew"/>
+          <w:lang w:val="en-AU"/>
+        </w:rPr>
+      </w:pPr>
+      <w:r>
+        <w:rPr>
+          <w:rFonts w:cs="Arial Hebrew"/>
+          <w:b/>
+          <w:lang w:val="en-AU"/>
+        </w:rPr>
+        <w:t>EPIC STORY:</w:t>
+      </w:r>
+      <w:r>
+        <w:rPr>
+          <w:rFonts w:cs="Arial Hebrew"/>
+          <w:lang w:val="en-AU"/>
+        </w:rPr>
+        <w:t xml:space="preserve"> 3</w:t>
+      </w:r>
+    </w:p>
+    <w:p>
+      <w:pPr>
+        <w:spacing w:line="360" w:lineRule="auto"/>
+        <w:rPr>
+          <w:rFonts w:cs="Arial Hebrew"/>
+          <w:lang w:val="en-AU"/>
+        </w:rPr>
+      </w:pPr>
+      <w:r>
+        <w:rPr>
+          <w:rFonts w:cs="Arial Hebrew"/>
+          <w:b/>
+          <w:bCs/>
+          <w:lang w:val="en-AU"/>
+        </w:rPr>
+        <w:t xml:space="preserve">USER STORY DESCRIPTION: </w:t>
+      </w:r>
+      <w:r>
+        <w:rPr>
+          <w:rFonts w:cs="Arial Hebrew"/>
+          <w:lang w:val="en-AU"/>
+        </w:rPr>
+        <w:t xml:space="preserve">As a </w:t>
       </w:r>
       <w:r>
         <w:rPr>
@@ -2740,1257 +3642,7 @@
           <w:rFonts w:cs="Arial Hebrew"/>
           <w:lang w:val="en-AU"/>
         </w:rPr>
-        <w:t xml:space="preserve"> won’t be able to attempt the survey</w:t>
-      </w:r>
-      <w:r>
-        <w:rPr>
-          <w:rFonts w:cs="Arial Hebrew"/>
-          <w:lang w:val="en-AU"/>
-        </w:rPr>
-        <w:t xml:space="preserve"> i.e. the course of the survey is taken down from the student’s dashboard.</w:t>
-      </w:r>
-    </w:p>
-    <w:p>
-      <w:pPr>
-        <w:pStyle w:val="ListParagraph"/>
-        <w:numPr>
-          <w:ilvl w:val="0"/>
-          <w:numId w:val="14"/>
-        </w:numPr>
-        <w:spacing w:line="360" w:lineRule="auto"/>
-        <w:rPr>
-          <w:rFonts w:cs="Arial Hebrew"/>
-          <w:lang w:val="en-AU"/>
-        </w:rPr>
-      </w:pPr>
-      <w:r>
-        <w:rPr>
-          <w:rFonts w:cs="Arial Hebrew"/>
-          <w:lang w:val="en-AU"/>
-        </w:rPr>
-        <w:t>When the course is made unavailable, any responses that are in transit are to be ignored</w:t>
-      </w:r>
-    </w:p>
-    <w:p>
-      <w:pPr>
-        <w:pStyle w:val="ListParagraph"/>
-        <w:numPr>
-          <w:ilvl w:val="0"/>
-          <w:numId w:val="14"/>
-        </w:numPr>
-        <w:spacing w:line="360" w:lineRule="auto"/>
-        <w:rPr>
-          <w:rFonts w:cs="Arial Hebrew"/>
-          <w:lang w:val="en-AU"/>
-        </w:rPr>
-      </w:pPr>
-      <w:r>
-        <w:rPr>
-          <w:rFonts w:cs="Arial Hebrew"/>
-          <w:strike/>
-          <w:lang w:val="en-AU"/>
-        </w:rPr>
-        <w:t>The admin should also be able to make the survey they had previously made unavailable, accessible again when required</w:t>
-      </w:r>
-    </w:p>
-    <w:p>
-      <w:pPr>
-        <w:spacing w:line="360" w:lineRule="auto"/>
-        <w:rPr>
-          <w:rFonts w:cs="Arial Hebrew"/>
-          <w:lang w:val="en-AU"/>
-        </w:rPr>
-      </w:pPr>
-      <w:r>
-        <w:rPr>
-          <w:rFonts w:cs="Arial Hebrew"/>
-          <w:b/>
-          <w:bCs/>
-          <w:lang w:val="en-AU"/>
-        </w:rPr>
-        <w:t>PRIORITY:</w:t>
-      </w:r>
-      <w:r>
-        <w:rPr>
-          <w:rFonts w:cs="Arial Hebrew"/>
-          <w:bCs/>
-          <w:lang w:val="en-AU"/>
-        </w:rPr>
-        <w:t xml:space="preserve"> </w:t>
-      </w:r>
-      <w:r>
-        <w:rPr>
-          <w:rFonts w:cs="Arial Hebrew"/>
-          <w:bCs/>
-          <w:lang w:val="en-AU"/>
-        </w:rPr>
-        <w:t>6</w:t>
-      </w:r>
-    </w:p>
-    <w:p>
-      <w:pPr>
-        <w:spacing w:line="360" w:lineRule="auto"/>
-        <w:rPr>
-          <w:rFonts w:cs="Arial Hebrew"/>
-          <w:lang w:val="en-AU"/>
-        </w:rPr>
-      </w:pPr>
-      <w:r>
-        <w:rPr>
-          <w:rFonts w:cs="Arial Hebrew"/>
-          <w:b/>
-          <w:bCs/>
-          <w:lang w:val="en-AU"/>
-        </w:rPr>
-        <w:t>SIZE:</w:t>
-      </w:r>
-      <w:r>
-        <w:rPr>
-          <w:rFonts w:cs="Arial Hebrew"/>
-          <w:lang w:val="en-AU"/>
-        </w:rPr>
-        <w:t xml:space="preserve"> </w:t>
-      </w:r>
-      <w:r>
-        <w:rPr>
-          <w:rFonts w:cs="Arial Hebrew"/>
-          <w:lang w:val="en-AU"/>
-        </w:rPr>
-        <w:t>6</w:t>
-      </w:r>
-    </w:p>
-    <w:p>
-      <w:pPr>
-        <w:spacing w:line="360" w:lineRule="auto"/>
-        <w:rPr>
-          <w:rFonts w:cs="Arial Hebrew"/>
-          <w:lang w:val="en-AU"/>
-        </w:rPr>
-      </w:pPr>
-    </w:p>
-    <w:p>
-      <w:pPr>
-        <w:rPr>
-          <w:rFonts w:cs="Arial Hebrew"/>
-          <w:b/>
-          <w:bCs/>
-          <w:lang w:val="en-AU"/>
-        </w:rPr>
-      </w:pPr>
-      <w:r>
-        <w:rPr>
-          <w:rFonts w:cs="Arial Hebrew"/>
-          <w:b/>
-          <w:bCs/>
-          <w:lang w:val="en-AU"/>
-        </w:rPr>
-        <w:br w:type="page"/>
-      </w:r>
-    </w:p>
-    <w:p>
-      <w:pPr>
-        <w:spacing w:line="360" w:lineRule="auto"/>
-        <w:rPr>
-          <w:rFonts w:cs="Arial Hebrew"/>
-          <w:lang w:val="en-AU"/>
-        </w:rPr>
-      </w:pPr>
-      <w:r>
-        <w:rPr>
-          <w:rFonts w:cs="Arial Hebrew"/>
-          <w:b/>
-          <w:bCs/>
-          <w:lang w:val="en-AU"/>
-        </w:rPr>
-        <w:t xml:space="preserve">ID: </w:t>
-      </w:r>
-      <w:r>
-        <w:rPr>
-          <w:rFonts w:cs="Arial Hebrew"/>
-          <w:lang w:val="en-AU"/>
-        </w:rPr>
-        <w:t>US5</w:t>
-      </w:r>
-    </w:p>
-    <w:p>
-      <w:pPr>
-        <w:spacing w:line="360" w:lineRule="auto"/>
-        <w:rPr>
-          <w:rFonts w:cs="Arial Hebrew"/>
-          <w:lang w:val="en-AU"/>
-        </w:rPr>
-      </w:pPr>
-      <w:r>
-        <w:rPr>
-          <w:rFonts w:cs="Arial Hebrew"/>
-          <w:b/>
-          <w:lang w:val="en-AU"/>
-        </w:rPr>
-        <w:t>EPIC STORY:</w:t>
-      </w:r>
-      <w:r>
-        <w:rPr>
-          <w:rFonts w:cs="Arial Hebrew"/>
-          <w:lang w:val="en-AU"/>
-        </w:rPr>
-        <w:t xml:space="preserve"> 1</w:t>
-      </w:r>
-    </w:p>
-    <w:p>
-      <w:pPr>
-        <w:spacing w:line="360" w:lineRule="auto"/>
-        <w:rPr>
-          <w:rFonts w:cs="Arial Hebrew"/>
-          <w:lang w:val="en-AU"/>
-        </w:rPr>
-      </w:pPr>
-      <w:r>
-        <w:rPr>
-          <w:rFonts w:cs="Arial Hebrew"/>
-          <w:b/>
-          <w:bCs/>
-          <w:lang w:val="en-AU"/>
-        </w:rPr>
-        <w:t>U</w:t>
-      </w:r>
-      <w:r>
-        <w:rPr>
-          <w:rFonts w:cs="Arial Hebrew"/>
-          <w:b/>
-          <w:bCs/>
-          <w:lang w:val="en-AU"/>
-        </w:rPr>
-        <w:t xml:space="preserve">SER </w:t>
-      </w:r>
-      <w:r>
-        <w:rPr>
-          <w:rFonts w:cs="Arial Hebrew"/>
-          <w:b/>
-          <w:bCs/>
-          <w:lang w:val="en-AU"/>
-        </w:rPr>
-        <w:t>STORY DESCRIPTION:</w:t>
-      </w:r>
-      <w:r>
-        <w:rPr>
-          <w:rFonts w:cs="Arial Hebrew"/>
-          <w:lang w:val="en-AU"/>
-        </w:rPr>
-        <w:t xml:space="preserve"> </w:t>
-      </w:r>
-      <w:r>
-        <w:rPr>
-          <w:rFonts w:cs="Arial Hebrew"/>
-          <w:strike/>
-          <w:lang w:val="en-AU"/>
-        </w:rPr>
-        <w:t>As an admin,</w:t>
-      </w:r>
-      <w:r>
-        <w:rPr>
-          <w:rFonts w:cs="Arial Hebrew"/>
-          <w:lang w:val="en-AU"/>
-        </w:rPr>
-        <w:t xml:space="preserve"> </w:t>
-      </w:r>
-      <w:r>
-        <w:rPr>
-          <w:rFonts w:cs="Arial Hebrew"/>
-          <w:strike/>
-          <w:lang w:val="en-AU"/>
-        </w:rPr>
-        <w:t xml:space="preserve">I should be able to make the survey results available to the </w:t>
-      </w:r>
-      <w:proofErr w:type="gramStart"/>
-      <w:r>
-        <w:rPr>
-          <w:rFonts w:cs="Arial Hebrew"/>
-          <w:strike/>
-          <w:lang w:val="en-AU"/>
-        </w:rPr>
-        <w:t>general public</w:t>
-      </w:r>
-      <w:proofErr w:type="gramEnd"/>
-      <w:r>
-        <w:rPr>
-          <w:rFonts w:cs="Arial Hebrew"/>
-          <w:strike/>
-          <w:lang w:val="en-AU"/>
-        </w:rPr>
-        <w:t xml:space="preserve"> through a link to be able to share the data collected.</w:t>
-      </w:r>
-      <w:r>
-        <w:rPr>
-          <w:rFonts w:cs="Arial Hebrew"/>
-          <w:lang w:val="en-AU"/>
-        </w:rPr>
-        <w:t xml:space="preserve"> </w:t>
-      </w:r>
-      <w:r>
-        <w:rPr>
-          <w:rFonts w:cs="Arial Hebrew"/>
-          <w:b/>
-          <w:lang w:val="en-AU"/>
-        </w:rPr>
-        <w:t>Update:</w:t>
-      </w:r>
-      <w:r>
-        <w:rPr>
-          <w:rFonts w:cs="Arial Hebrew"/>
-          <w:lang w:val="en-AU"/>
-        </w:rPr>
-        <w:t xml:space="preserve"> </w:t>
-      </w:r>
-      <w:r>
-        <w:rPr>
-          <w:rFonts w:cs="Arial Hebrew"/>
-          <w:lang w:val="en-AU"/>
-        </w:rPr>
-        <w:t>When the survey is closed by the admin, the survey results for that course offering will appear on staff and student’s dashboard for viewing.</w:t>
-      </w:r>
-    </w:p>
-    <w:p>
-      <w:pPr>
-        <w:spacing w:line="360" w:lineRule="auto"/>
-        <w:rPr>
-          <w:rFonts w:cs="Arial Hebrew"/>
-          <w:lang w:val="en-AU"/>
-        </w:rPr>
-      </w:pPr>
-      <w:r>
-        <w:rPr>
-          <w:rFonts w:cs="Arial Hebrew"/>
-          <w:b/>
-          <w:bCs/>
-          <w:lang w:val="en-AU"/>
-        </w:rPr>
-        <w:t>ACCEPTANCE CRITERIA:</w:t>
-      </w:r>
-    </w:p>
-    <w:p>
-      <w:pPr>
-        <w:pStyle w:val="ListParagraph"/>
-        <w:numPr>
-          <w:ilvl w:val="0"/>
-          <w:numId w:val="22"/>
-        </w:numPr>
-        <w:spacing w:line="360" w:lineRule="auto"/>
-        <w:rPr>
-          <w:rFonts w:cs="Arial Hebrew"/>
-          <w:lang w:val="en-AU"/>
-        </w:rPr>
-      </w:pPr>
-      <w:r>
-        <w:rPr>
-          <w:rFonts w:cs="Arial Hebrew"/>
-          <w:strike/>
-          <w:lang w:val="en-AU"/>
-        </w:rPr>
-        <w:t>If required, the admin should be able to make publish the results for the public to view</w:t>
-      </w:r>
-    </w:p>
-    <w:p>
-      <w:pPr>
-        <w:pStyle w:val="ListParagraph"/>
-        <w:numPr>
-          <w:ilvl w:val="0"/>
-          <w:numId w:val="15"/>
-        </w:numPr>
-        <w:spacing w:line="360" w:lineRule="auto"/>
-        <w:rPr>
-          <w:rFonts w:cs="Arial Hebrew"/>
-          <w:lang w:val="en-AU"/>
-        </w:rPr>
-      </w:pPr>
-      <w:r>
-        <w:rPr>
-          <w:rFonts w:cs="Arial Hebrew"/>
-          <w:lang w:val="en-AU"/>
-        </w:rPr>
-        <w:t>The results will be able to be</w:t>
-      </w:r>
-      <w:r>
-        <w:rPr>
-          <w:rFonts w:cs="Arial Hebrew"/>
-          <w:strike/>
-          <w:lang w:val="en-AU"/>
-        </w:rPr>
-        <w:t xml:space="preserve"> viewed through the link directly (i.e. no authentication will be required)</w:t>
-      </w:r>
-      <w:r>
-        <w:rPr>
-          <w:rFonts w:cs="Arial Hebrew"/>
-          <w:lang w:val="en-AU"/>
-        </w:rPr>
-        <w:t xml:space="preserve"> a</w:t>
-      </w:r>
-      <w:r>
-        <w:rPr>
-          <w:rFonts w:cs="Arial Hebrew"/>
-          <w:lang w:val="en-AU"/>
-        </w:rPr>
-        <w:t xml:space="preserve">vailable on both staff and </w:t>
-      </w:r>
-      <w:proofErr w:type="gramStart"/>
-      <w:r>
-        <w:rPr>
-          <w:rFonts w:cs="Arial Hebrew"/>
-          <w:lang w:val="en-AU"/>
-        </w:rPr>
-        <w:t>students</w:t>
-      </w:r>
-      <w:proofErr w:type="gramEnd"/>
-      <w:r>
-        <w:rPr>
-          <w:rFonts w:cs="Arial Hebrew"/>
-          <w:lang w:val="en-AU"/>
-        </w:rPr>
-        <w:t xml:space="preserve"> dashboard for viewing</w:t>
-      </w:r>
-    </w:p>
-    <w:p>
-      <w:pPr>
-        <w:pStyle w:val="ListParagraph"/>
-        <w:numPr>
-          <w:ilvl w:val="0"/>
-          <w:numId w:val="15"/>
-        </w:numPr>
-        <w:spacing w:line="360" w:lineRule="auto"/>
-        <w:rPr>
-          <w:rFonts w:cs="Arial Hebrew"/>
-          <w:lang w:val="en-AU"/>
-        </w:rPr>
-      </w:pPr>
-      <w:r>
-        <w:rPr>
-          <w:rFonts w:cs="Arial Hebrew"/>
-          <w:strike/>
-          <w:lang w:val="en-AU"/>
-        </w:rPr>
-        <w:t>If the admin wishes, they can also publish any comments alongside the results</w:t>
-      </w:r>
-    </w:p>
-    <w:p>
-      <w:pPr>
-        <w:pStyle w:val="ListParagraph"/>
-        <w:numPr>
-          <w:ilvl w:val="0"/>
-          <w:numId w:val="15"/>
-        </w:numPr>
-        <w:spacing w:line="360" w:lineRule="auto"/>
-        <w:rPr>
-          <w:rFonts w:cs="Arial Hebrew"/>
-          <w:lang w:val="en-AU"/>
-        </w:rPr>
-      </w:pPr>
-      <w:r>
-        <w:rPr>
-          <w:rFonts w:cs="Arial Hebrew"/>
-          <w:strike/>
-          <w:lang w:val="en-AU"/>
-        </w:rPr>
-        <w:t>There should also be an option for the admin to make the results private again if they wish to</w:t>
-      </w:r>
-    </w:p>
-    <w:p>
-      <w:pPr>
-        <w:pStyle w:val="ListParagraph"/>
-        <w:numPr>
-          <w:ilvl w:val="0"/>
-          <w:numId w:val="15"/>
-        </w:numPr>
-        <w:spacing w:line="360" w:lineRule="auto"/>
-        <w:rPr>
-          <w:rFonts w:cs="Arial Hebrew"/>
-          <w:lang w:val="en-AU"/>
-        </w:rPr>
-      </w:pPr>
-      <w:r>
-        <w:rPr>
-          <w:rFonts w:cs="Arial Hebrew"/>
-          <w:strike/>
-          <w:lang w:val="en-AU"/>
-        </w:rPr>
-        <w:t>And the admin should also be able to release parts of the results if they want don’t wish to display the entire results</w:t>
-      </w:r>
-    </w:p>
-    <w:p>
-      <w:pPr>
-        <w:pStyle w:val="ListParagraph"/>
-        <w:numPr>
-          <w:ilvl w:val="0"/>
-          <w:numId w:val="15"/>
-        </w:numPr>
-        <w:spacing w:line="360" w:lineRule="auto"/>
-        <w:rPr>
-          <w:rFonts w:cs="Arial Hebrew"/>
-          <w:lang w:val="en-AU"/>
-        </w:rPr>
-      </w:pPr>
-      <w:r>
-        <w:rPr>
-          <w:rFonts w:cs="Arial Hebrew"/>
-          <w:strike/>
-          <w:lang w:val="en-AU"/>
-        </w:rPr>
-        <w:t>The public link should not present any security risks for the admin, such as, accidently reviewing the admin’s email</w:t>
-      </w:r>
-    </w:p>
-    <w:p>
-      <w:pPr>
-        <w:pStyle w:val="ListParagraph"/>
-        <w:numPr>
-          <w:ilvl w:val="0"/>
-          <w:numId w:val="15"/>
-        </w:numPr>
-        <w:spacing w:line="360" w:lineRule="auto"/>
-        <w:rPr>
-          <w:rFonts w:cs="Arial Hebrew"/>
-          <w:lang w:val="en-AU"/>
-        </w:rPr>
-      </w:pPr>
-      <w:r>
-        <w:rPr>
-          <w:rFonts w:cs="Arial Hebrew"/>
-          <w:lang w:val="en-AU"/>
-        </w:rPr>
-        <w:t xml:space="preserve">The results can only be viewed </w:t>
-      </w:r>
-      <w:r>
-        <w:rPr>
-          <w:rFonts w:cs="Arial Hebrew"/>
-          <w:strike/>
-          <w:lang w:val="en-AU"/>
-        </w:rPr>
-        <w:t>by the public</w:t>
-      </w:r>
-      <w:r>
-        <w:rPr>
-          <w:rFonts w:cs="Arial Hebrew"/>
-          <w:lang w:val="en-AU"/>
-        </w:rPr>
-        <w:t xml:space="preserve"> i.e. the results cannot be modified </w:t>
-      </w:r>
-      <w:r>
-        <w:rPr>
-          <w:rFonts w:cs="Arial Hebrew"/>
-          <w:strike/>
-          <w:lang w:val="en-AU"/>
-        </w:rPr>
-        <w:t>by the public</w:t>
-      </w:r>
-    </w:p>
-    <w:p>
-      <w:pPr>
-        <w:spacing w:line="360" w:lineRule="auto"/>
-        <w:rPr>
-          <w:rFonts w:cs="Arial Hebrew"/>
-          <w:lang w:val="en-AU"/>
-        </w:rPr>
-      </w:pPr>
-      <w:r>
-        <w:rPr>
-          <w:rFonts w:cs="Arial Hebrew"/>
-          <w:b/>
-          <w:bCs/>
-          <w:lang w:val="en-AU"/>
-        </w:rPr>
-        <w:t>PRIORITY:</w:t>
-      </w:r>
-      <w:r>
-        <w:rPr>
-          <w:rFonts w:cs="Arial Hebrew"/>
-          <w:lang w:val="en-AU"/>
-        </w:rPr>
-        <w:t xml:space="preserve"> </w:t>
-      </w:r>
-      <w:r>
-        <w:rPr>
-          <w:rFonts w:cs="Arial Hebrew"/>
-          <w:lang w:val="en-AU"/>
-        </w:rPr>
-        <w:t>4</w:t>
-      </w:r>
-    </w:p>
-    <w:p>
-      <w:pPr>
-        <w:spacing w:line="360" w:lineRule="auto"/>
-        <w:rPr>
-          <w:rFonts w:cs="Arial Hebrew"/>
-          <w:lang w:val="en-AU"/>
-        </w:rPr>
-      </w:pPr>
-      <w:r>
-        <w:rPr>
-          <w:rFonts w:cs="Arial Hebrew"/>
-          <w:b/>
-          <w:bCs/>
-          <w:lang w:val="en-AU"/>
-        </w:rPr>
-        <w:t>SIZE:</w:t>
-      </w:r>
-      <w:r>
-        <w:rPr>
-          <w:rFonts w:cs="Arial Hebrew"/>
-          <w:lang w:val="en-AU"/>
-        </w:rPr>
-        <w:t xml:space="preserve"> </w:t>
-      </w:r>
-      <w:r>
-        <w:rPr>
-          <w:rFonts w:cs="Arial Hebrew"/>
-          <w:lang w:val="en-AU"/>
-        </w:rPr>
-        <w:t>5</w:t>
-      </w:r>
-    </w:p>
-    <w:p>
-      <w:pPr>
-        <w:spacing w:line="360" w:lineRule="auto"/>
-        <w:rPr>
-          <w:rFonts w:cs="Arial Hebrew"/>
-          <w:lang w:val="en-AU"/>
-        </w:rPr>
-      </w:pPr>
-    </w:p>
-    <w:p>
-      <w:pPr>
-        <w:spacing w:line="360" w:lineRule="auto"/>
-        <w:rPr>
-          <w:rFonts w:cs="Arial Hebrew"/>
-          <w:lang w:val="en-AU"/>
-        </w:rPr>
-      </w:pPr>
-      <w:r>
-        <w:rPr>
-          <w:rFonts w:cs="Arial Hebrew"/>
-          <w:b/>
-          <w:bCs/>
-          <w:lang w:val="en-AU"/>
-        </w:rPr>
-        <w:t>ID:</w:t>
-      </w:r>
-      <w:r>
-        <w:rPr>
-          <w:rFonts w:cs="Arial Hebrew"/>
-          <w:lang w:val="en-AU"/>
-        </w:rPr>
-        <w:t xml:space="preserve"> US6</w:t>
-      </w:r>
-    </w:p>
-    <w:p>
-      <w:pPr>
-        <w:spacing w:line="360" w:lineRule="auto"/>
-        <w:rPr>
-          <w:rFonts w:cs="Arial Hebrew"/>
-          <w:lang w:val="en-AU"/>
-        </w:rPr>
-      </w:pPr>
-      <w:r>
-        <w:rPr>
-          <w:rFonts w:cs="Arial Hebrew"/>
-          <w:b/>
-          <w:lang w:val="en-AU"/>
-        </w:rPr>
-        <w:t>EPIC STORY:</w:t>
-      </w:r>
-      <w:r>
-        <w:rPr>
-          <w:rFonts w:cs="Arial Hebrew"/>
-          <w:lang w:val="en-AU"/>
-        </w:rPr>
-        <w:t xml:space="preserve"> 1</w:t>
-      </w:r>
-    </w:p>
-    <w:p>
-      <w:pPr>
-        <w:spacing w:line="360" w:lineRule="auto"/>
-        <w:rPr>
-          <w:rFonts w:cs="Arial Hebrew"/>
-          <w:lang w:val="en-AU"/>
-        </w:rPr>
-      </w:pPr>
-      <w:r>
-        <w:rPr>
-          <w:rFonts w:cs="Arial Hebrew"/>
-          <w:b/>
-          <w:bCs/>
-          <w:lang w:val="en-AU"/>
-        </w:rPr>
-        <w:t xml:space="preserve">USER </w:t>
-      </w:r>
-      <w:r>
-        <w:rPr>
-          <w:rFonts w:cs="Arial Hebrew"/>
-          <w:b/>
-          <w:bCs/>
-          <w:lang w:val="en-AU"/>
-        </w:rPr>
-        <w:t xml:space="preserve">STORY DESCRIPTION: </w:t>
-      </w:r>
-      <w:r>
-        <w:rPr>
-          <w:rFonts w:cs="Arial Hebrew"/>
-          <w:lang w:val="en-AU"/>
-        </w:rPr>
-        <w:t>As an admin, I should be able to choose how many answer options are allocated to each question to allow respondents to respond more specifically</w:t>
-      </w:r>
-      <w:r>
-        <w:rPr>
-          <w:rFonts w:cs="Arial Hebrew"/>
-          <w:lang w:val="en-AU"/>
-        </w:rPr>
-        <w:t xml:space="preserve">. </w:t>
-      </w:r>
-      <w:r>
-        <w:rPr>
-          <w:rFonts w:cs="Arial Hebrew"/>
-          <w:b/>
-          <w:lang w:val="en-AU"/>
-        </w:rPr>
-        <w:t>Update:</w:t>
-      </w:r>
-      <w:r>
-        <w:rPr>
-          <w:rFonts w:cs="Arial Hebrew"/>
-          <w:lang w:val="en-AU"/>
-        </w:rPr>
-        <w:t xml:space="preserve"> For multiple choice questions</w:t>
-      </w:r>
-    </w:p>
-    <w:p>
-      <w:pPr>
-        <w:spacing w:line="360" w:lineRule="auto"/>
-        <w:rPr>
-          <w:rFonts w:cs="Arial Hebrew"/>
-          <w:lang w:val="en-AU"/>
-        </w:rPr>
-      </w:pPr>
-      <w:r>
-        <w:rPr>
-          <w:rFonts w:cs="Arial Hebrew"/>
-          <w:b/>
-          <w:bCs/>
-          <w:lang w:val="en-AU"/>
-        </w:rPr>
-        <w:t>ACCEPTANCE CRITERIA:</w:t>
-      </w:r>
-    </w:p>
-    <w:p>
-      <w:pPr>
-        <w:pStyle w:val="ListParagraph"/>
-        <w:numPr>
-          <w:ilvl w:val="0"/>
-          <w:numId w:val="16"/>
-        </w:numPr>
-        <w:spacing w:line="360" w:lineRule="auto"/>
-        <w:rPr>
-          <w:rFonts w:cs="Arial Hebrew"/>
-          <w:lang w:val="en-AU"/>
-        </w:rPr>
-      </w:pPr>
-      <w:r>
-        <w:rPr>
-          <w:rFonts w:cs="Arial Hebrew"/>
-          <w:lang w:val="en-AU"/>
-        </w:rPr>
-        <w:t>An option should be available for the admin to choose the number of answer options there are for each question</w:t>
-      </w:r>
-    </w:p>
-    <w:p>
-      <w:pPr>
-        <w:pStyle w:val="ListParagraph"/>
-        <w:numPr>
-          <w:ilvl w:val="0"/>
-          <w:numId w:val="16"/>
-        </w:numPr>
-        <w:spacing w:line="360" w:lineRule="auto"/>
-        <w:rPr>
-          <w:rFonts w:cs="Arial Hebrew"/>
-          <w:lang w:val="en-AU"/>
-        </w:rPr>
-      </w:pPr>
-      <w:r>
-        <w:rPr>
-          <w:rFonts w:cs="Arial Hebrew"/>
-          <w:lang w:val="en-AU"/>
-        </w:rPr>
-        <w:t>For convenience, the admin should be able to choose from yes/no option, option with a range of strongly agree to strongly disagree or they can create their own option types</w:t>
-      </w:r>
-    </w:p>
-    <w:p>
-      <w:pPr>
-        <w:pStyle w:val="ListParagraph"/>
-        <w:numPr>
-          <w:ilvl w:val="0"/>
-          <w:numId w:val="16"/>
-        </w:numPr>
-        <w:spacing w:line="360" w:lineRule="auto"/>
-        <w:rPr>
-          <w:rFonts w:cs="Arial Hebrew"/>
-          <w:lang w:val="en-AU"/>
-        </w:rPr>
-      </w:pPr>
-      <w:r>
-        <w:rPr>
-          <w:rFonts w:cs="Arial Hebrew"/>
-          <w:lang w:val="en-AU"/>
-        </w:rPr>
-        <w:t xml:space="preserve">For the accuracy of results, the respondent can choose only one option from the multiple options present unless the admin allows the respondent to choose multiple answers for </w:t>
-      </w:r>
-      <w:proofErr w:type="gramStart"/>
-      <w:r>
-        <w:rPr>
-          <w:rFonts w:cs="Arial Hebrew"/>
-          <w:lang w:val="en-AU"/>
-        </w:rPr>
-        <w:t>particular questions</w:t>
-      </w:r>
-      <w:proofErr w:type="gramEnd"/>
-    </w:p>
-    <w:p>
-      <w:pPr>
-        <w:pStyle w:val="ListParagraph"/>
-        <w:numPr>
-          <w:ilvl w:val="0"/>
-          <w:numId w:val="16"/>
-        </w:numPr>
-        <w:spacing w:line="360" w:lineRule="auto"/>
-        <w:rPr>
-          <w:rFonts w:cs="Arial Hebrew"/>
-          <w:lang w:val="en-AU"/>
-        </w:rPr>
-      </w:pPr>
-      <w:r>
-        <w:rPr>
-          <w:rFonts w:cs="Arial Hebrew"/>
-          <w:lang w:val="en-AU"/>
-        </w:rPr>
-        <w:t xml:space="preserve">Modification: the admin appends the answer options rather including a yes/no and agree/disagree option </w:t>
-      </w:r>
-    </w:p>
-    <w:p>
-      <w:pPr>
-        <w:spacing w:line="360" w:lineRule="auto"/>
-        <w:rPr>
-          <w:rFonts w:cs="Arial Hebrew"/>
-          <w:lang w:val="en-AU"/>
-        </w:rPr>
-      </w:pPr>
-      <w:r>
-        <w:rPr>
-          <w:rFonts w:cs="Arial Hebrew"/>
-          <w:b/>
-          <w:bCs/>
-          <w:lang w:val="en-AU"/>
-        </w:rPr>
-        <w:t>PRIORITY:</w:t>
-      </w:r>
-      <w:r>
-        <w:rPr>
-          <w:rFonts w:cs="Arial Hebrew"/>
-          <w:lang w:val="en-AU"/>
-        </w:rPr>
-        <w:t xml:space="preserve"> </w:t>
-      </w:r>
-      <w:r>
-        <w:rPr>
-          <w:rFonts w:cs="Arial Hebrew"/>
-          <w:lang w:val="en-AU"/>
-        </w:rPr>
-        <w:t>9</w:t>
-      </w:r>
-    </w:p>
-    <w:p>
-      <w:pPr>
-        <w:spacing w:line="360" w:lineRule="auto"/>
-        <w:rPr>
-          <w:rFonts w:cs="Arial Hebrew"/>
-          <w:lang w:val="en-AU"/>
-        </w:rPr>
-      </w:pPr>
-      <w:r>
-        <w:rPr>
-          <w:rFonts w:cs="Arial Hebrew"/>
-          <w:b/>
-          <w:bCs/>
-          <w:lang w:val="en-AU"/>
-        </w:rPr>
-        <w:t>SIZE:</w:t>
-      </w:r>
-      <w:r>
-        <w:rPr>
-          <w:rFonts w:cs="Arial Hebrew"/>
-          <w:lang w:val="en-AU"/>
-        </w:rPr>
-        <w:t xml:space="preserve"> </w:t>
-      </w:r>
-      <w:r>
-        <w:rPr>
-          <w:rFonts w:cs="Arial Hebrew"/>
-          <w:lang w:val="en-AU"/>
-        </w:rPr>
-        <w:t>6</w:t>
-      </w:r>
-    </w:p>
-    <w:p>
-      <w:pPr>
-        <w:spacing w:line="360" w:lineRule="auto"/>
-        <w:rPr>
-          <w:rFonts w:cs="Arial Hebrew"/>
-          <w:lang w:val="en-AU"/>
-        </w:rPr>
-      </w:pPr>
-    </w:p>
-    <w:p>
-      <w:pPr>
-        <w:spacing w:line="360" w:lineRule="auto"/>
-        <w:rPr>
-          <w:rFonts w:cs="Arial Hebrew"/>
-          <w:lang w:val="en-AU"/>
-        </w:rPr>
-      </w:pPr>
-      <w:r>
-        <w:rPr>
-          <w:rFonts w:cs="Arial Hebrew"/>
-          <w:b/>
-          <w:bCs/>
-          <w:lang w:val="en-AU"/>
-        </w:rPr>
-        <w:t>ID:</w:t>
-      </w:r>
-      <w:r>
-        <w:rPr>
-          <w:rFonts w:cs="Arial Hebrew"/>
-          <w:lang w:val="en-AU"/>
-        </w:rPr>
-        <w:t xml:space="preserve"> </w:t>
-      </w:r>
-      <w:r>
-        <w:rPr>
-          <w:rFonts w:cs="Arial Hebrew"/>
-          <w:strike/>
-          <w:lang w:val="en-AU"/>
-        </w:rPr>
-        <w:t>US7</w:t>
-      </w:r>
-    </w:p>
-    <w:p>
-      <w:pPr>
-        <w:spacing w:line="360" w:lineRule="auto"/>
-        <w:rPr>
-          <w:rFonts w:cs="Arial Hebrew"/>
-          <w:strike/>
-          <w:lang w:val="en-AU"/>
-        </w:rPr>
-      </w:pPr>
-      <w:r>
-        <w:rPr>
-          <w:rFonts w:cs="Arial Hebrew"/>
-          <w:b/>
-          <w:bCs/>
-          <w:lang w:val="en-AU"/>
-        </w:rPr>
-        <w:t xml:space="preserve">USER </w:t>
-      </w:r>
-      <w:r>
-        <w:rPr>
-          <w:rFonts w:cs="Arial Hebrew"/>
-          <w:b/>
-          <w:bCs/>
-          <w:lang w:val="en-AU"/>
-        </w:rPr>
-        <w:t xml:space="preserve">STORY DESCRIPTION: </w:t>
-      </w:r>
-      <w:r>
-        <w:rPr>
-          <w:rFonts w:cs="Arial Hebrew"/>
-          <w:strike/>
-          <w:lang w:val="en-AU"/>
-        </w:rPr>
-        <w:t>As an admin, I should be able to view the results of the survey at any point in time.</w:t>
-      </w:r>
-    </w:p>
-    <w:p>
-      <w:pPr>
-        <w:spacing w:line="360" w:lineRule="auto"/>
-        <w:rPr>
-          <w:rFonts w:cs="Arial Hebrew"/>
-          <w:lang w:val="en-AU"/>
-        </w:rPr>
-      </w:pPr>
-      <w:r>
-        <w:rPr>
-          <w:rFonts w:cs="Arial Hebrew"/>
-          <w:b/>
-          <w:bCs/>
-          <w:lang w:val="en-AU"/>
-        </w:rPr>
-        <w:t>ACCEPTANCE CRITERIA:</w:t>
-      </w:r>
-    </w:p>
-    <w:p>
-      <w:pPr>
-        <w:pStyle w:val="ListParagraph"/>
-        <w:numPr>
-          <w:ilvl w:val="0"/>
-          <w:numId w:val="23"/>
-        </w:numPr>
-        <w:spacing w:line="360" w:lineRule="auto"/>
-        <w:rPr>
-          <w:rFonts w:cs="Arial Hebrew"/>
-          <w:lang w:val="en-AU"/>
-        </w:rPr>
-      </w:pPr>
-      <w:r>
-        <w:rPr>
-          <w:rFonts w:cs="Arial Hebrew"/>
-          <w:strike/>
-          <w:lang w:val="en-AU"/>
-        </w:rPr>
-        <w:t>The results are to be recorded as soon as a respondent completes a survey</w:t>
-      </w:r>
-    </w:p>
-    <w:p>
-      <w:pPr>
-        <w:pStyle w:val="ListParagraph"/>
-        <w:numPr>
-          <w:ilvl w:val="0"/>
-          <w:numId w:val="23"/>
-        </w:numPr>
-        <w:spacing w:line="360" w:lineRule="auto"/>
-        <w:rPr>
-          <w:rFonts w:cs="Arial Hebrew"/>
-          <w:lang w:val="en-AU"/>
-        </w:rPr>
-      </w:pPr>
-      <w:r>
-        <w:rPr>
-          <w:rFonts w:cs="Arial Hebrew"/>
-          <w:strike/>
-          <w:lang w:val="en-AU"/>
-        </w:rPr>
-        <w:t>Results are displayed upon an admin’s request</w:t>
-      </w:r>
-    </w:p>
-    <w:p>
-      <w:pPr>
-        <w:spacing w:line="360" w:lineRule="auto"/>
-        <w:rPr>
-          <w:rFonts w:cs="Arial Hebrew"/>
-          <w:lang w:val="en-AU"/>
-        </w:rPr>
-      </w:pPr>
-      <w:r>
-        <w:rPr>
-          <w:rFonts w:cs="Arial Hebrew"/>
-          <w:b/>
-          <w:bCs/>
-          <w:lang w:val="en-AU"/>
-        </w:rPr>
-        <w:t>PRIORITY:</w:t>
-      </w:r>
-      <w:r>
-        <w:rPr>
-          <w:rFonts w:cs="Arial Hebrew"/>
-          <w:lang w:val="en-AU"/>
-        </w:rPr>
-        <w:t xml:space="preserve"> </w:t>
-      </w:r>
-      <w:r>
-        <w:rPr>
-          <w:rFonts w:cs="Arial Hebrew"/>
-          <w:strike/>
-          <w:lang w:val="en-AU"/>
-        </w:rPr>
-        <w:t>6</w:t>
-      </w:r>
-    </w:p>
-    <w:p>
-      <w:pPr>
-        <w:spacing w:line="360" w:lineRule="auto"/>
-        <w:rPr>
-          <w:rFonts w:cs="Arial Hebrew"/>
-          <w:lang w:val="en-AU"/>
-        </w:rPr>
-      </w:pPr>
-      <w:r>
-        <w:rPr>
-          <w:rFonts w:cs="Arial Hebrew"/>
-          <w:b/>
-          <w:bCs/>
-          <w:lang w:val="en-AU"/>
-        </w:rPr>
-        <w:t>SIZE:</w:t>
-      </w:r>
-      <w:r>
-        <w:rPr>
-          <w:rFonts w:cs="Arial Hebrew"/>
-          <w:lang w:val="en-AU"/>
-        </w:rPr>
-        <w:t xml:space="preserve"> </w:t>
-      </w:r>
-      <w:r>
-        <w:rPr>
-          <w:rFonts w:cs="Arial Hebrew"/>
-          <w:strike/>
-          <w:lang w:val="en-AU"/>
-        </w:rPr>
-        <w:t>5</w:t>
-      </w:r>
-    </w:p>
-    <w:p>
-      <w:pPr>
-        <w:spacing w:line="360" w:lineRule="auto"/>
-        <w:rPr>
-          <w:rFonts w:cs="Arial Hebrew"/>
-          <w:lang w:val="en-AU"/>
-        </w:rPr>
-      </w:pPr>
-    </w:p>
-    <w:p>
-      <w:pPr>
-        <w:spacing w:line="360" w:lineRule="auto"/>
-        <w:rPr>
-          <w:rFonts w:cs="Arial Hebrew"/>
-          <w:lang w:val="en-AU"/>
-        </w:rPr>
-      </w:pPr>
-    </w:p>
-    <w:p>
-      <w:pPr>
-        <w:spacing w:line="360" w:lineRule="auto"/>
-        <w:rPr>
-          <w:rFonts w:cs="Arial Hebrew"/>
-          <w:lang w:val="en-AU"/>
-        </w:rPr>
-      </w:pPr>
-      <w:r>
-        <w:rPr>
-          <w:rFonts w:cs="Arial Hebrew"/>
-          <w:b/>
-          <w:bCs/>
-          <w:lang w:val="en-AU"/>
-        </w:rPr>
-        <w:t xml:space="preserve">ID: </w:t>
-      </w:r>
-      <w:r>
-        <w:rPr>
-          <w:rFonts w:cs="Arial Hebrew"/>
-          <w:lang w:val="en-AU"/>
-        </w:rPr>
-        <w:t>US8</w:t>
-      </w:r>
-    </w:p>
-    <w:p>
-      <w:pPr>
-        <w:spacing w:line="360" w:lineRule="auto"/>
-        <w:rPr>
-          <w:rFonts w:cs="Arial Hebrew"/>
-          <w:lang w:val="en-AU"/>
-        </w:rPr>
-      </w:pPr>
-      <w:r>
-        <w:rPr>
-          <w:rFonts w:cs="Arial Hebrew"/>
-          <w:b/>
-          <w:lang w:val="en-AU"/>
-        </w:rPr>
-        <w:t>EPIC STORY:</w:t>
-      </w:r>
-      <w:r>
-        <w:rPr>
-          <w:rFonts w:cs="Arial Hebrew"/>
-          <w:lang w:val="en-AU"/>
-        </w:rPr>
-        <w:t xml:space="preserve"> 1</w:t>
-      </w:r>
-    </w:p>
-    <w:p>
-      <w:pPr>
-        <w:spacing w:line="360" w:lineRule="auto"/>
-        <w:rPr>
-          <w:rFonts w:cs="Arial Hebrew"/>
-          <w:lang w:val="en-AU"/>
-        </w:rPr>
-      </w:pPr>
-      <w:r>
-        <w:rPr>
-          <w:rFonts w:cs="Arial Hebrew"/>
-          <w:b/>
-          <w:bCs/>
-          <w:lang w:val="en-AU"/>
-        </w:rPr>
-        <w:t xml:space="preserve">USER </w:t>
-      </w:r>
-      <w:r>
-        <w:rPr>
-          <w:rFonts w:cs="Arial Hebrew"/>
-          <w:b/>
-          <w:bCs/>
-          <w:lang w:val="en-AU"/>
-        </w:rPr>
-        <w:t xml:space="preserve">STORY DESCRIPTION: </w:t>
-      </w:r>
-      <w:r>
-        <w:rPr>
-          <w:rFonts w:cs="Arial Hebrew"/>
-          <w:lang w:val="en-AU"/>
-        </w:rPr>
-        <w:t xml:space="preserve">As a respondent, I should be able to click on </w:t>
-      </w:r>
-      <w:r>
-        <w:rPr>
-          <w:rFonts w:cs="Arial Hebrew"/>
-          <w:strike/>
-          <w:lang w:val="en-AU"/>
-        </w:rPr>
-        <w:t xml:space="preserve">any survey </w:t>
-      </w:r>
-      <w:proofErr w:type="gramStart"/>
-      <w:r>
-        <w:rPr>
-          <w:rFonts w:cs="Arial Hebrew"/>
-          <w:strike/>
-          <w:lang w:val="en-AU"/>
-        </w:rPr>
-        <w:t>link</w:t>
-      </w:r>
-      <w:r>
-        <w:rPr>
-          <w:rFonts w:cs="Arial Hebrew"/>
-          <w:lang w:val="en-AU"/>
-        </w:rPr>
-        <w:t xml:space="preserve"> </w:t>
-      </w:r>
-      <w:r>
-        <w:rPr>
-          <w:rFonts w:cs="Arial Hebrew"/>
-          <w:lang w:val="en-AU"/>
-        </w:rPr>
-        <w:t xml:space="preserve"> </w:t>
-      </w:r>
-      <w:r>
-        <w:rPr>
-          <w:rFonts w:cs="Arial Hebrew"/>
-          <w:lang w:val="en-AU"/>
-        </w:rPr>
-        <w:t>the</w:t>
-      </w:r>
-      <w:proofErr w:type="gramEnd"/>
-      <w:r>
-        <w:rPr>
-          <w:rFonts w:cs="Arial Hebrew"/>
-          <w:lang w:val="en-AU"/>
-        </w:rPr>
-        <w:t xml:space="preserve"> survey links for the courses I am taking </w:t>
-      </w:r>
-      <w:r>
-        <w:rPr>
-          <w:rFonts w:cs="Arial Hebrew"/>
-          <w:lang w:val="en-AU"/>
-        </w:rPr>
-        <w:t>so I can present my views on a particular course</w:t>
+        <w:t>, I should be able to click on survey links on my dashboard for the courses I am taking so I can present my views on a particular course.</w:t>
       </w:r>
     </w:p>
     <w:p>
@@ -4029,7 +3681,21 @@
           <w:rFonts w:cs="Arial Hebrew"/>
           <w:lang w:val="en-AU"/>
         </w:rPr>
-        <w:t xml:space="preserve">The respondents should be able to click on survey links and have the survey displayed </w:t>
+        <w:t xml:space="preserve">The respondents should be able to click on survey links </w:t>
+      </w:r>
+      <w:r>
+        <w:rPr>
+          <w:rFonts w:cs="Arial Hebrew"/>
+          <w:lang w:val="en-AU"/>
+        </w:rPr>
+        <w:t xml:space="preserve">on their dashboard </w:t>
+      </w:r>
+      <w:r>
+        <w:rPr>
+          <w:rFonts w:cs="Arial Hebrew"/>
+          <w:lang w:val="en-AU"/>
+        </w:rPr>
+        <w:t>and have the survey displayed to them</w:t>
       </w:r>
     </w:p>
     <w:p>
@@ -4050,37 +3716,7 @@
           <w:rFonts w:cs="Arial Hebrew"/>
           <w:lang w:val="en-AU"/>
         </w:rPr>
-        <w:t xml:space="preserve">Upon opening a survey, questions and answer options </w:t>
-      </w:r>
-      <w:r>
-        <w:rPr>
-          <w:rFonts w:cs="Arial Hebrew"/>
-          <w:lang w:val="en-AU"/>
-        </w:rPr>
-        <w:t xml:space="preserve">(if </w:t>
-      </w:r>
-      <w:proofErr w:type="spellStart"/>
-      <w:r>
-        <w:rPr>
-          <w:rFonts w:cs="Arial Hebrew"/>
-          <w:lang w:val="en-AU"/>
-        </w:rPr>
-        <w:t>mcq</w:t>
-      </w:r>
-      <w:proofErr w:type="spellEnd"/>
-      <w:r>
-        <w:rPr>
-          <w:rFonts w:cs="Arial Hebrew"/>
-          <w:lang w:val="en-AU"/>
-        </w:rPr>
-        <w:t xml:space="preserve">) </w:t>
-      </w:r>
-      <w:r>
-        <w:rPr>
-          <w:rFonts w:cs="Arial Hebrew"/>
-          <w:lang w:val="en-AU"/>
-        </w:rPr>
-        <w:t>should be displayed</w:t>
+        <w:t>Upon opening a survey, questions and answer options (if mcq) should be displayed</w:t>
       </w:r>
     </w:p>
     <w:p>
@@ -4109,16 +3745,17 @@
         <w:spacing w:line="360" w:lineRule="auto"/>
         <w:rPr>
           <w:rFonts w:cs="Arial Hebrew"/>
-          <w:lang w:val="en-AU"/>
-        </w:rPr>
-      </w:pPr>
-      <w:r>
-        <w:rPr>
-          <w:rFonts w:cs="Arial Hebrew"/>
-          <w:b/>
           <w:bCs/>
           <w:lang w:val="en-AU"/>
         </w:rPr>
+      </w:pPr>
+      <w:r>
+        <w:rPr>
+          <w:rFonts w:cs="Arial Hebrew"/>
+          <w:b/>
+          <w:bCs/>
+          <w:lang w:val="en-AU"/>
+        </w:rPr>
         <w:t xml:space="preserve">PRIORITY: </w:t>
       </w:r>
       <w:r>
@@ -4135,57 +3772,52 @@
         <w:spacing w:line="360" w:lineRule="auto"/>
         <w:rPr>
           <w:rFonts w:cs="Arial Hebrew"/>
-          <w:lang w:val="en-AU"/>
-        </w:rPr>
-      </w:pPr>
-      <w:r>
-        <w:rPr>
-          <w:rFonts w:cs="Arial Hebrew"/>
-          <w:b/>
           <w:bCs/>
           <w:lang w:val="en-AU"/>
         </w:rPr>
+      </w:pPr>
+      <w:r>
+        <w:rPr>
+          <w:rFonts w:cs="Arial Hebrew"/>
+          <w:b/>
+          <w:bCs/>
+          <w:lang w:val="en-AU"/>
+        </w:rPr>
         <w:t>SIZE:</w:t>
       </w:r>
       <w:r>
         <w:rPr>
           <w:rFonts w:cs="Arial Hebrew"/>
-          <w:lang w:val="en-AU"/>
-        </w:rPr>
-        <w:t xml:space="preserve"> </w:t>
-      </w:r>
-      <w:r>
-        <w:rPr>
-          <w:rFonts w:cs="Arial Hebrew"/>
-          <w:lang w:val="en-AU"/>
-        </w:rPr>
-        <w:t>2</w:t>
-      </w:r>
-    </w:p>
-    <w:p>
-      <w:pPr>
-        <w:spacing w:line="360" w:lineRule="auto"/>
-        <w:rPr>
-          <w:rFonts w:cs="Arial Hebrew"/>
-          <w:lang w:val="en-AU"/>
-        </w:rPr>
-      </w:pPr>
-    </w:p>
-    <w:p>
-      <w:pPr>
-        <w:spacing w:line="360" w:lineRule="auto"/>
-        <w:rPr>
-          <w:rFonts w:cs="Arial Hebrew"/>
-          <w:lang w:val="en-AU"/>
-        </w:rPr>
-      </w:pPr>
-      <w:r>
-        <w:rPr>
-          <w:rFonts w:cs="Arial Hebrew"/>
-          <w:b/>
           <w:bCs/>
           <w:lang w:val="en-AU"/>
         </w:rPr>
+        <w:t xml:space="preserve"> 5</w:t>
+      </w:r>
+    </w:p>
+    <w:p>
+      <w:pPr>
+        <w:spacing w:line="360" w:lineRule="auto"/>
+        <w:rPr>
+          <w:rFonts w:cs="Arial Hebrew"/>
+          <w:lang w:val="en-AU"/>
+        </w:rPr>
+      </w:pPr>
+    </w:p>
+    <w:p>
+      <w:pPr>
+        <w:spacing w:line="360" w:lineRule="auto"/>
+        <w:rPr>
+          <w:rFonts w:cs="Arial Hebrew"/>
+          <w:lang w:val="en-AU"/>
+        </w:rPr>
+      </w:pPr>
+      <w:r>
+        <w:rPr>
+          <w:rFonts w:cs="Arial Hebrew"/>
+          <w:b/>
+          <w:bCs/>
+          <w:lang w:val="en-AU"/>
+        </w:rPr>
         <w:t xml:space="preserve">ID: </w:t>
       </w:r>
       <w:r>
@@ -4193,7 +3825,14 @@
           <w:rFonts w:cs="Arial Hebrew"/>
           <w:lang w:val="en-AU"/>
         </w:rPr>
-        <w:t>US9</w:t>
+        <w:t>US</w:t>
+      </w:r>
+      <w:r>
+        <w:rPr>
+          <w:rFonts w:cs="Arial Hebrew"/>
+          <w:lang w:val="en-AU"/>
+        </w:rPr>
+        <w:t>12</w:t>
       </w:r>
     </w:p>
     <w:p>
@@ -4235,53 +3874,28 @@
           <w:bCs/>
           <w:lang w:val="en-AU"/>
         </w:rPr>
-        <w:t xml:space="preserve">USER </w:t>
-      </w:r>
-      <w:r>
-        <w:rPr>
-          <w:rFonts w:cs="Arial Hebrew"/>
-          <w:b/>
-          <w:bCs/>
-          <w:lang w:val="en-AU"/>
-        </w:rPr>
-        <w:t xml:space="preserve">STORY DESCRIPTION: </w:t>
-      </w:r>
-      <w:r>
-        <w:rPr>
-          <w:rFonts w:cs="Arial Hebrew"/>
-          <w:lang w:val="en-AU"/>
-        </w:rPr>
-        <w:t xml:space="preserve">As a respondent, </w:t>
-      </w:r>
-      <w:r>
-        <w:rPr>
-          <w:rFonts w:cs="Arial Hebrew"/>
-          <w:strike/>
-          <w:lang w:val="en-AU"/>
-        </w:rPr>
-        <w:t>I should be able to complete and submit any survey I open as many times as I wish.</w:t>
-      </w:r>
-      <w:r>
-        <w:rPr>
-          <w:rFonts w:cs="Arial Hebrew"/>
-          <w:lang w:val="en-AU"/>
-        </w:rPr>
-        <w:t xml:space="preserve"> </w:t>
-      </w:r>
-      <w:r>
-        <w:rPr>
-          <w:rFonts w:cs="Arial Hebrew"/>
-          <w:b/>
-          <w:lang w:val="en-AU"/>
-        </w:rPr>
-        <w:t>Update:</w:t>
-      </w:r>
-      <w:r>
-        <w:rPr>
-          <w:rFonts w:cs="Arial Hebrew"/>
-          <w:lang w:val="en-AU"/>
-        </w:rPr>
-        <w:t xml:space="preserve"> I can only complete the survey once</w:t>
+        <w:t xml:space="preserve">USER STORY DESCRIPTION: </w:t>
+      </w:r>
+      <w:r>
+        <w:rPr>
+          <w:rFonts w:cs="Arial Hebrew"/>
+          <w:lang w:val="en-AU"/>
+        </w:rPr>
+        <w:t>As a</w:t>
+      </w:r>
+      <w:r>
+        <w:rPr>
+          <w:rFonts w:cs="Arial Hebrew"/>
+          <w:lang w:val="en-AU"/>
+        </w:rPr>
+        <w:t xml:space="preserve"> student</w:t>
+      </w:r>
+      <w:r>
+        <w:rPr>
+          <w:rFonts w:cs="Arial Hebrew"/>
+          <w:lang w:val="en-AU"/>
+        </w:rPr>
+        <w:t>, I can only complete the survey for a particular course offering once to prevent redundant data in the survey results.</w:t>
       </w:r>
     </w:p>
     <w:p>
@@ -4320,21 +3934,14 @@
           <w:rFonts w:cs="Arial Hebrew"/>
           <w:lang w:val="en-AU"/>
         </w:rPr>
-        <w:t>The respondent should be able to select</w:t>
-      </w:r>
-      <w:r>
-        <w:rPr>
-          <w:rFonts w:cs="Arial Hebrew"/>
-          <w:lang w:val="en-AU"/>
-        </w:rPr>
-        <w:t>/type</w:t>
-      </w:r>
-      <w:r>
-        <w:rPr>
-          <w:rFonts w:cs="Arial Hebrew"/>
-          <w:lang w:val="en-AU"/>
-        </w:rPr>
-        <w:t xml:space="preserve"> answers to the questions.</w:t>
+        <w:t>The respondent should be able to select/type</w:t>
+      </w:r>
+      <w:r>
+        <w:rPr>
+          <w:rFonts w:cs="Arial Hebrew"/>
+          <w:lang w:val="en-AU"/>
+        </w:rPr>
+        <w:t xml:space="preserve"> answers to the questions</w:t>
       </w:r>
     </w:p>
     <w:p>
@@ -4355,23 +3962,14 @@
           <w:rFonts w:cs="Arial Hebrew"/>
           <w:lang w:val="en-AU"/>
         </w:rPr>
-        <w:t xml:space="preserve">The respondent should be able to click submit </w:t>
-      </w:r>
-      <w:proofErr w:type="gramStart"/>
-      <w:r>
-        <w:rPr>
-          <w:rFonts w:cs="Arial Hebrew"/>
-          <w:lang w:val="en-AU"/>
-        </w:rPr>
-        <w:t>in order to</w:t>
-      </w:r>
-      <w:proofErr w:type="gramEnd"/>
-      <w:r>
-        <w:rPr>
-          <w:rFonts w:cs="Arial Hebrew"/>
-          <w:lang w:val="en-AU"/>
-        </w:rPr>
-        <w:t xml:space="preserve"> submit the survey.</w:t>
+        <w:t>The respondent should be able to click submi</w:t>
+      </w:r>
+      <w:r>
+        <w:rPr>
+          <w:rFonts w:cs="Arial Hebrew"/>
+          <w:lang w:val="en-AU"/>
+        </w:rPr>
+        <w:t>t in order to submit the survey</w:t>
       </w:r>
     </w:p>
     <w:p>
@@ -4390,10 +3988,9 @@
       <w:r>
         <w:rPr>
           <w:rFonts w:cs="Arial Hebrew"/>
-          <w:strike/>
-          <w:lang w:val="en-AU"/>
-        </w:rPr>
-        <w:t>The respondent should also be able to fill out and submit the survey as many times as they wish</w:t>
+          <w:lang w:val="en-AU"/>
+        </w:rPr>
+        <w:t>The course name of the survey should be removed from the dashboard after the survey has been completed</w:t>
       </w:r>
     </w:p>
     <w:p>
@@ -4418,14 +4015,7 @@
           <w:rFonts w:cs="Arial Hebrew"/>
           <w:lang w:val="en-AU"/>
         </w:rPr>
-        <w:t xml:space="preserve"> </w:t>
-      </w:r>
-      <w:r>
-        <w:rPr>
-          <w:rFonts w:cs="Arial Hebrew"/>
-          <w:lang w:val="en-AU"/>
-        </w:rPr>
-        <w:t>10</w:t>
+        <w:t xml:space="preserve"> 10</w:t>
       </w:r>
     </w:p>
     <w:p>
@@ -4450,38 +4040,30 @@
           <w:rFonts w:cs="Arial Hebrew"/>
           <w:lang w:val="en-AU"/>
         </w:rPr>
-        <w:t xml:space="preserve"> </w:t>
-      </w:r>
-      <w:r>
-        <w:rPr>
-          <w:rFonts w:cs="Arial Hebrew"/>
-          <w:lang w:val="en-AU"/>
-        </w:rPr>
-        <w:t>3</w:t>
-      </w:r>
-    </w:p>
-    <w:p>
-      <w:pPr>
-        <w:spacing w:line="360" w:lineRule="auto"/>
-        <w:rPr>
-          <w:rFonts w:cs="Arial Hebrew"/>
-          <w:lang w:val="en-AU"/>
-        </w:rPr>
-      </w:pPr>
-    </w:p>
-    <w:p>
-      <w:pPr>
-        <w:spacing w:line="360" w:lineRule="auto"/>
-        <w:rPr>
-          <w:rFonts w:cs="Arial Hebrew"/>
-          <w:lang w:val="en-AU"/>
-        </w:rPr>
-      </w:pPr>
-      <w:r>
-        <w:rPr>
-          <w:rFonts w:cs="Arial Hebrew"/>
-          <w:b/>
-          <w:bCs/>
+        <w:t xml:space="preserve"> 3</w:t>
+      </w:r>
+    </w:p>
+    <w:p>
+      <w:pPr>
+        <w:spacing w:line="360" w:lineRule="auto"/>
+        <w:rPr>
+          <w:rFonts w:cs="Arial Hebrew"/>
+          <w:lang w:val="en-AU"/>
+        </w:rPr>
+      </w:pPr>
+    </w:p>
+    <w:p>
+      <w:pPr>
+        <w:spacing w:line="360" w:lineRule="auto"/>
+        <w:rPr>
+          <w:rFonts w:cs="Arial Hebrew"/>
+          <w:lang w:val="en-AU"/>
+        </w:rPr>
+      </w:pPr>
+      <w:r>
+        <w:rPr>
+          <w:rFonts w:cs="Arial Hebrew"/>
+          <w:b/>
           <w:lang w:val="en-AU"/>
         </w:rPr>
         <w:t>ID:</w:t>
@@ -4491,313 +4073,6 @@
           <w:rFonts w:cs="Arial Hebrew"/>
           <w:lang w:val="en-AU"/>
         </w:rPr>
-        <w:t xml:space="preserve"> US10</w:t>
-      </w:r>
-    </w:p>
-    <w:p>
-      <w:pPr>
-        <w:spacing w:line="360" w:lineRule="auto"/>
-        <w:rPr>
-          <w:rFonts w:cs="Arial Hebrew"/>
-          <w:lang w:val="en-AU"/>
-        </w:rPr>
-      </w:pPr>
-      <w:r>
-        <w:rPr>
-          <w:rFonts w:cs="Arial Hebrew"/>
-          <w:b/>
-          <w:lang w:val="en-AU"/>
-        </w:rPr>
-        <w:t>EPIC STORY:</w:t>
-      </w:r>
-      <w:r>
-        <w:rPr>
-          <w:rFonts w:cs="Arial Hebrew"/>
-          <w:lang w:val="en-AU"/>
-        </w:rPr>
-        <w:t xml:space="preserve"> 1</w:t>
-      </w:r>
-    </w:p>
-    <w:p>
-      <w:pPr>
-        <w:spacing w:line="360" w:lineRule="auto"/>
-        <w:rPr>
-          <w:rFonts w:cs="Arial Hebrew"/>
-          <w:lang w:val="en-AU"/>
-        </w:rPr>
-      </w:pPr>
-      <w:r>
-        <w:rPr>
-          <w:rFonts w:cs="Arial Hebrew"/>
-          <w:b/>
-          <w:bCs/>
-          <w:lang w:val="en-AU"/>
-        </w:rPr>
-        <w:t xml:space="preserve">USER </w:t>
-      </w:r>
-      <w:r>
-        <w:rPr>
-          <w:rFonts w:cs="Arial Hebrew"/>
-          <w:b/>
-          <w:bCs/>
-          <w:lang w:val="en-AU"/>
-        </w:rPr>
-        <w:t xml:space="preserve">STORY DESCRIPTION: </w:t>
-      </w:r>
-      <w:r>
-        <w:rPr>
-          <w:rFonts w:cs="Arial Hebrew"/>
-          <w:lang w:val="en-AU"/>
-        </w:rPr>
-        <w:t xml:space="preserve">As an admin, I should be able to produce a statistical report of the results </w:t>
-      </w:r>
-      <w:r>
-        <w:rPr>
-          <w:rFonts w:cs="Arial Hebrew"/>
-          <w:lang w:val="en-AU"/>
-        </w:rPr>
-        <w:t xml:space="preserve">which can </w:t>
-      </w:r>
-      <w:r>
-        <w:rPr>
-          <w:rFonts w:cs="Arial Hebrew"/>
-          <w:lang w:val="en-AU"/>
-        </w:rPr>
-        <w:t xml:space="preserve">be viewed by the staff and students when the survey is closed </w:t>
-      </w:r>
-      <w:r>
-        <w:rPr>
-          <w:rFonts w:cs="Arial Hebrew"/>
-          <w:strike/>
-          <w:lang w:val="en-AU"/>
-        </w:rPr>
-        <w:t>to keep track of the progress of the survey results</w:t>
-      </w:r>
-    </w:p>
-    <w:p>
-      <w:pPr>
-        <w:spacing w:line="360" w:lineRule="auto"/>
-        <w:rPr>
-          <w:rFonts w:cs="Arial Hebrew"/>
-          <w:lang w:val="en-AU"/>
-        </w:rPr>
-      </w:pPr>
-      <w:r>
-        <w:rPr>
-          <w:rFonts w:cs="Arial Hebrew"/>
-          <w:b/>
-          <w:bCs/>
-          <w:lang w:val="en-AU"/>
-        </w:rPr>
-        <w:t>ACCEPTANCE CRITERIA:</w:t>
-      </w:r>
-    </w:p>
-    <w:p>
-      <w:pPr>
-        <w:pStyle w:val="ListParagraph"/>
-        <w:numPr>
-          <w:ilvl w:val="0"/>
-          <w:numId w:val="20"/>
-        </w:numPr>
-        <w:spacing w:line="360" w:lineRule="auto"/>
-        <w:rPr>
-          <w:rFonts w:cs="Arial Hebrew"/>
-          <w:lang w:val="en-AU"/>
-        </w:rPr>
-      </w:pPr>
-      <w:r>
-        <w:rPr>
-          <w:rFonts w:cs="Arial Hebrew"/>
-          <w:lang w:val="en-AU"/>
-        </w:rPr>
-        <w:t xml:space="preserve">Results are written to a </w:t>
-      </w:r>
-      <w:r>
-        <w:rPr>
-          <w:rFonts w:cs="Arial Hebrew"/>
-          <w:lang w:val="en-AU"/>
-        </w:rPr>
-        <w:t>database</w:t>
-      </w:r>
-      <w:r>
-        <w:rPr>
-          <w:rFonts w:cs="Arial Hebrew"/>
-          <w:lang w:val="en-AU"/>
-        </w:rPr>
-        <w:t>, depending on the course</w:t>
-      </w:r>
-    </w:p>
-    <w:p>
-      <w:pPr>
-        <w:pStyle w:val="ListParagraph"/>
-        <w:numPr>
-          <w:ilvl w:val="0"/>
-          <w:numId w:val="20"/>
-        </w:numPr>
-        <w:spacing w:line="360" w:lineRule="auto"/>
-        <w:rPr>
-          <w:rFonts w:cs="Arial Hebrew"/>
-          <w:lang w:val="en-AU"/>
-        </w:rPr>
-      </w:pPr>
-      <w:r>
-        <w:rPr>
-          <w:rFonts w:cs="Arial Hebrew"/>
-          <w:lang w:val="en-AU"/>
-        </w:rPr>
-        <w:t xml:space="preserve">There should only be one </w:t>
-      </w:r>
-      <w:r>
-        <w:rPr>
-          <w:rFonts w:cs="Arial Hebrew"/>
-          <w:lang w:val="en-AU"/>
-        </w:rPr>
-        <w:t>database</w:t>
-      </w:r>
-      <w:r>
-        <w:rPr>
-          <w:rFonts w:cs="Arial Hebrew"/>
-          <w:lang w:val="en-AU"/>
-        </w:rPr>
-        <w:t xml:space="preserve"> for each course </w:t>
-      </w:r>
-    </w:p>
-    <w:p>
-      <w:pPr>
-        <w:pStyle w:val="ListParagraph"/>
-        <w:numPr>
-          <w:ilvl w:val="0"/>
-          <w:numId w:val="20"/>
-        </w:numPr>
-        <w:spacing w:line="360" w:lineRule="auto"/>
-        <w:rPr>
-          <w:rFonts w:cs="Arial Hebrew"/>
-          <w:lang w:val="en-AU"/>
-        </w:rPr>
-      </w:pPr>
-      <w:r>
-        <w:rPr>
-          <w:rFonts w:cs="Arial Hebrew"/>
-          <w:lang w:val="en-AU"/>
-        </w:rPr>
-        <w:t>Update: survey results stored in the system shouldn’t be affiliated with user to preserve anonymity</w:t>
-      </w:r>
-    </w:p>
-    <w:p>
-      <w:pPr>
-        <w:pStyle w:val="ListParagraph"/>
-        <w:numPr>
-          <w:ilvl w:val="0"/>
-          <w:numId w:val="20"/>
-        </w:numPr>
-        <w:spacing w:line="360" w:lineRule="auto"/>
-        <w:rPr>
-          <w:rFonts w:cs="Arial Hebrew"/>
-          <w:lang w:val="en-AU"/>
-        </w:rPr>
-      </w:pPr>
-      <w:r>
-        <w:rPr>
-          <w:rFonts w:cs="Arial Hebrew"/>
-          <w:lang w:val="en-AU"/>
-        </w:rPr>
-        <w:t>Update: the admin can view the results anytime while students/staff can only view after the survey is closed</w:t>
-      </w:r>
-    </w:p>
-    <w:p>
-      <w:pPr>
-        <w:spacing w:line="360" w:lineRule="auto"/>
-        <w:rPr>
-          <w:rFonts w:cs="Arial Hebrew"/>
-          <w:lang w:val="en-AU"/>
-        </w:rPr>
-      </w:pPr>
-      <w:r>
-        <w:rPr>
-          <w:rFonts w:cs="Arial Hebrew"/>
-          <w:b/>
-          <w:bCs/>
-          <w:lang w:val="en-AU"/>
-        </w:rPr>
-        <w:t>PRIORITY:</w:t>
-      </w:r>
-      <w:r>
-        <w:rPr>
-          <w:rFonts w:cs="Arial Hebrew"/>
-          <w:lang w:val="en-AU"/>
-        </w:rPr>
-        <w:t xml:space="preserve"> </w:t>
-      </w:r>
-      <w:r>
-        <w:rPr>
-          <w:rFonts w:cs="Arial Hebrew"/>
-          <w:lang w:val="en-AU"/>
-        </w:rPr>
-        <w:t>9</w:t>
-      </w:r>
-    </w:p>
-    <w:p>
-      <w:pPr>
-        <w:spacing w:line="360" w:lineRule="auto"/>
-        <w:rPr>
-          <w:rFonts w:cs="Arial Hebrew"/>
-          <w:lang w:val="en-AU"/>
-        </w:rPr>
-      </w:pPr>
-      <w:r>
-        <w:rPr>
-          <w:rFonts w:cs="Arial Hebrew"/>
-          <w:b/>
-          <w:bCs/>
-          <w:lang w:val="en-AU"/>
-        </w:rPr>
-        <w:t>SIZE:</w:t>
-      </w:r>
-      <w:r>
-        <w:rPr>
-          <w:rFonts w:cs="Arial Hebrew"/>
-          <w:lang w:val="en-AU"/>
-        </w:rPr>
-        <w:t xml:space="preserve"> </w:t>
-      </w:r>
-      <w:r>
-        <w:rPr>
-          <w:rFonts w:cs="Arial Hebrew"/>
-          <w:lang w:val="en-AU"/>
-        </w:rPr>
-        <w:t>5</w:t>
-      </w:r>
-    </w:p>
-    <w:p>
-      <w:pPr>
-        <w:spacing w:line="360" w:lineRule="auto"/>
-        <w:rPr>
-          <w:rFonts w:cs="Arial Hebrew"/>
-          <w:lang w:val="en-AU"/>
-        </w:rPr>
-      </w:pPr>
-    </w:p>
-    <w:p>
-      <w:pPr>
-        <w:spacing w:line="360" w:lineRule="auto"/>
-        <w:rPr>
-          <w:rFonts w:cs="Arial Hebrew"/>
-          <w:lang w:val="en-AU"/>
-        </w:rPr>
-      </w:pPr>
-      <w:r>
-        <w:rPr>
-          <w:rFonts w:cs="Arial Hebrew"/>
-          <w:b/>
-          <w:lang w:val="en-AU"/>
-        </w:rPr>
-        <w:t>ID:</w:t>
-      </w:r>
-      <w:r>
-        <w:rPr>
-          <w:rFonts w:cs="Arial Hebrew"/>
-          <w:lang w:val="en-AU"/>
-        </w:rPr>
         <w:t xml:space="preserve"> US</w:t>
       </w:r>
       <w:r>
@@ -4805,31 +4080,7 @@
           <w:rFonts w:cs="Arial Hebrew"/>
           <w:lang w:val="en-AU"/>
         </w:rPr>
-        <w:t>11</w:t>
-      </w:r>
-    </w:p>
-    <w:p>
-      <w:pPr>
-        <w:spacing w:line="360" w:lineRule="auto"/>
-        <w:rPr>
-          <w:rFonts w:cs="Arial Hebrew"/>
-          <w:lang w:val="en-AU"/>
-        </w:rPr>
-      </w:pPr>
-      <w:r>
-        <w:rPr>
-          <w:rFonts w:cs="Arial Hebrew"/>
-          <w:b/>
-          <w:lang w:val="en-AU"/>
-        </w:rPr>
-        <w:t>EPIC STORY:</w:t>
-      </w:r>
-      <w:r>
-        <w:rPr>
-          <w:rFonts w:cs="Arial Hebrew"/>
-          <w:lang w:val="en-AU"/>
-        </w:rPr>
-        <w:t xml:space="preserve"> 1, 2, 3</w:t>
+        <w:t>13</w:t>
       </w:r>
     </w:p>
     <w:p>
@@ -4853,7 +4104,7 @@
           <w:rFonts w:cs="Arial Hebrew"/>
           <w:lang w:val="en-AU"/>
         </w:rPr>
-        <w:t xml:space="preserve"> The survey system should accommodate three different types of users; admin, student, staff.</w:t>
+        <w:t xml:space="preserve"> A database is used to store information rather than csv for better storage system.</w:t>
       </w:r>
     </w:p>
     <w:p>
@@ -4892,119 +4143,7 @@
           <w:rFonts w:cs="Arial Hebrew"/>
           <w:lang w:val="en-AU"/>
         </w:rPr>
-        <w:t>There are different dashboards of each user</w:t>
-      </w:r>
-      <w:r>
-        <w:rPr>
-          <w:rFonts w:cs="Arial Hebrew"/>
-          <w:lang w:val="en-AU"/>
-        </w:rPr>
-        <w:t xml:space="preserve"> that allows them to do or access different things</w:t>
-      </w:r>
-      <w:r>
-        <w:rPr>
-          <w:rFonts w:cs="Arial Hebrew"/>
-          <w:lang w:val="en-AU"/>
-        </w:rPr>
-        <w:t>;</w:t>
-      </w:r>
-    </w:p>
-    <w:p>
-      <w:pPr>
-        <w:pStyle w:val="ListParagraph"/>
-        <w:numPr>
-          <w:ilvl w:val="0"/>
-          <w:numId w:val="25"/>
-        </w:numPr>
-        <w:spacing w:line="360" w:lineRule="auto"/>
-        <w:rPr>
-          <w:rFonts w:cs="Arial Hebrew"/>
-          <w:lang w:val="en-AU"/>
-        </w:rPr>
-      </w:pPr>
-      <w:r>
-        <w:rPr>
-          <w:rFonts w:cs="Arial Hebrew"/>
-          <w:lang w:val="en-AU"/>
-        </w:rPr>
-        <w:t>Admin:</w:t>
-      </w:r>
-      <w:r>
-        <w:rPr>
-          <w:rFonts w:cs="Arial Hebrew"/>
-          <w:lang w:val="en-AU"/>
-        </w:rPr>
-        <w:t xml:space="preserve"> creating surveys, closing surveys</w:t>
-      </w:r>
-    </w:p>
-    <w:p>
-      <w:pPr>
-        <w:pStyle w:val="ListParagraph"/>
-        <w:numPr>
-          <w:ilvl w:val="0"/>
-          <w:numId w:val="25"/>
-        </w:numPr>
-        <w:spacing w:line="360" w:lineRule="auto"/>
-        <w:rPr>
-          <w:rFonts w:cs="Arial Hebrew"/>
-          <w:lang w:val="en-AU"/>
-        </w:rPr>
-      </w:pPr>
-      <w:r>
-        <w:rPr>
-          <w:rFonts w:cs="Arial Hebrew"/>
-          <w:lang w:val="en-AU"/>
-        </w:rPr>
-        <w:t>Staff:</w:t>
-      </w:r>
-      <w:r>
-        <w:rPr>
-          <w:rFonts w:cs="Arial Hebrew"/>
-          <w:lang w:val="en-AU"/>
-        </w:rPr>
-        <w:t xml:space="preserve"> reviewing created surveys, making them available to the students enrolled in the course</w:t>
-      </w:r>
-      <w:r>
-        <w:rPr>
-          <w:rFonts w:cs="Arial Hebrew"/>
-          <w:lang w:val="en-AU"/>
-        </w:rPr>
-        <w:t>, view the survey results</w:t>
-      </w:r>
-    </w:p>
-    <w:p>
-      <w:pPr>
-        <w:pStyle w:val="ListParagraph"/>
-        <w:numPr>
-          <w:ilvl w:val="0"/>
-          <w:numId w:val="25"/>
-        </w:numPr>
-        <w:spacing w:line="360" w:lineRule="auto"/>
-        <w:rPr>
-          <w:rFonts w:cs="Arial Hebrew"/>
-          <w:lang w:val="en-AU"/>
-        </w:rPr>
-      </w:pPr>
-      <w:r>
-        <w:rPr>
-          <w:rFonts w:cs="Arial Hebrew"/>
-          <w:lang w:val="en-AU"/>
-        </w:rPr>
-        <w:t xml:space="preserve">Student: completing and submitting the survey, view the </w:t>
-      </w:r>
-      <w:r>
-        <w:rPr>
-          <w:rFonts w:cs="Arial Hebrew"/>
-          <w:lang w:val="en-AU"/>
-        </w:rPr>
-        <w:t xml:space="preserve">survey </w:t>
-      </w:r>
-      <w:r>
-        <w:rPr>
-          <w:rFonts w:cs="Arial Hebrew"/>
-          <w:lang w:val="en-AU"/>
-        </w:rPr>
-        <w:t>results</w:t>
+        <w:t xml:space="preserve">Databases are used to store the pools of questions, courses and staff afflicted with it, results of the survey </w:t>
       </w:r>
     </w:p>
     <w:p>
@@ -5028,14 +4167,7 @@
           <w:rFonts w:cs="Arial Hebrew"/>
           <w:lang w:val="en-AU"/>
         </w:rPr>
-        <w:t xml:space="preserve"> </w:t>
-      </w:r>
-      <w:r>
-        <w:rPr>
-          <w:rFonts w:cs="Arial Hebrew"/>
-          <w:lang w:val="en-AU"/>
-        </w:rPr>
-        <w:t>10</w:t>
+        <w:t xml:space="preserve"> 5</w:t>
       </w:r>
     </w:p>
     <w:p>
@@ -5059,21 +4191,34 @@
           <w:rFonts w:cs="Arial Hebrew"/>
           <w:lang w:val="en-AU"/>
         </w:rPr>
-        <w:t xml:space="preserve"> </w:t>
-      </w:r>
-      <w:r>
-        <w:rPr>
-          <w:rFonts w:cs="Arial Hebrew"/>
-          <w:lang w:val="en-AU"/>
-        </w:rPr>
-        <w:t>10</w:t>
-      </w:r>
-    </w:p>
-    <w:p>
-      <w:pPr>
-        <w:spacing w:line="360" w:lineRule="auto"/>
-        <w:rPr>
-          <w:rFonts w:cs="Arial Hebrew"/>
+        <w:t xml:space="preserve"> 7</w:t>
+      </w:r>
+    </w:p>
+    <w:p>
+      <w:pPr>
+        <w:spacing w:line="360" w:lineRule="auto"/>
+        <w:rPr>
+          <w:rFonts w:cs="Arial Hebrew"/>
+          <w:lang w:val="en-AU"/>
+        </w:rPr>
+      </w:pPr>
+    </w:p>
+    <w:p>
+      <w:pPr>
+        <w:spacing w:line="360" w:lineRule="auto"/>
+        <w:rPr>
+          <w:rFonts w:cs="Arial Hebrew"/>
+          <w:b/>
+          <w:lang w:val="en-AU"/>
+        </w:rPr>
+      </w:pPr>
+    </w:p>
+    <w:p>
+      <w:pPr>
+        <w:spacing w:line="360" w:lineRule="auto"/>
+        <w:rPr>
+          <w:rFonts w:cs="Arial Hebrew"/>
+          <w:b/>
           <w:lang w:val="en-AU"/>
         </w:rPr>
       </w:pPr>
@@ -5099,31 +4244,14 @@
           <w:rFonts w:cs="Arial Hebrew"/>
           <w:lang w:val="en-AU"/>
         </w:rPr>
-        <w:t xml:space="preserve"> US12</w:t>
-      </w:r>
-    </w:p>
-    <w:p>
-      <w:pPr>
-        <w:spacing w:line="360" w:lineRule="auto"/>
-        <w:rPr>
-          <w:rFonts w:cs="Arial Hebrew"/>
-          <w:lang w:val="en-AU"/>
-        </w:rPr>
-      </w:pPr>
-      <w:r>
-        <w:rPr>
-          <w:rFonts w:cs="Arial Hebrew"/>
-          <w:b/>
-          <w:lang w:val="en-AU"/>
-        </w:rPr>
-        <w:t>EPIC STORY:</w:t>
-      </w:r>
-      <w:r>
-        <w:rPr>
-          <w:rFonts w:cs="Arial Hebrew"/>
-          <w:lang w:val="en-AU"/>
-        </w:rPr>
-        <w:t xml:space="preserve"> 1</w:t>
+        <w:t xml:space="preserve"> US</w:t>
+      </w:r>
+      <w:r>
+        <w:rPr>
+          <w:rFonts w:cs="Arial Hebrew"/>
+          <w:lang w:val="en-AU"/>
+        </w:rPr>
+        <w:t>14</w:t>
       </w:r>
     </w:p>
     <w:p>
@@ -5147,7 +4275,21 @@
           <w:rFonts w:cs="Arial Hebrew"/>
           <w:lang w:val="en-AU"/>
         </w:rPr>
-        <w:t xml:space="preserve"> A database is used to store information rather than csv</w:t>
+        <w:t xml:space="preserve"> As a guest user, I </w:t>
+      </w:r>
+      <w:r>
+        <w:rPr>
+          <w:rFonts w:cs="Arial Hebrew"/>
+          <w:lang w:val="en-AU"/>
+        </w:rPr>
+        <w:t>wish to fill out survey for particular course-offerings</w:t>
+      </w:r>
+      <w:r>
+        <w:rPr>
+          <w:rFonts w:cs="Arial Hebrew"/>
+          <w:lang w:val="en-AU"/>
+        </w:rPr>
+        <w:t xml:space="preserve"> so I can present my views on the course.</w:t>
       </w:r>
     </w:p>
     <w:p>
@@ -5186,187 +4328,7 @@
           <w:rFonts w:cs="Arial Hebrew"/>
           <w:lang w:val="en-AU"/>
         </w:rPr>
-        <w:t xml:space="preserve"> </w:t>
-      </w:r>
-      <w:r>
-        <w:rPr>
-          <w:rFonts w:cs="Arial Hebrew"/>
-          <w:lang w:val="en-AU"/>
-        </w:rPr>
-        <w:t>Databases are used to store the pools of questions,</w:t>
-      </w:r>
-      <w:r>
-        <w:rPr>
-          <w:rFonts w:cs="Arial Hebrew"/>
-          <w:lang w:val="en-AU"/>
-        </w:rPr>
-        <w:t xml:space="preserve"> courses and staff afflicted with it, results of the survey</w:t>
-      </w:r>
-      <w:r>
-        <w:rPr>
-          <w:rFonts w:cs="Arial Hebrew"/>
-          <w:lang w:val="en-AU"/>
-        </w:rPr>
-        <w:t xml:space="preserve"> </w:t>
-      </w:r>
-    </w:p>
-    <w:p>
-      <w:pPr>
-        <w:spacing w:line="360" w:lineRule="auto"/>
-        <w:rPr>
-          <w:rFonts w:cs="Arial Hebrew"/>
-          <w:lang w:val="en-AU"/>
-        </w:rPr>
-      </w:pPr>
-      <w:r>
-        <w:rPr>
-          <w:rFonts w:cs="Arial Hebrew"/>
-          <w:b/>
-          <w:lang w:val="en-AU"/>
-        </w:rPr>
-        <w:t>PRIORITY:</w:t>
-      </w:r>
-      <w:r>
-        <w:rPr>
-          <w:rFonts w:cs="Arial Hebrew"/>
-          <w:lang w:val="en-AU"/>
-        </w:rPr>
-        <w:t xml:space="preserve"> </w:t>
-      </w:r>
-      <w:r>
-        <w:rPr>
-          <w:rFonts w:cs="Arial Hebrew"/>
-          <w:lang w:val="en-AU"/>
-        </w:rPr>
-        <w:t>5</w:t>
-      </w:r>
-    </w:p>
-    <w:p>
-      <w:pPr>
-        <w:spacing w:line="360" w:lineRule="auto"/>
-        <w:rPr>
-          <w:rFonts w:cs="Arial Hebrew"/>
-          <w:lang w:val="en-AU"/>
-        </w:rPr>
-      </w:pPr>
-      <w:r>
-        <w:rPr>
-          <w:rFonts w:cs="Arial Hebrew"/>
-          <w:b/>
-          <w:lang w:val="en-AU"/>
-        </w:rPr>
-        <w:t>SIZE:</w:t>
-      </w:r>
-      <w:r>
-        <w:rPr>
-          <w:rFonts w:cs="Arial Hebrew"/>
-          <w:lang w:val="en-AU"/>
-        </w:rPr>
-        <w:t xml:space="preserve"> </w:t>
-      </w:r>
-      <w:r>
-        <w:rPr>
-          <w:rFonts w:cs="Arial Hebrew"/>
-          <w:lang w:val="en-AU"/>
-        </w:rPr>
-        <w:t>7</w:t>
-      </w:r>
-    </w:p>
-    <w:p>
-      <w:pPr>
-        <w:spacing w:line="360" w:lineRule="auto"/>
-        <w:rPr>
-          <w:rFonts w:cs="Arial Hebrew"/>
-          <w:lang w:val="en-AU"/>
-        </w:rPr>
-      </w:pPr>
-      <w:r>
-        <w:rPr>
-          <w:rFonts w:cs="Arial Hebrew"/>
-          <w:b/>
-          <w:lang w:val="en-AU"/>
-        </w:rPr>
-        <w:t>ID:</w:t>
-      </w:r>
-      <w:r>
-        <w:rPr>
-          <w:rFonts w:cs="Arial Hebrew"/>
-          <w:lang w:val="en-AU"/>
-        </w:rPr>
-        <w:t xml:space="preserve"> US13</w:t>
-      </w:r>
-    </w:p>
-    <w:p>
-      <w:pPr>
-        <w:spacing w:line="360" w:lineRule="auto"/>
-        <w:rPr>
-          <w:rFonts w:cs="Arial Hebrew"/>
-          <w:lang w:val="en-AU"/>
-        </w:rPr>
-      </w:pPr>
-      <w:r>
-        <w:rPr>
-          <w:rFonts w:cs="Arial Hebrew"/>
-          <w:b/>
-          <w:lang w:val="en-AU"/>
-        </w:rPr>
-        <w:t>EPIC STORY:</w:t>
-      </w:r>
-      <w:r>
-        <w:rPr>
-          <w:rFonts w:cs="Arial Hebrew"/>
-          <w:lang w:val="en-AU"/>
-        </w:rPr>
-        <w:t xml:space="preserve"> 1</w:t>
-      </w:r>
-    </w:p>
-    <w:p>
-      <w:pPr>
-        <w:spacing w:line="360" w:lineRule="auto"/>
-        <w:rPr>
-          <w:rFonts w:cs="Arial Hebrew"/>
-          <w:lang w:val="en-AU"/>
-        </w:rPr>
-      </w:pPr>
-      <w:r>
-        <w:rPr>
-          <w:rFonts w:cs="Arial Hebrew"/>
-          <w:b/>
-          <w:lang w:val="en-AU"/>
-        </w:rPr>
-        <w:t>USER STORY DESCRIPTION:</w:t>
-      </w:r>
-      <w:r>
-        <w:rPr>
-          <w:rFonts w:cs="Arial Hebrew"/>
-          <w:lang w:val="en-AU"/>
-        </w:rPr>
-        <w:t xml:space="preserve"> A</w:t>
-      </w:r>
-      <w:r>
-        <w:rPr>
-          <w:rFonts w:cs="Arial Hebrew"/>
-          <w:lang w:val="en-AU"/>
-        </w:rPr>
-        <w:t>s an admin, I should be able to create questions which require text based answers from students</w:t>
-      </w:r>
-    </w:p>
-    <w:p>
-      <w:pPr>
-        <w:spacing w:line="360" w:lineRule="auto"/>
-        <w:rPr>
-          <w:rFonts w:cs="Arial Hebrew"/>
-          <w:b/>
-          <w:lang w:val="en-AU"/>
-        </w:rPr>
-      </w:pPr>
-      <w:r>
-        <w:rPr>
-          <w:rFonts w:cs="Arial Hebrew"/>
-          <w:b/>
-          <w:lang w:val="en-AU"/>
-        </w:rPr>
-        <w:t>ACCEPTANCE CRITERIA:</w:t>
+        <w:t>The guest needs to fill a registration form providing a user ID, password, and course offering of interest to be authorised by the admin</w:t>
       </w:r>
     </w:p>
     <w:p>
@@ -5387,224 +4349,7 @@
           <w:rFonts w:cs="Arial Hebrew"/>
           <w:lang w:val="en-AU"/>
         </w:rPr>
-        <w:t xml:space="preserve"> </w:t>
-      </w:r>
-      <w:r>
-        <w:rPr>
-          <w:rFonts w:cs="Arial Hebrew"/>
-          <w:lang w:val="en-AU"/>
-        </w:rPr>
-        <w:t xml:space="preserve">Questions that are open ended </w:t>
-      </w:r>
-      <w:r>
-        <w:rPr>
-          <w:rFonts w:cs="Arial Hebrew"/>
-          <w:lang w:val="en-AU"/>
-        </w:rPr>
-        <w:t>should have a text box below it to allow students to type their answer in</w:t>
-      </w:r>
-    </w:p>
-    <w:p>
-      <w:pPr>
-        <w:spacing w:line="360" w:lineRule="auto"/>
-        <w:rPr>
-          <w:rFonts w:cs="Arial Hebrew"/>
-          <w:lang w:val="en-AU"/>
-        </w:rPr>
-      </w:pPr>
-      <w:r>
-        <w:rPr>
-          <w:rFonts w:cs="Arial Hebrew"/>
-          <w:b/>
-          <w:lang w:val="en-AU"/>
-        </w:rPr>
-        <w:t>PRIORITY:</w:t>
-      </w:r>
-      <w:r>
-        <w:rPr>
-          <w:rFonts w:cs="Arial Hebrew"/>
-          <w:lang w:val="en-AU"/>
-        </w:rPr>
-        <w:t xml:space="preserve"> </w:t>
-      </w:r>
-      <w:r>
-        <w:rPr>
-          <w:rFonts w:cs="Arial Hebrew"/>
-          <w:lang w:val="en-AU"/>
-        </w:rPr>
-        <w:t>8</w:t>
-      </w:r>
-    </w:p>
-    <w:p>
-      <w:pPr>
-        <w:spacing w:line="360" w:lineRule="auto"/>
-        <w:rPr>
-          <w:rFonts w:cs="Arial Hebrew"/>
-          <w:lang w:val="en-AU"/>
-        </w:rPr>
-      </w:pPr>
-      <w:r>
-        <w:rPr>
-          <w:rFonts w:cs="Arial Hebrew"/>
-          <w:b/>
-          <w:lang w:val="en-AU"/>
-        </w:rPr>
-        <w:t>SIZE:</w:t>
-      </w:r>
-      <w:r>
-        <w:rPr>
-          <w:rFonts w:cs="Arial Hebrew"/>
-          <w:lang w:val="en-AU"/>
-        </w:rPr>
-        <w:t xml:space="preserve"> </w:t>
-      </w:r>
-      <w:r>
-        <w:rPr>
-          <w:rFonts w:cs="Arial Hebrew"/>
-          <w:lang w:val="en-AU"/>
-        </w:rPr>
-        <w:t>4</w:t>
-      </w:r>
-    </w:p>
-    <w:p>
-      <w:pPr>
-        <w:spacing w:line="360" w:lineRule="auto"/>
-        <w:rPr>
-          <w:rFonts w:cs="Arial Hebrew"/>
-          <w:lang w:val="en-AU"/>
-        </w:rPr>
-      </w:pPr>
-    </w:p>
-    <w:p>
-      <w:pPr>
-        <w:spacing w:line="360" w:lineRule="auto"/>
-        <w:rPr>
-          <w:rFonts w:cs="Arial Hebrew"/>
-          <w:lang w:val="en-AU"/>
-        </w:rPr>
-      </w:pPr>
-      <w:r>
-        <w:rPr>
-          <w:rFonts w:cs="Arial Hebrew"/>
-          <w:b/>
-          <w:lang w:val="en-AU"/>
-        </w:rPr>
-        <w:t>ID:</w:t>
-      </w:r>
-      <w:r>
-        <w:rPr>
-          <w:rFonts w:cs="Arial Hebrew"/>
-          <w:lang w:val="en-AU"/>
-        </w:rPr>
-        <w:t xml:space="preserve"> US14</w:t>
-      </w:r>
-    </w:p>
-    <w:p>
-      <w:pPr>
-        <w:spacing w:line="360" w:lineRule="auto"/>
-        <w:rPr>
-          <w:rFonts w:cs="Arial Hebrew"/>
-          <w:lang w:val="en-AU"/>
-        </w:rPr>
-      </w:pPr>
-      <w:r>
-        <w:rPr>
-          <w:rFonts w:cs="Arial Hebrew"/>
-          <w:b/>
-          <w:lang w:val="en-AU"/>
-        </w:rPr>
-        <w:t>EPIC STORY:</w:t>
-      </w:r>
-      <w:r>
-        <w:rPr>
-          <w:rFonts w:cs="Arial Hebrew"/>
-          <w:lang w:val="en-AU"/>
-        </w:rPr>
-        <w:t xml:space="preserve"> </w:t>
-      </w:r>
-      <w:r>
-        <w:rPr>
-          <w:rFonts w:cs="Arial Hebrew"/>
-          <w:lang w:val="en-AU"/>
-        </w:rPr>
-        <w:t>1, 2, 3</w:t>
-      </w:r>
-    </w:p>
-    <w:p>
-      <w:pPr>
-        <w:spacing w:line="360" w:lineRule="auto"/>
-        <w:rPr>
-          <w:rFonts w:cs="Arial Hebrew"/>
-          <w:lang w:val="en-AU"/>
-        </w:rPr>
-      </w:pPr>
-      <w:r>
-        <w:rPr>
-          <w:rFonts w:cs="Arial Hebrew"/>
-          <w:b/>
-          <w:lang w:val="en-AU"/>
-        </w:rPr>
-        <w:t>USER STORY DESCRIPTION:</w:t>
-      </w:r>
-      <w:r>
-        <w:rPr>
-          <w:rFonts w:cs="Arial Hebrew"/>
-          <w:lang w:val="en-AU"/>
-        </w:rPr>
-        <w:t xml:space="preserve"> </w:t>
-      </w:r>
-      <w:r>
-        <w:rPr>
-          <w:rFonts w:cs="Arial Hebrew"/>
-          <w:lang w:val="en-AU"/>
-        </w:rPr>
-        <w:t>URL of a user’s</w:t>
-      </w:r>
-      <w:r>
-        <w:rPr>
-          <w:rFonts w:cs="Arial Hebrew"/>
-          <w:lang w:val="en-AU"/>
-        </w:rPr>
-        <w:t xml:space="preserve"> dashboard can’</w:t>
-      </w:r>
-      <w:r>
-        <w:rPr>
-          <w:rFonts w:cs="Arial Hebrew"/>
-          <w:lang w:val="en-AU"/>
-        </w:rPr>
-        <w:t xml:space="preserve">t be used to open the dashboard </w:t>
-      </w:r>
-      <w:r>
-        <w:rPr>
-          <w:rFonts w:cs="Arial Hebrew"/>
-          <w:lang w:val="en-AU"/>
-        </w:rPr>
-        <w:t>again</w:t>
-      </w:r>
-      <w:r>
-        <w:rPr>
-          <w:rFonts w:cs="Arial Hebrew"/>
-          <w:lang w:val="en-AU"/>
-        </w:rPr>
-        <w:t xml:space="preserve"> </w:t>
-      </w:r>
-    </w:p>
-    <w:p>
-      <w:pPr>
-        <w:spacing w:line="360" w:lineRule="auto"/>
-        <w:rPr>
-          <w:rFonts w:cs="Arial Hebrew"/>
-          <w:b/>
-          <w:lang w:val="en-AU"/>
-        </w:rPr>
-      </w:pPr>
-      <w:r>
-        <w:rPr>
-          <w:rFonts w:cs="Arial Hebrew"/>
-          <w:b/>
-          <w:lang w:val="en-AU"/>
-        </w:rPr>
-        <w:t>ACCEPTANCE CRITERIA:</w:t>
+        <w:t>Similar to a student, the course appears on guest’s dashboard if there is an open survey allocated to it</w:t>
       </w:r>
     </w:p>
     <w:p>
@@ -5625,56 +4370,7 @@
           <w:rFonts w:cs="Arial Hebrew"/>
           <w:lang w:val="en-AU"/>
         </w:rPr>
-        <w:t>When logged</w:t>
-      </w:r>
-      <w:r>
-        <w:rPr>
-          <w:rFonts w:cs="Arial Hebrew"/>
-          <w:lang w:val="en-AU"/>
-        </w:rPr>
-        <w:t xml:space="preserve"> in as a student/staff</w:t>
-      </w:r>
-      <w:r>
-        <w:rPr>
-          <w:rFonts w:cs="Arial Hebrew"/>
-          <w:lang w:val="en-AU"/>
-        </w:rPr>
-        <w:t>, the URL</w:t>
-      </w:r>
-      <w:r>
-        <w:rPr>
-          <w:rFonts w:cs="Arial Hebrew"/>
-          <w:lang w:val="en-AU"/>
-        </w:rPr>
-        <w:t xml:space="preserve"> of </w:t>
-      </w:r>
-      <w:r>
-        <w:rPr>
-          <w:rFonts w:cs="Arial Hebrew"/>
-          <w:lang w:val="en-AU"/>
-        </w:rPr>
-        <w:t>the admin’s dashboard won’t be able to open the dashboard</w:t>
-      </w:r>
-    </w:p>
-    <w:p>
-      <w:pPr>
-        <w:pStyle w:val="ListParagraph"/>
-        <w:numPr>
-          <w:ilvl w:val="0"/>
-          <w:numId w:val="1"/>
-        </w:numPr>
-        <w:spacing w:line="360" w:lineRule="auto"/>
-        <w:rPr>
-          <w:rFonts w:cs="Arial Hebrew"/>
-          <w:lang w:val="en-AU"/>
-        </w:rPr>
-      </w:pPr>
-      <w:r>
-        <w:rPr>
-          <w:rFonts w:cs="Arial Hebrew"/>
-          <w:lang w:val="en-AU"/>
-        </w:rPr>
-        <w:t xml:space="preserve">A suitable authorisation error is displayed if such behaviour is attempted </w:t>
+        <w:t>The guest can only fill out the course once</w:t>
       </w:r>
     </w:p>
     <w:p>
@@ -5698,31 +4394,1465 @@
           <w:rFonts w:cs="Arial Hebrew"/>
           <w:lang w:val="en-AU"/>
         </w:rPr>
+        <w:t xml:space="preserve"> 1</w:t>
+      </w:r>
+    </w:p>
+    <w:p>
+      <w:pPr>
+        <w:spacing w:line="360" w:lineRule="auto"/>
+        <w:rPr>
+          <w:rFonts w:cs="Arial Hebrew"/>
+          <w:lang w:val="en-AU"/>
+        </w:rPr>
+      </w:pPr>
+      <w:r>
+        <w:rPr>
+          <w:rFonts w:cs="Arial Hebrew"/>
+          <w:b/>
+          <w:lang w:val="en-AU"/>
+        </w:rPr>
+        <w:t>SIZE:</w:t>
+      </w:r>
+      <w:r>
+        <w:rPr>
+          <w:rFonts w:cs="Arial Hebrew"/>
+          <w:lang w:val="en-AU"/>
+        </w:rPr>
+        <w:t xml:space="preserve"> 5</w:t>
+      </w:r>
+    </w:p>
+    <w:p>
+      <w:pPr>
+        <w:rPr>
+          <w:rFonts w:cs="Arial Hebrew"/>
+          <w:lang w:val="en-AU"/>
+        </w:rPr>
+      </w:pPr>
+      <w:r>
+        <w:rPr>
+          <w:rFonts w:cs="Arial Hebrew"/>
+          <w:lang w:val="en-AU"/>
+        </w:rPr>
+        <w:br w:type="page"/>
+      </w:r>
+    </w:p>
+    <w:p>
+      <w:pPr>
+        <w:spacing w:line="360" w:lineRule="auto"/>
+        <w:jc w:val="center"/>
+        <w:rPr>
+          <w:rFonts w:cs="Arial Hebrew"/>
+          <w:sz w:val="28"/>
+          <w:szCs w:val="28"/>
+          <w:lang w:val="en-AU"/>
+        </w:rPr>
+      </w:pPr>
+      <w:r>
+        <w:rPr>
+          <w:rFonts w:cs="Arial Hebrew"/>
+          <w:noProof/>
+          <w:sz w:val="28"/>
+          <w:szCs w:val="28"/>
+          <w:lang w:eastAsia="en-GB"/>
+        </w:rPr>
+        <w:drawing>
+          <wp:anchor distT="0" distB="0" distL="114300" distR="114300" simplePos="0" relativeHeight="251660288" behindDoc="0" locked="0" layoutInCell="1" allowOverlap="1" wp14:anchorId="128F4D7A" wp14:editId="11144A9C">
+            <wp:simplePos x="0" y="0"/>
+            <wp:positionH relativeFrom="margin">
+              <wp:posOffset>-6350</wp:posOffset>
+            </wp:positionH>
+            <wp:positionV relativeFrom="margin">
+              <wp:posOffset>549677</wp:posOffset>
+            </wp:positionV>
+            <wp:extent cx="6642100" cy="9170670"/>
+            <wp:effectExtent l="0" t="0" r="12700" b="0"/>
+            <wp:wrapSquare wrapText="bothSides"/>
+            <wp:docPr id="1" name="Picture 1"/>
+            <wp:cNvGraphicFramePr>
+              <a:graphicFrameLocks xmlns:a="http://schemas.openxmlformats.org/drawingml/2006/main" noChangeAspect="1"/>
+            </wp:cNvGraphicFramePr>
+            <a:graphic xmlns:a="http://schemas.openxmlformats.org/drawingml/2006/main">
+              <a:graphicData uri="http://schemas.openxmlformats.org/drawingml/2006/picture">
+                <pic:pic xmlns:pic="http://schemas.openxmlformats.org/drawingml/2006/picture">
+                  <pic:nvPicPr>
+                    <pic:cNvPr id="1" name="Sequence Diagram - Admin.png"/>
+                    <pic:cNvPicPr/>
+                  </pic:nvPicPr>
+                  <pic:blipFill>
+                    <a:blip r:embed="rId7">
+                      <a:extLst>
+                        <a:ext uri="{28A0092B-C50C-407E-A947-70E740481C1C}">
+                          <a14:useLocalDpi xmlns:a14="http://schemas.microsoft.com/office/drawing/2010/main" val="0"/>
+                        </a:ext>
+                      </a:extLst>
+                    </a:blip>
+                    <a:stretch>
+                      <a:fillRect/>
+                    </a:stretch>
+                  </pic:blipFill>
+                  <pic:spPr>
+                    <a:xfrm>
+                      <a:off x="0" y="0"/>
+                      <a:ext cx="6642100" cy="9170670"/>
+                    </a:xfrm>
+                    <a:prstGeom prst="rect">
+                      <a:avLst/>
+                    </a:prstGeom>
+                  </pic:spPr>
+                </pic:pic>
+              </a:graphicData>
+            </a:graphic>
+          </wp:anchor>
+        </w:drawing>
+      </w:r>
+      <w:r>
+        <w:rPr>
+          <w:rFonts w:cs="Arial Hebrew"/>
+          <w:sz w:val="28"/>
+          <w:szCs w:val="28"/>
+          <w:lang w:val="en-AU"/>
+        </w:rPr>
+        <w:t>SEQUENCE DIAGRAM –</w:t>
+      </w:r>
+      <w:r>
+        <w:rPr>
+          <w:rFonts w:cs="Arial Hebrew"/>
+          <w:sz w:val="28"/>
+          <w:szCs w:val="28"/>
+          <w:lang w:val="en-AU"/>
+        </w:rPr>
+        <w:t xml:space="preserve"> SURVEY CREATION BY</w:t>
+      </w:r>
+      <w:r>
+        <w:rPr>
+          <w:rFonts w:cs="Arial Hebrew"/>
+          <w:sz w:val="28"/>
+          <w:szCs w:val="28"/>
+          <w:lang w:val="en-AU"/>
+        </w:rPr>
+        <w:t xml:space="preserve"> ADMIN</w:t>
+      </w:r>
+    </w:p>
+    <w:p>
+      <w:pPr>
+        <w:rPr>
+          <w:rFonts w:cs="Arial Hebrew"/>
+          <w:b/>
+          <w:lang w:val="en-AU"/>
+        </w:rPr>
+      </w:pPr>
+      <w:r>
+        <w:rPr>
+          <w:rFonts w:cs="Arial Hebrew"/>
+          <w:b/>
+          <w:lang w:val="en-AU"/>
+        </w:rPr>
+        <w:br w:type="page"/>
+      </w:r>
+    </w:p>
+    <w:p>
+      <w:pPr>
+        <w:spacing w:line="360" w:lineRule="auto"/>
+        <w:jc w:val="center"/>
+        <w:rPr>
+          <w:rFonts w:cs="Arial Hebrew"/>
+          <w:b/>
+          <w:lang w:val="en-AU"/>
+        </w:rPr>
+      </w:pPr>
+      <w:r>
+        <w:rPr>
+          <w:rFonts w:cs="Arial Hebrew"/>
+          <w:sz w:val="28"/>
+          <w:szCs w:val="28"/>
+          <w:lang w:val="en-AU"/>
+        </w:rPr>
+        <w:t>SEQUENCE DIAGRAM –</w:t>
+      </w:r>
+      <w:r>
+        <w:rPr>
+          <w:rFonts w:cs="Arial Hebrew"/>
+          <w:sz w:val="28"/>
+          <w:szCs w:val="28"/>
+          <w:lang w:val="en-AU"/>
+        </w:rPr>
+        <w:t xml:space="preserve"> SURVEY REVIEW</w:t>
+      </w:r>
+      <w:r>
+        <w:rPr>
+          <w:rFonts w:cs="Arial Hebrew"/>
+          <w:sz w:val="28"/>
+          <w:szCs w:val="28"/>
+          <w:lang w:val="en-AU"/>
+        </w:rPr>
+        <w:t xml:space="preserve"> BY </w:t>
+      </w:r>
+      <w:r>
+        <w:rPr>
+          <w:rFonts w:cs="Arial Hebrew"/>
+          <w:sz w:val="28"/>
+          <w:szCs w:val="28"/>
+          <w:lang w:val="en-AU"/>
+        </w:rPr>
+        <w:t>STAFF</w:t>
+      </w:r>
+    </w:p>
+    <w:p>
+      <w:pPr>
+        <w:rPr>
+          <w:rFonts w:cs="Arial Hebrew"/>
+          <w:lang w:val="en-AU"/>
+        </w:rPr>
+      </w:pPr>
+      <w:r>
+        <w:rPr>
+          <w:rFonts w:cs="Arial Hebrew"/>
+          <w:b/>
+          <w:noProof/>
+          <w:lang w:eastAsia="en-GB"/>
+        </w:rPr>
+        <w:drawing>
+          <wp:anchor distT="0" distB="0" distL="114300" distR="114300" simplePos="0" relativeHeight="251661312" behindDoc="0" locked="0" layoutInCell="1" allowOverlap="1" wp14:anchorId="6BB3019A" wp14:editId="37DF3BB8">
+            <wp:simplePos x="0" y="0"/>
+            <wp:positionH relativeFrom="margin">
+              <wp:align>center</wp:align>
+            </wp:positionH>
+            <wp:positionV relativeFrom="margin">
+              <wp:posOffset>684530</wp:posOffset>
+            </wp:positionV>
+            <wp:extent cx="6642100" cy="3907155"/>
+            <wp:effectExtent l="0" t="0" r="12700" b="4445"/>
+            <wp:wrapSquare wrapText="bothSides"/>
+            <wp:docPr id="2" name="Picture 2"/>
+            <wp:cNvGraphicFramePr>
+              <a:graphicFrameLocks xmlns:a="http://schemas.openxmlformats.org/drawingml/2006/main" noChangeAspect="1"/>
+            </wp:cNvGraphicFramePr>
+            <a:graphic xmlns:a="http://schemas.openxmlformats.org/drawingml/2006/main">
+              <a:graphicData uri="http://schemas.openxmlformats.org/drawingml/2006/picture">
+                <pic:pic xmlns:pic="http://schemas.openxmlformats.org/drawingml/2006/picture">
+                  <pic:nvPicPr>
+                    <pic:cNvPr id="2" name="Sequence Diagram - Admin_Close.png"/>
+                    <pic:cNvPicPr/>
+                  </pic:nvPicPr>
+                  <pic:blipFill>
+                    <a:blip r:embed="rId8">
+                      <a:extLst>
+                        <a:ext uri="{28A0092B-C50C-407E-A947-70E740481C1C}">
+                          <a14:useLocalDpi xmlns:a14="http://schemas.microsoft.com/office/drawing/2010/main" val="0"/>
+                        </a:ext>
+                      </a:extLst>
+                    </a:blip>
+                    <a:stretch>
+                      <a:fillRect/>
+                    </a:stretch>
+                  </pic:blipFill>
+                  <pic:spPr>
+                    <a:xfrm>
+                      <a:off x="0" y="0"/>
+                      <a:ext cx="6642100" cy="3907155"/>
+                    </a:xfrm>
+                    <a:prstGeom prst="rect">
+                      <a:avLst/>
+                    </a:prstGeom>
+                  </pic:spPr>
+                </pic:pic>
+              </a:graphicData>
+            </a:graphic>
+          </wp:anchor>
+        </w:drawing>
+      </w:r>
+    </w:p>
+    <w:p>
+      <w:pPr>
+        <w:rPr>
+          <w:rFonts w:cs="Arial Hebrew"/>
+          <w:lang w:val="en-AU"/>
+        </w:rPr>
+      </w:pPr>
+    </w:p>
+    <w:p>
+      <w:pPr>
+        <w:rPr>
+          <w:rFonts w:cs="Arial Hebrew"/>
+          <w:lang w:val="en-AU"/>
+        </w:rPr>
+      </w:pPr>
+    </w:p>
+    <w:p>
+      <w:pPr>
+        <w:rPr>
+          <w:rFonts w:cs="Arial Hebrew"/>
+          <w:lang w:val="en-AU"/>
+        </w:rPr>
+      </w:pPr>
+    </w:p>
+    <w:p>
+      <w:pPr>
+        <w:rPr>
+          <w:rFonts w:cs="Arial Hebrew"/>
+          <w:lang w:val="en-AU"/>
+        </w:rPr>
+      </w:pPr>
+    </w:p>
+    <w:p>
+      <w:pPr>
+        <w:rPr>
+          <w:rFonts w:cs="Arial Hebrew"/>
+          <w:lang w:val="en-AU"/>
+        </w:rPr>
+      </w:pPr>
+    </w:p>
+    <w:p>
+      <w:pPr>
+        <w:rPr>
+          <w:rFonts w:cs="Arial Hebrew"/>
+          <w:lang w:val="en-AU"/>
+        </w:rPr>
+      </w:pPr>
+    </w:p>
+    <w:p>
+      <w:pPr>
+        <w:rPr>
+          <w:rFonts w:cs="Arial Hebrew"/>
+          <w:lang w:val="en-AU"/>
+        </w:rPr>
+      </w:pPr>
+    </w:p>
+    <w:p>
+      <w:pPr>
+        <w:rPr>
+          <w:rFonts w:cs="Arial Hebrew"/>
+          <w:lang w:val="en-AU"/>
+        </w:rPr>
+      </w:pPr>
+    </w:p>
+    <w:p>
+      <w:pPr>
+        <w:rPr>
+          <w:rFonts w:cs="Arial Hebrew"/>
+          <w:lang w:val="en-AU"/>
+        </w:rPr>
+      </w:pPr>
+    </w:p>
+    <w:p>
+      <w:pPr>
+        <w:rPr>
+          <w:rFonts w:cs="Arial Hebrew"/>
+          <w:lang w:val="en-AU"/>
+        </w:rPr>
+      </w:pPr>
+    </w:p>
+    <w:p>
+      <w:pPr>
+        <w:rPr>
+          <w:rFonts w:cs="Arial Hebrew"/>
+          <w:lang w:val="en-AU"/>
+        </w:rPr>
+      </w:pPr>
+    </w:p>
+    <w:p>
+      <w:pPr>
+        <w:rPr>
+          <w:rFonts w:cs="Arial Hebrew"/>
+          <w:lang w:val="en-AU"/>
+        </w:rPr>
+      </w:pPr>
+    </w:p>
+    <w:p>
+      <w:pPr>
+        <w:rPr>
+          <w:rFonts w:cs="Arial Hebrew"/>
+          <w:lang w:val="en-AU"/>
+        </w:rPr>
+      </w:pPr>
+    </w:p>
+    <w:p>
+      <w:pPr>
+        <w:rPr>
+          <w:rFonts w:cs="Arial Hebrew"/>
+          <w:lang w:val="en-AU"/>
+        </w:rPr>
+      </w:pPr>
+    </w:p>
+    <w:p>
+      <w:pPr>
+        <w:rPr>
+          <w:rFonts w:cs="Arial Hebrew"/>
+          <w:lang w:val="en-AU"/>
+        </w:rPr>
+      </w:pPr>
+    </w:p>
+    <w:p>
+      <w:pPr>
+        <w:rPr>
+          <w:rFonts w:cs="Arial Hebrew"/>
+          <w:lang w:val="en-AU"/>
+        </w:rPr>
+      </w:pPr>
+    </w:p>
+    <w:p>
+      <w:pPr>
+        <w:rPr>
+          <w:rFonts w:cs="Arial Hebrew"/>
+          <w:lang w:val="en-AU"/>
+        </w:rPr>
+      </w:pPr>
+    </w:p>
+    <w:p>
+      <w:pPr>
+        <w:rPr>
+          <w:rFonts w:cs="Arial Hebrew"/>
+          <w:lang w:val="en-AU"/>
+        </w:rPr>
+      </w:pPr>
+    </w:p>
+    <w:p>
+      <w:pPr>
+        <w:tabs>
+          <w:tab w:val="left" w:pos="1056"/>
+        </w:tabs>
+        <w:rPr>
+          <w:rFonts w:cs="Arial Hebrew"/>
+          <w:lang w:val="en-AU"/>
+        </w:rPr>
+      </w:pPr>
+      <w:r>
+        <w:rPr>
+          <w:rFonts w:cs="Arial Hebrew"/>
+          <w:lang w:val="en-AU"/>
+        </w:rPr>
+        <w:tab/>
+      </w:r>
+    </w:p>
+    <w:p>
+      <w:pPr>
+        <w:rPr>
+          <w:rFonts w:cs="Arial Hebrew"/>
+          <w:lang w:val="en-AU"/>
+        </w:rPr>
+      </w:pPr>
+      <w:r>
+        <w:rPr>
+          <w:rFonts w:cs="Arial Hebrew"/>
+          <w:lang w:val="en-AU"/>
+        </w:rPr>
+        <w:br w:type="page"/>
+      </w:r>
+    </w:p>
+    <w:p>
+      <w:pPr>
+        <w:tabs>
+          <w:tab w:val="left" w:pos="1056"/>
+        </w:tabs>
+        <w:jc w:val="center"/>
+        <w:rPr>
+          <w:rFonts w:cs="Arial Hebrew"/>
+          <w:lang w:val="en-AU"/>
+        </w:rPr>
+      </w:pPr>
+      <w:r>
+        <w:rPr>
+          <w:rFonts w:cs="Arial Hebrew"/>
+          <w:sz w:val="28"/>
+          <w:szCs w:val="28"/>
+          <w:lang w:val="en-AU"/>
+        </w:rPr>
+        <w:t xml:space="preserve">SEQUENCE DIAGRAM – SURVEY </w:t>
+      </w:r>
+      <w:r>
+        <w:rPr>
+          <w:rFonts w:cs="Arial Hebrew"/>
+          <w:sz w:val="28"/>
+          <w:szCs w:val="28"/>
+          <w:lang w:val="en-AU"/>
+        </w:rPr>
+        <w:t xml:space="preserve">COMPLETION </w:t>
+      </w:r>
+      <w:r>
+        <w:rPr>
+          <w:rFonts w:cs="Arial Hebrew"/>
+          <w:sz w:val="28"/>
+          <w:szCs w:val="28"/>
+          <w:lang w:val="en-AU"/>
+        </w:rPr>
+        <w:t>BY</w:t>
+      </w:r>
+      <w:r>
+        <w:rPr>
+          <w:rFonts w:cs="Arial Hebrew"/>
+          <w:sz w:val="28"/>
+          <w:szCs w:val="28"/>
+          <w:lang w:val="en-AU"/>
+        </w:rPr>
+        <w:t xml:space="preserve"> STUDENT</w:t>
+      </w:r>
+      <w:r>
+        <w:rPr>
+          <w:rFonts w:cs="Arial Hebrew"/>
+          <w:noProof/>
+          <w:lang w:eastAsia="en-GB"/>
+        </w:rPr>
         <w:t xml:space="preserve"> </w:t>
       </w:r>
-      <w:r>
-        <w:rPr>
-          <w:rFonts w:cs="Arial Hebrew"/>
-          <w:lang w:val="en-AU"/>
-        </w:rPr>
-        <w:t>7</w:t>
-      </w:r>
-    </w:p>
-    <w:p>
-      <w:pPr>
-        <w:spacing w:line="360" w:lineRule="auto"/>
-        <w:rPr>
-          <w:rFonts w:cs="Arial Hebrew"/>
-          <w:lang w:val="en-AU"/>
-        </w:rPr>
-      </w:pPr>
-      <w:r>
-        <w:rPr>
-          <w:rFonts w:cs="Arial Hebrew"/>
-          <w:b/>
-          <w:lang w:val="en-AU"/>
-        </w:rPr>
-        <w:t>SIZE:</w:t>
+    </w:p>
+    <w:p>
+      <w:pPr>
+        <w:rPr>
+          <w:rFonts w:cs="Arial Hebrew"/>
+          <w:lang w:val="en-AU"/>
+        </w:rPr>
+      </w:pPr>
+    </w:p>
+    <w:p>
+      <w:pPr>
+        <w:rPr>
+          <w:rFonts w:cs="Arial Hebrew"/>
+          <w:lang w:val="en-AU"/>
+        </w:rPr>
+      </w:pPr>
+    </w:p>
+    <w:p>
+      <w:pPr>
+        <w:rPr>
+          <w:rFonts w:cs="Arial Hebrew"/>
+          <w:lang w:val="en-AU"/>
+        </w:rPr>
+      </w:pPr>
+      <w:r>
+        <w:rPr>
+          <w:rFonts w:cs="Arial Hebrew"/>
+          <w:noProof/>
+          <w:lang w:eastAsia="en-GB"/>
+        </w:rPr>
+        <w:drawing>
+          <wp:anchor distT="0" distB="0" distL="114300" distR="114300" simplePos="0" relativeHeight="251662336" behindDoc="0" locked="0" layoutInCell="1" allowOverlap="1" wp14:anchorId="640E8FB5" wp14:editId="10F82AA6">
+            <wp:simplePos x="0" y="0"/>
+            <wp:positionH relativeFrom="margin">
+              <wp:align>center</wp:align>
+            </wp:positionH>
+            <wp:positionV relativeFrom="margin">
+              <wp:posOffset>800735</wp:posOffset>
+            </wp:positionV>
+            <wp:extent cx="6642100" cy="6049010"/>
+            <wp:effectExtent l="0" t="0" r="12700" b="0"/>
+            <wp:wrapSquare wrapText="bothSides"/>
+            <wp:docPr id="3" name="Picture 3"/>
+            <wp:cNvGraphicFramePr>
+              <a:graphicFrameLocks xmlns:a="http://schemas.openxmlformats.org/drawingml/2006/main" noChangeAspect="1"/>
+            </wp:cNvGraphicFramePr>
+            <a:graphic xmlns:a="http://schemas.openxmlformats.org/drawingml/2006/main">
+              <a:graphicData uri="http://schemas.openxmlformats.org/drawingml/2006/picture">
+                <pic:pic xmlns:pic="http://schemas.openxmlformats.org/drawingml/2006/picture">
+                  <pic:nvPicPr>
+                    <pic:cNvPr id="3" name="Sequence Diagram - Staff.png"/>
+                    <pic:cNvPicPr/>
+                  </pic:nvPicPr>
+                  <pic:blipFill>
+                    <a:blip r:embed="rId9">
+                      <a:extLst>
+                        <a:ext uri="{28A0092B-C50C-407E-A947-70E740481C1C}">
+                          <a14:useLocalDpi xmlns:a14="http://schemas.microsoft.com/office/drawing/2010/main" val="0"/>
+                        </a:ext>
+                      </a:extLst>
+                    </a:blip>
+                    <a:stretch>
+                      <a:fillRect/>
+                    </a:stretch>
+                  </pic:blipFill>
+                  <pic:spPr>
+                    <a:xfrm>
+                      <a:off x="0" y="0"/>
+                      <a:ext cx="6642100" cy="6049010"/>
+                    </a:xfrm>
+                    <a:prstGeom prst="rect">
+                      <a:avLst/>
+                    </a:prstGeom>
+                  </pic:spPr>
+                </pic:pic>
+              </a:graphicData>
+            </a:graphic>
+          </wp:anchor>
+        </w:drawing>
+      </w:r>
+    </w:p>
+    <w:p>
+      <w:pPr>
+        <w:rPr>
+          <w:rFonts w:cs="Arial Hebrew"/>
+          <w:lang w:val="en-AU"/>
+        </w:rPr>
+      </w:pPr>
+    </w:p>
+    <w:p>
+      <w:pPr>
+        <w:rPr>
+          <w:rFonts w:cs="Arial Hebrew"/>
+          <w:lang w:val="en-AU"/>
+        </w:rPr>
+      </w:pPr>
+    </w:p>
+    <w:p>
+      <w:pPr>
+        <w:rPr>
+          <w:rFonts w:cs="Arial Hebrew"/>
+          <w:lang w:val="en-AU"/>
+        </w:rPr>
+      </w:pPr>
+    </w:p>
+    <w:p>
+      <w:pPr>
+        <w:rPr>
+          <w:rFonts w:cs="Arial Hebrew"/>
+          <w:lang w:val="en-AU"/>
+        </w:rPr>
+      </w:pPr>
+    </w:p>
+    <w:p>
+      <w:pPr>
+        <w:rPr>
+          <w:rFonts w:cs="Arial Hebrew"/>
+          <w:lang w:val="en-AU"/>
+        </w:rPr>
+      </w:pPr>
+    </w:p>
+    <w:p>
+      <w:pPr>
+        <w:rPr>
+          <w:rFonts w:cs="Arial Hebrew"/>
+          <w:lang w:val="en-AU"/>
+        </w:rPr>
+      </w:pPr>
+    </w:p>
+    <w:p>
+      <w:pPr>
+        <w:rPr>
+          <w:rFonts w:cs="Arial Hebrew"/>
+          <w:lang w:val="en-AU"/>
+        </w:rPr>
+      </w:pPr>
+    </w:p>
+    <w:p>
+      <w:pPr>
+        <w:rPr>
+          <w:rFonts w:cs="Arial Hebrew"/>
+          <w:lang w:val="en-AU"/>
+        </w:rPr>
+      </w:pPr>
+    </w:p>
+    <w:p>
+      <w:pPr>
+        <w:rPr>
+          <w:rFonts w:cs="Arial Hebrew"/>
+          <w:lang w:val="en-AU"/>
+        </w:rPr>
+      </w:pPr>
+    </w:p>
+    <w:p>
+      <w:pPr>
+        <w:rPr>
+          <w:rFonts w:cs="Arial Hebrew"/>
+          <w:lang w:val="en-AU"/>
+        </w:rPr>
+      </w:pPr>
+      <w:r>
+        <w:rPr>
+          <w:rFonts w:cs="Arial Hebrew"/>
+          <w:lang w:val="en-AU"/>
+        </w:rPr>
+        <w:br w:type="page"/>
+      </w:r>
+    </w:p>
+    <w:p>
+      <w:pPr>
+        <w:jc w:val="center"/>
+        <w:rPr>
+          <w:rFonts w:cs="Arial Hebrew"/>
+          <w:lang w:val="en-AU"/>
+        </w:rPr>
+      </w:pPr>
+      <w:r>
+        <w:rPr>
+          <w:rFonts w:cs="Arial Hebrew"/>
+          <w:sz w:val="28"/>
+          <w:szCs w:val="28"/>
+          <w:lang w:val="en-AU"/>
+        </w:rPr>
+        <w:t>SEQUENCE DIAGRAM – SURVEY C</w:t>
+      </w:r>
+      <w:r>
+        <w:rPr>
+          <w:rFonts w:cs="Arial Hebrew"/>
+          <w:sz w:val="28"/>
+          <w:szCs w:val="28"/>
+          <w:lang w:val="en-AU"/>
+        </w:rPr>
+        <w:t>LOSURE</w:t>
+      </w:r>
+      <w:r>
+        <w:rPr>
+          <w:rFonts w:cs="Arial Hebrew"/>
+          <w:sz w:val="28"/>
+          <w:szCs w:val="28"/>
+          <w:lang w:val="en-AU"/>
+        </w:rPr>
+        <w:t xml:space="preserve"> BY ADMIN</w:t>
+      </w:r>
+    </w:p>
+    <w:p>
+      <w:pPr>
+        <w:rPr>
+          <w:rFonts w:cs="Arial Hebrew"/>
+          <w:lang w:val="en-AU"/>
+        </w:rPr>
+      </w:pPr>
+    </w:p>
+    <w:p>
+      <w:pPr>
+        <w:rPr>
+          <w:rFonts w:cs="Arial Hebrew"/>
+          <w:lang w:val="en-AU"/>
+        </w:rPr>
+      </w:pPr>
+      <w:r>
+        <w:rPr>
+          <w:rFonts w:cs="Arial Hebrew"/>
+          <w:noProof/>
+          <w:lang w:eastAsia="en-GB"/>
+        </w:rPr>
+        <w:drawing>
+          <wp:anchor distT="0" distB="0" distL="114300" distR="114300" simplePos="0" relativeHeight="251658240" behindDoc="0" locked="0" layoutInCell="1" allowOverlap="1" wp14:anchorId="5E5C0ECA" wp14:editId="72C5AEDD">
+            <wp:simplePos x="0" y="0"/>
+            <wp:positionH relativeFrom="margin">
+              <wp:align>center</wp:align>
+            </wp:positionH>
+            <wp:positionV relativeFrom="margin">
+              <wp:posOffset>709295</wp:posOffset>
+            </wp:positionV>
+            <wp:extent cx="6642100" cy="3635375"/>
+            <wp:effectExtent l="0" t="0" r="12700" b="0"/>
+            <wp:wrapSquare wrapText="bothSides"/>
+            <wp:docPr id="4" name="Picture 4"/>
+            <wp:cNvGraphicFramePr>
+              <a:graphicFrameLocks xmlns:a="http://schemas.openxmlformats.org/drawingml/2006/main" noChangeAspect="1"/>
+            </wp:cNvGraphicFramePr>
+            <a:graphic xmlns:a="http://schemas.openxmlformats.org/drawingml/2006/main">
+              <a:graphicData uri="http://schemas.openxmlformats.org/drawingml/2006/picture">
+                <pic:pic xmlns:pic="http://schemas.openxmlformats.org/drawingml/2006/picture">
+                  <pic:nvPicPr>
+                    <pic:cNvPr id="4" name="Sequence Diagram - Student.png"/>
+                    <pic:cNvPicPr/>
+                  </pic:nvPicPr>
+                  <pic:blipFill>
+                    <a:blip r:embed="rId10">
+                      <a:extLst>
+                        <a:ext uri="{28A0092B-C50C-407E-A947-70E740481C1C}">
+                          <a14:useLocalDpi xmlns:a14="http://schemas.microsoft.com/office/drawing/2010/main" val="0"/>
+                        </a:ext>
+                      </a:extLst>
+                    </a:blip>
+                    <a:stretch>
+                      <a:fillRect/>
+                    </a:stretch>
+                  </pic:blipFill>
+                  <pic:spPr>
+                    <a:xfrm>
+                      <a:off x="0" y="0"/>
+                      <a:ext cx="6642100" cy="3635375"/>
+                    </a:xfrm>
+                    <a:prstGeom prst="rect">
+                      <a:avLst/>
+                    </a:prstGeom>
+                  </pic:spPr>
+                </pic:pic>
+              </a:graphicData>
+            </a:graphic>
+          </wp:anchor>
+        </w:drawing>
+      </w:r>
+    </w:p>
+    <w:p>
+      <w:pPr>
+        <w:rPr>
+          <w:rFonts w:cs="Arial Hebrew"/>
+          <w:lang w:val="en-AU"/>
+        </w:rPr>
+      </w:pPr>
+    </w:p>
+    <w:p>
+      <w:pPr>
+        <w:rPr>
+          <w:rFonts w:cs="Arial Hebrew"/>
+          <w:lang w:val="en-AU"/>
+        </w:rPr>
+      </w:pPr>
+    </w:p>
+    <w:p>
+      <w:pPr>
+        <w:rPr>
+          <w:rFonts w:cs="Arial Hebrew"/>
+          <w:lang w:val="en-AU"/>
+        </w:rPr>
+      </w:pPr>
+    </w:p>
+    <w:p>
+      <w:pPr>
+        <w:rPr>
+          <w:rFonts w:cs="Arial Hebrew"/>
+          <w:lang w:val="en-AU"/>
+        </w:rPr>
+      </w:pPr>
+    </w:p>
+    <w:p>
+      <w:pPr>
+        <w:rPr>
+          <w:rFonts w:cs="Arial Hebrew"/>
+          <w:lang w:val="en-AU"/>
+        </w:rPr>
+      </w:pPr>
+    </w:p>
+    <w:p>
+      <w:pPr>
+        <w:rPr>
+          <w:rFonts w:cs="Arial Hebrew"/>
+          <w:lang w:val="en-AU"/>
+        </w:rPr>
+      </w:pPr>
+    </w:p>
+    <w:p>
+      <w:pPr>
+        <w:rPr>
+          <w:rFonts w:cs="Arial Hebrew"/>
+          <w:lang w:val="en-AU"/>
+        </w:rPr>
+      </w:pPr>
+    </w:p>
+    <w:p>
+      <w:pPr>
+        <w:rPr>
+          <w:rFonts w:cs="Arial Hebrew"/>
+          <w:lang w:val="en-AU"/>
+        </w:rPr>
+      </w:pPr>
+    </w:p>
+    <w:p>
+      <w:pPr>
+        <w:rPr>
+          <w:rFonts w:cs="Arial Hebrew"/>
+          <w:lang w:val="en-AU"/>
+        </w:rPr>
+      </w:pPr>
+    </w:p>
+    <w:p>
+      <w:pPr>
+        <w:rPr>
+          <w:rFonts w:cs="Arial Hebrew"/>
+          <w:lang w:val="en-AU"/>
+        </w:rPr>
+      </w:pPr>
+    </w:p>
+    <w:p>
+      <w:pPr>
+        <w:rPr>
+          <w:rFonts w:cs="Arial Hebrew"/>
+          <w:lang w:val="en-AU"/>
+        </w:rPr>
+      </w:pPr>
+    </w:p>
+    <w:p>
+      <w:pPr>
+        <w:tabs>
+          <w:tab w:val="left" w:pos="521"/>
+        </w:tabs>
+        <w:rPr>
+          <w:rFonts w:cs="Arial Hebrew"/>
+          <w:lang w:val="en-AU"/>
+        </w:rPr>
+      </w:pPr>
+      <w:r>
+        <w:rPr>
+          <w:rFonts w:cs="Arial Hebrew"/>
+          <w:lang w:val="en-AU"/>
+        </w:rPr>
+        <w:tab/>
+      </w:r>
+    </w:p>
+    <w:p>
+      <w:pPr>
+        <w:tabs>
+          <w:tab w:val="left" w:pos="521"/>
+        </w:tabs>
+        <w:rPr>
+          <w:rFonts w:cs="Arial Hebrew"/>
+          <w:lang w:val="en-AU"/>
+        </w:rPr>
+      </w:pPr>
+    </w:p>
+    <w:p>
+      <w:pPr>
+        <w:tabs>
+          <w:tab w:val="left" w:pos="521"/>
+        </w:tabs>
+        <w:rPr>
+          <w:rFonts w:cs="Arial Hebrew"/>
+          <w:lang w:val="en-AU"/>
+        </w:rPr>
+      </w:pPr>
+    </w:p>
+    <w:p>
+      <w:pPr>
+        <w:rPr>
+          <w:rFonts w:cs="Arial Hebrew"/>
+          <w:lang w:val="en-AU"/>
+        </w:rPr>
+      </w:pPr>
+      <w:r>
+        <w:rPr>
+          <w:rFonts w:cs="Arial Hebrew"/>
+          <w:lang w:val="en-AU"/>
+        </w:rPr>
+        <w:br w:type="page"/>
+      </w:r>
+    </w:p>
+    <w:p>
+      <w:pPr>
+        <w:tabs>
+          <w:tab w:val="left" w:pos="521"/>
+        </w:tabs>
+        <w:rPr>
+          <w:rFonts w:cs="Arial Hebrew"/>
+          <w:lang w:val="en-AU"/>
+        </w:rPr>
+      </w:pPr>
+    </w:p>
+    <w:p>
+      <w:pPr>
+        <w:tabs>
+          <w:tab w:val="left" w:pos="521"/>
+        </w:tabs>
+        <w:jc w:val="center"/>
+        <w:rPr>
+          <w:rFonts w:cs="Arial Hebrew"/>
+          <w:lang w:val="en-AU"/>
+        </w:rPr>
+      </w:pPr>
+      <w:r>
+        <w:rPr>
+          <w:rFonts w:cs="Arial Hebrew"/>
+          <w:sz w:val="28"/>
+          <w:szCs w:val="28"/>
+          <w:lang w:val="en-AU"/>
+        </w:rPr>
+        <w:t>CLASS DIAGRAM</w:t>
+      </w:r>
+    </w:p>
+    <w:p>
+      <w:pPr>
+        <w:tabs>
+          <w:tab w:val="left" w:pos="521"/>
+        </w:tabs>
+        <w:rPr>
+          <w:rFonts w:cs="Arial Hebrew"/>
+          <w:lang w:val="en-AU"/>
+        </w:rPr>
+      </w:pPr>
+    </w:p>
+    <w:p>
+      <w:pPr>
+        <w:tabs>
+          <w:tab w:val="left" w:pos="521"/>
+        </w:tabs>
+        <w:rPr>
+          <w:rFonts w:cs="Arial Hebrew"/>
+          <w:lang w:val="en-AU"/>
+        </w:rPr>
+      </w:pPr>
+    </w:p>
+    <w:p>
+      <w:pPr>
+        <w:rPr>
+          <w:rFonts w:cs="Arial Hebrew"/>
+          <w:lang w:val="en-AU"/>
+        </w:rPr>
+      </w:pPr>
+      <w:r>
+        <w:rPr>
+          <w:rFonts w:cs="Arial Hebrew"/>
+          <w:noProof/>
+          <w:lang w:eastAsia="en-GB"/>
+        </w:rPr>
+        <w:drawing>
+          <wp:anchor distT="0" distB="0" distL="114300" distR="114300" simplePos="0" relativeHeight="251663360" behindDoc="0" locked="0" layoutInCell="1" allowOverlap="1" wp14:anchorId="53377827" wp14:editId="5BA41178">
+            <wp:simplePos x="0" y="0"/>
+            <wp:positionH relativeFrom="margin">
+              <wp:align>center</wp:align>
+            </wp:positionH>
+            <wp:positionV relativeFrom="margin">
+              <wp:posOffset>1033145</wp:posOffset>
+            </wp:positionV>
+            <wp:extent cx="6642100" cy="4747260"/>
+            <wp:effectExtent l="0" t="0" r="12700" b="2540"/>
+            <wp:wrapSquare wrapText="bothSides"/>
+            <wp:docPr id="5" name="Picture 5"/>
+            <wp:cNvGraphicFramePr>
+              <a:graphicFrameLocks xmlns:a="http://schemas.openxmlformats.org/drawingml/2006/main" noChangeAspect="1"/>
+            </wp:cNvGraphicFramePr>
+            <a:graphic xmlns:a="http://schemas.openxmlformats.org/drawingml/2006/main">
+              <a:graphicData uri="http://schemas.openxmlformats.org/drawingml/2006/picture">
+                <pic:pic xmlns:pic="http://schemas.openxmlformats.org/drawingml/2006/picture">
+                  <pic:nvPicPr>
+                    <pic:cNvPr id="5" name="Class Diagram.png"/>
+                    <pic:cNvPicPr/>
+                  </pic:nvPicPr>
+                  <pic:blipFill>
+                    <a:blip r:embed="rId11">
+                      <a:extLst>
+                        <a:ext uri="{28A0092B-C50C-407E-A947-70E740481C1C}">
+                          <a14:useLocalDpi xmlns:a14="http://schemas.microsoft.com/office/drawing/2010/main" val="0"/>
+                        </a:ext>
+                      </a:extLst>
+                    </a:blip>
+                    <a:stretch>
+                      <a:fillRect/>
+                    </a:stretch>
+                  </pic:blipFill>
+                  <pic:spPr>
+                    <a:xfrm>
+                      <a:off x="0" y="0"/>
+                      <a:ext cx="6642100" cy="4747260"/>
+                    </a:xfrm>
+                    <a:prstGeom prst="rect">
+                      <a:avLst/>
+                    </a:prstGeom>
+                  </pic:spPr>
+                </pic:pic>
+              </a:graphicData>
+            </a:graphic>
+          </wp:anchor>
+        </w:drawing>
+      </w:r>
+      <w:r>
+        <w:rPr>
+          <w:rFonts w:cs="Arial Hebrew"/>
+          <w:lang w:val="en-AU"/>
+        </w:rPr>
+        <w:br w:type="page"/>
+      </w:r>
+    </w:p>
+    <w:p>
+      <w:pPr>
+        <w:tabs>
+          <w:tab w:val="left" w:pos="521"/>
+        </w:tabs>
+        <w:jc w:val="center"/>
+        <w:rPr>
+          <w:rFonts w:cs="Arial Hebrew"/>
+          <w:lang w:val="en-AU"/>
+        </w:rPr>
+      </w:pPr>
+      <w:r>
+        <w:rPr>
+          <w:rFonts w:cs="Arial Hebrew"/>
+          <w:sz w:val="28"/>
+          <w:szCs w:val="28"/>
+          <w:lang w:val="en-AU"/>
+        </w:rPr>
+        <w:t>ER DIAGRAM</w:t>
+      </w:r>
+    </w:p>
+    <w:p>
+      <w:pPr>
+        <w:rPr>
+          <w:rFonts w:cs="Arial Hebrew"/>
+          <w:lang w:val="en-AU"/>
+        </w:rPr>
+      </w:pPr>
+    </w:p>
+    <w:p>
+      <w:pPr>
+        <w:rPr>
+          <w:rFonts w:cs="Arial Hebrew"/>
+          <w:lang w:val="en-AU"/>
+        </w:rPr>
+      </w:pPr>
+      <w:r>
+        <w:rPr>
+          <w:rFonts w:cs="Arial Hebrew"/>
+          <w:noProof/>
+          <w:lang w:eastAsia="en-GB"/>
+        </w:rPr>
+        <w:drawing>
+          <wp:anchor distT="0" distB="0" distL="114300" distR="114300" simplePos="0" relativeHeight="251664384" behindDoc="0" locked="0" layoutInCell="1" allowOverlap="1" wp14:anchorId="0E4E1151" wp14:editId="68A70E00">
+            <wp:simplePos x="0" y="0"/>
+            <wp:positionH relativeFrom="margin">
+              <wp:align>center</wp:align>
+            </wp:positionH>
+            <wp:positionV relativeFrom="margin">
+              <wp:posOffset>685165</wp:posOffset>
+            </wp:positionV>
+            <wp:extent cx="6642100" cy="5579110"/>
+            <wp:effectExtent l="0" t="0" r="12700" b="8890"/>
+            <wp:wrapSquare wrapText="bothSides"/>
+            <wp:docPr id="6" name="Picture 6"/>
+            <wp:cNvGraphicFramePr>
+              <a:graphicFrameLocks xmlns:a="http://schemas.openxmlformats.org/drawingml/2006/main" noChangeAspect="1"/>
+            </wp:cNvGraphicFramePr>
+            <a:graphic xmlns:a="http://schemas.openxmlformats.org/drawingml/2006/main">
+              <a:graphicData uri="http://schemas.openxmlformats.org/drawingml/2006/picture">
+                <pic:pic xmlns:pic="http://schemas.openxmlformats.org/drawingml/2006/picture">
+                  <pic:nvPicPr>
+                    <pic:cNvPr id="6" name="ER Diagram.png"/>
+                    <pic:cNvPicPr/>
+                  </pic:nvPicPr>
+                  <pic:blipFill>
+                    <a:blip r:embed="rId12">
+                      <a:extLst>
+                        <a:ext uri="{28A0092B-C50C-407E-A947-70E740481C1C}">
+                          <a14:useLocalDpi xmlns:a14="http://schemas.microsoft.com/office/drawing/2010/main" val="0"/>
+                        </a:ext>
+                      </a:extLst>
+                    </a:blip>
+                    <a:stretch>
+                      <a:fillRect/>
+                    </a:stretch>
+                  </pic:blipFill>
+                  <pic:spPr>
+                    <a:xfrm>
+                      <a:off x="0" y="0"/>
+                      <a:ext cx="6642100" cy="5579110"/>
+                    </a:xfrm>
+                    <a:prstGeom prst="rect">
+                      <a:avLst/>
+                    </a:prstGeom>
+                  </pic:spPr>
+                </pic:pic>
+              </a:graphicData>
+            </a:graphic>
+          </wp:anchor>
+        </w:drawing>
+      </w:r>
+    </w:p>
+    <w:p>
+      <w:pPr>
+        <w:rPr>
+          <w:rFonts w:cs="Arial Hebrew"/>
+          <w:lang w:val="en-AU"/>
+        </w:rPr>
+      </w:pPr>
+    </w:p>
+    <w:p>
+      <w:pPr>
+        <w:rPr>
+          <w:rFonts w:cs="Arial Hebrew"/>
+          <w:lang w:val="en-AU"/>
+        </w:rPr>
+      </w:pPr>
+    </w:p>
+    <w:p>
+      <w:pPr>
+        <w:rPr>
+          <w:rFonts w:cs="Arial Hebrew"/>
+          <w:lang w:val="en-AU"/>
+        </w:rPr>
+      </w:pPr>
+    </w:p>
+    <w:p>
+      <w:pPr>
+        <w:rPr>
+          <w:rFonts w:cs="Arial Hebrew"/>
+          <w:lang w:val="en-AU"/>
+        </w:rPr>
+      </w:pPr>
+    </w:p>
+    <w:p>
+      <w:pPr>
+        <w:rPr>
+          <w:rFonts w:cs="Arial Hebrew"/>
+          <w:lang w:val="en-AU"/>
+        </w:rPr>
+      </w:pPr>
+    </w:p>
+    <w:p>
+      <w:pPr>
+        <w:rPr>
+          <w:rFonts w:cs="Arial Hebrew"/>
+          <w:lang w:val="en-AU"/>
+        </w:rPr>
+      </w:pPr>
+    </w:p>
+    <w:p>
+      <w:pPr>
+        <w:rPr>
+          <w:rFonts w:cs="Arial Hebrew"/>
+          <w:lang w:val="en-AU"/>
+        </w:rPr>
+      </w:pPr>
+    </w:p>
+    <w:p>
+      <w:pPr>
+        <w:rPr>
+          <w:rFonts w:cs="Arial Hebrew"/>
+          <w:lang w:val="en-AU"/>
+        </w:rPr>
+      </w:pPr>
+    </w:p>
+    <w:p>
+      <w:pPr>
+        <w:rPr>
+          <w:rFonts w:cs="Arial Hebrew"/>
+          <w:lang w:val="en-AU"/>
+        </w:rPr>
+      </w:pPr>
+    </w:p>
+    <w:p>
+      <w:pPr>
+        <w:tabs>
+          <w:tab w:val="left" w:pos="2523"/>
+        </w:tabs>
+        <w:rPr>
+          <w:rFonts w:cs="Arial Hebrew"/>
+          <w:lang w:val="en-AU"/>
+        </w:rPr>
+      </w:pPr>
+      <w:r>
+        <w:rPr>
+          <w:rFonts w:cs="Arial Hebrew"/>
+          <w:lang w:val="en-AU"/>
+        </w:rPr>
+        <w:tab/>
+      </w:r>
+    </w:p>
+    <w:p>
+      <w:pPr>
+        <w:tabs>
+          <w:tab w:val="left" w:pos="2523"/>
+        </w:tabs>
+        <w:rPr>
+          <w:rFonts w:cs="Arial Hebrew"/>
+          <w:lang w:val="en-AU"/>
+        </w:rPr>
+      </w:pPr>
+    </w:p>
+    <w:p>
+      <w:pPr>
+        <w:rPr>
+          <w:rFonts w:cs="Arial Hebrew"/>
+          <w:lang w:val="en-AU"/>
+        </w:rPr>
+      </w:pPr>
+      <w:r>
+        <w:rPr>
+          <w:rFonts w:cs="Arial Hebrew"/>
+          <w:lang w:val="en-AU"/>
+        </w:rPr>
+        <w:br w:type="page"/>
+      </w:r>
+    </w:p>
+    <w:p>
+      <w:pPr>
+        <w:tabs>
+          <w:tab w:val="left" w:pos="2523"/>
+        </w:tabs>
+        <w:rPr>
+          <w:rFonts w:cs="Arial Hebrew"/>
+          <w:lang w:val="en-AU"/>
+        </w:rPr>
+      </w:pPr>
+    </w:p>
+    <w:p>
+      <w:pPr>
+        <w:tabs>
+          <w:tab w:val="left" w:pos="2523"/>
+        </w:tabs>
+        <w:rPr>
+          <w:rFonts w:cs="Arial Hebrew"/>
+          <w:lang w:val="en-AU"/>
+        </w:rPr>
+      </w:pPr>
+    </w:p>
+    <w:p>
+      <w:pPr>
+        <w:tabs>
+          <w:tab w:val="left" w:pos="2523"/>
+        </w:tabs>
+        <w:spacing w:line="360" w:lineRule="auto"/>
+        <w:rPr>
+          <w:rFonts w:cs="Arial Hebrew"/>
+          <w:lang w:val="en-AU"/>
+        </w:rPr>
+      </w:pPr>
+      <w:r>
+        <w:rPr>
+          <w:rFonts w:cs="Arial Hebrew"/>
+          <w:lang w:val="en-AU"/>
+        </w:rPr>
+        <w:t>RESPONSIBILITIES</w:t>
+      </w:r>
+      <w:r>
+        <w:rPr>
+          <w:rFonts w:cs="Arial Hebrew"/>
+          <w:noProof/>
+          <w:lang w:eastAsia="en-GB"/>
+        </w:rPr>
+        <w:drawing>
+          <wp:anchor distT="0" distB="0" distL="114300" distR="114300" simplePos="0" relativeHeight="251659264" behindDoc="0" locked="0" layoutInCell="1" allowOverlap="1" wp14:anchorId="00AAEA97" wp14:editId="68058FE7">
+            <wp:simplePos x="0" y="0"/>
+            <wp:positionH relativeFrom="margin">
+              <wp:align>center</wp:align>
+            </wp:positionH>
+            <wp:positionV relativeFrom="margin">
+              <wp:align>top</wp:align>
+            </wp:positionV>
+            <wp:extent cx="5998464" cy="3566160"/>
+            <wp:effectExtent l="0" t="0" r="0" b="0"/>
+            <wp:wrapSquare wrapText="bothSides"/>
+            <wp:docPr id="7" name="Picture 7"/>
+            <wp:cNvGraphicFramePr>
+              <a:graphicFrameLocks xmlns:a="http://schemas.openxmlformats.org/drawingml/2006/main" noChangeAspect="1"/>
+            </wp:cNvGraphicFramePr>
+            <a:graphic xmlns:a="http://schemas.openxmlformats.org/drawingml/2006/main">
+              <a:graphicData uri="http://schemas.openxmlformats.org/drawingml/2006/picture">
+                <pic:pic xmlns:pic="http://schemas.openxmlformats.org/drawingml/2006/picture">
+                  <pic:nvPicPr>
+                    <pic:cNvPr id="7" name="velocity chart.png"/>
+                    <pic:cNvPicPr/>
+                  </pic:nvPicPr>
+                  <pic:blipFill>
+                    <a:blip r:embed="rId13">
+                      <a:extLst>
+                        <a:ext uri="{28A0092B-C50C-407E-A947-70E740481C1C}">
+                          <a14:useLocalDpi xmlns:a14="http://schemas.microsoft.com/office/drawing/2010/main" val="0"/>
+                        </a:ext>
+                      </a:extLst>
+                    </a:blip>
+                    <a:stretch>
+                      <a:fillRect/>
+                    </a:stretch>
+                  </pic:blipFill>
+                  <pic:spPr>
+                    <a:xfrm>
+                      <a:off x="0" y="0"/>
+                      <a:ext cx="5998464" cy="3566160"/>
+                    </a:xfrm>
+                    <a:prstGeom prst="rect">
+                      <a:avLst/>
+                    </a:prstGeom>
+                  </pic:spPr>
+                </pic:pic>
+              </a:graphicData>
+            </a:graphic>
+          </wp:anchor>
+        </w:drawing>
+      </w:r>
+      <w:r>
+        <w:rPr>
+          <w:rFonts w:cs="Arial Hebrew"/>
+          <w:lang w:val="en-AU"/>
+        </w:rPr>
+        <w:t xml:space="preserve">: </w:t>
+      </w:r>
+    </w:p>
+    <w:p>
+      <w:pPr>
+        <w:tabs>
+          <w:tab w:val="left" w:pos="2523"/>
+        </w:tabs>
+        <w:spacing w:line="360" w:lineRule="auto"/>
+        <w:rPr>
+          <w:rFonts w:cs="Arial Hebrew"/>
+          <w:lang w:val="en-AU"/>
+        </w:rPr>
+      </w:pPr>
+      <w:r>
+        <w:rPr>
+          <w:rFonts w:cs="Arial Hebrew"/>
+          <w:lang w:val="en-AU"/>
+        </w:rPr>
+        <w:t xml:space="preserve">Our team decided not to allocate specific responsibilities to the members </w:t>
+      </w:r>
+      <w:r>
+        <w:rPr>
+          <w:rFonts w:cs="Arial Hebrew"/>
+          <w:lang w:val="en-AU"/>
+        </w:rPr>
+        <w:t xml:space="preserve">rather we attempted the tasks that we could. </w:t>
+      </w:r>
+    </w:p>
+    <w:p>
+      <w:pPr>
+        <w:tabs>
+          <w:tab w:val="left" w:pos="2523"/>
+        </w:tabs>
+        <w:spacing w:line="360" w:lineRule="auto"/>
+        <w:rPr>
+          <w:rFonts w:cs="Arial Hebrew"/>
+          <w:lang w:val="en-AU"/>
+        </w:rPr>
+      </w:pPr>
+    </w:p>
+    <w:p>
+      <w:pPr>
+        <w:tabs>
+          <w:tab w:val="left" w:pos="2523"/>
+        </w:tabs>
+        <w:spacing w:line="360" w:lineRule="auto"/>
+        <w:rPr>
+          <w:rFonts w:cs="Arial Hebrew"/>
+          <w:lang w:val="en-AU"/>
+        </w:rPr>
+      </w:pPr>
+      <w:r>
+        <w:rPr>
+          <w:rFonts w:cs="Arial Hebrew"/>
+          <w:lang w:val="en-AU"/>
+        </w:rPr>
+        <w:t xml:space="preserve">REFLECTION: </w:t>
+      </w:r>
+    </w:p>
+    <w:p>
+      <w:pPr>
+        <w:tabs>
+          <w:tab w:val="left" w:pos="2523"/>
+        </w:tabs>
+        <w:spacing w:line="360" w:lineRule="auto"/>
+        <w:rPr>
+          <w:rFonts w:cs="Arial Hebrew"/>
+          <w:lang w:val="en-AU"/>
+        </w:rPr>
+      </w:pPr>
+      <w:r>
+        <w:rPr>
+          <w:rFonts w:cs="Arial Hebrew"/>
+          <w:lang w:val="en-AU"/>
+        </w:rPr>
+        <w:t xml:space="preserve">We are quite satisfied with our implantation of the survey system as it mostly behaves as it should, however, without a doubt there are a few errors that prevent the system </w:t>
+      </w:r>
+      <w:r>
+        <w:rPr>
+          <w:rFonts w:cs="Arial Hebrew"/>
+          <w:lang w:val="en-AU"/>
+        </w:rPr>
+        <w:t xml:space="preserve">from achieving </w:t>
+      </w:r>
+      <w:r>
+        <w:rPr>
+          <w:rFonts w:cs="Arial Hebrew"/>
+          <w:lang w:val="en-AU"/>
+        </w:rPr>
+        <w:t>all</w:t>
+      </w:r>
+      <w:r>
+        <w:rPr>
+          <w:rFonts w:cs="Arial Hebrew"/>
+          <w:lang w:val="en-AU"/>
+        </w:rPr>
+        <w:t xml:space="preserve"> its </w:t>
+      </w:r>
+      <w:r>
+        <w:rPr>
+          <w:rFonts w:cs="Arial Hebrew"/>
+          <w:lang w:val="en-AU"/>
+        </w:rPr>
+        <w:t>goals.</w:t>
       </w:r>
       <w:r>
         <w:rPr>
@@ -5736,17 +5866,127 @@
           <w:rFonts w:cs="Arial Hebrew"/>
           <w:lang w:val="en-AU"/>
         </w:rPr>
-        <w:t>4</w:t>
-      </w:r>
-    </w:p>
-    <w:p>
-      <w:pPr>
-        <w:spacing w:line="360" w:lineRule="auto"/>
-        <w:rPr>
-          <w:rFonts w:cs="Arial Hebrew"/>
-          <w:lang w:val="en-AU"/>
-        </w:rPr>
-      </w:pPr>
+        <w:t>Given more time, there are some aspects of the system that could have been improved namely the usage of the</w:t>
+      </w:r>
+      <w:r>
+        <w:rPr>
+          <w:rFonts w:cs="Arial Hebrew"/>
+          <w:lang w:val="en-AU"/>
+        </w:rPr>
+        <w:t xml:space="preserve"> question</w:t>
+      </w:r>
+      <w:r>
+        <w:rPr>
+          <w:rFonts w:cs="Arial Hebrew"/>
+          <w:lang w:val="en-AU"/>
+        </w:rPr>
+        <w:t xml:space="preserve"> pool by the staff.</w:t>
+      </w:r>
+      <w:r>
+        <w:rPr>
+          <w:rFonts w:cs="Arial Hebrew"/>
+          <w:lang w:val="en-AU"/>
+        </w:rPr>
+        <w:t xml:space="preserve"> </w:t>
+      </w:r>
+    </w:p>
+    <w:p>
+      <w:pPr>
+        <w:tabs>
+          <w:tab w:val="left" w:pos="2523"/>
+        </w:tabs>
+        <w:spacing w:line="360" w:lineRule="auto"/>
+        <w:rPr>
+          <w:rFonts w:cs="Arial Hebrew"/>
+          <w:lang w:val="en-AU"/>
+        </w:rPr>
+      </w:pPr>
+      <w:r>
+        <w:rPr>
+          <w:rFonts w:cs="Arial Hebrew"/>
+          <w:lang w:val="en-AU"/>
+        </w:rPr>
+        <w:t xml:space="preserve">If we had to re-implement this application, </w:t>
+      </w:r>
+      <w:r>
+        <w:rPr>
+          <w:rFonts w:cs="Arial Hebrew"/>
+          <w:lang w:val="en-AU"/>
+        </w:rPr>
+        <w:t>the team would try to manage our time better so that instead of doing most of the work days before the</w:t>
+      </w:r>
+      <w:r>
+        <w:rPr>
+          <w:rFonts w:cs="Arial Hebrew"/>
+          <w:lang w:val="en-AU"/>
+        </w:rPr>
+        <w:t xml:space="preserve"> iteration due date, we would try to maintain a consistent pace</w:t>
+      </w:r>
+      <w:r>
+        <w:rPr>
+          <w:rFonts w:cs="Arial Hebrew"/>
+          <w:lang w:val="en-AU"/>
+        </w:rPr>
+        <w:t xml:space="preserve"> throughout the iterations</w:t>
+      </w:r>
+      <w:bookmarkStart w:id="0" w:name="_GoBack"/>
+      <w:bookmarkEnd w:id="0"/>
+      <w:r>
+        <w:rPr>
+          <w:rFonts w:cs="Arial Hebrew"/>
+          <w:lang w:val="en-AU"/>
+        </w:rPr>
+        <w:t>.</w:t>
+      </w:r>
+      <w:r>
+        <w:rPr>
+          <w:rFonts w:cs="Arial Hebrew"/>
+          <w:lang w:val="en-AU"/>
+        </w:rPr>
+        <w:t xml:space="preserve"> We will also try to have more </w:t>
+      </w:r>
+      <w:r>
+        <w:rPr>
+          <w:rFonts w:cs="Arial Hebrew"/>
+          <w:lang w:val="en-AU"/>
+        </w:rPr>
+        <w:t>stand-up</w:t>
+      </w:r>
+      <w:r>
+        <w:rPr>
+          <w:rFonts w:cs="Arial Hebrew"/>
+          <w:lang w:val="en-AU"/>
+        </w:rPr>
+        <w:t xml:space="preserve"> meetings for better communication and to ensure everyone is on the same page. </w:t>
+      </w:r>
+      <w:r>
+        <w:rPr>
+          <w:rFonts w:cs="Arial Hebrew"/>
+          <w:lang w:val="en-AU"/>
+        </w:rPr>
+        <w:t>Nonetheless</w:t>
+      </w:r>
+      <w:r>
+        <w:rPr>
+          <w:rFonts w:cs="Arial Hebrew"/>
+          <w:lang w:val="en-AU"/>
+        </w:rPr>
+        <w:t>, the team is</w:t>
+      </w:r>
+      <w:r>
+        <w:rPr>
+          <w:rFonts w:cs="Arial Hebrew"/>
+          <w:lang w:val="en-AU"/>
+        </w:rPr>
+        <w:t xml:space="preserve"> pretty content with our impl</w:t>
+      </w:r>
+      <w:r>
+        <w:rPr>
+          <w:rFonts w:cs="Arial Hebrew"/>
+          <w:lang w:val="en-AU"/>
+        </w:rPr>
+        <w:t>ementation of the survey system.</w:t>
+      </w:r>
     </w:p>
     <w:sectPr>
       <w:pgSz w:w="11900" w:h="16840"/>
@@ -7988,6 +8228,119 @@
     </w:lvl>
   </w:abstractNum>
   <w:abstractNum w:abstractNumId="18">
+    <w:nsid w:val="50133CBA"/>
+    <w:multiLevelType w:val="hybridMultilevel"/>
+    <w:tmpl w:val="B1D25574"/>
+    <w:lvl w:ilvl="0" w:tplc="A9B2C012">
+      <w:start w:val="1"/>
+      <w:numFmt w:val="bullet"/>
+      <w:lvlText w:val=""/>
+      <w:lvlJc w:val="left"/>
+      <w:pPr>
+        <w:ind w:left="1080" w:hanging="360"/>
+      </w:pPr>
+      <w:rPr>
+        <w:rFonts w:ascii="Symbol" w:hAnsi="Symbol" w:hint="default"/>
+      </w:rPr>
+    </w:lvl>
+    <w:lvl w:ilvl="1" w:tplc="08090003" w:tentative="1">
+      <w:start w:val="1"/>
+      <w:numFmt w:val="bullet"/>
+      <w:lvlText w:val="o"/>
+      <w:lvlJc w:val="left"/>
+      <w:pPr>
+        <w:ind w:left="1800" w:hanging="360"/>
+      </w:pPr>
+      <w:rPr>
+        <w:rFonts w:ascii="Courier New" w:hAnsi="Courier New" w:cs="Courier New" w:hint="default"/>
+      </w:rPr>
+    </w:lvl>
+    <w:lvl w:ilvl="2" w:tplc="08090005" w:tentative="1">
+      <w:start w:val="1"/>
+      <w:numFmt w:val="bullet"/>
+      <w:lvlText w:val=""/>
+      <w:lvlJc w:val="left"/>
+      <w:pPr>
+        <w:ind w:left="2520" w:hanging="360"/>
+      </w:pPr>
+      <w:rPr>
+        <w:rFonts w:ascii="Wingdings" w:hAnsi="Wingdings" w:hint="default"/>
+      </w:rPr>
+    </w:lvl>
+    <w:lvl w:ilvl="3" w:tplc="08090001" w:tentative="1">
+      <w:start w:val="1"/>
+      <w:numFmt w:val="bullet"/>
+      <w:lvlText w:val=""/>
+      <w:lvlJc w:val="left"/>
+      <w:pPr>
+        <w:ind w:left="3240" w:hanging="360"/>
+      </w:pPr>
+      <w:rPr>
+        <w:rFonts w:ascii="Symbol" w:hAnsi="Symbol" w:hint="default"/>
+      </w:rPr>
+    </w:lvl>
+    <w:lvl w:ilvl="4" w:tplc="08090003" w:tentative="1">
+      <w:start w:val="1"/>
+      <w:numFmt w:val="bullet"/>
+      <w:lvlText w:val="o"/>
+      <w:lvlJc w:val="left"/>
+      <w:pPr>
+        <w:ind w:left="3960" w:hanging="360"/>
+      </w:pPr>
+      <w:rPr>
+        <w:rFonts w:ascii="Courier New" w:hAnsi="Courier New" w:cs="Courier New" w:hint="default"/>
+      </w:rPr>
+    </w:lvl>
+    <w:lvl w:ilvl="5" w:tplc="08090005" w:tentative="1">
+      <w:start w:val="1"/>
+      <w:numFmt w:val="bullet"/>
+      <w:lvlText w:val=""/>
+      <w:lvlJc w:val="left"/>
+      <w:pPr>
+        <w:ind w:left="4680" w:hanging="360"/>
+      </w:pPr>
+      <w:rPr>
+        <w:rFonts w:ascii="Wingdings" w:hAnsi="Wingdings" w:hint="default"/>
+      </w:rPr>
+    </w:lvl>
+    <w:lvl w:ilvl="6" w:tplc="08090001" w:tentative="1">
+      <w:start w:val="1"/>
+      <w:numFmt w:val="bullet"/>
+      <w:lvlText w:val=""/>
+      <w:lvlJc w:val="left"/>
+      <w:pPr>
+        <w:ind w:left="5400" w:hanging="360"/>
+      </w:pPr>
+      <w:rPr>
+        <w:rFonts w:ascii="Symbol" w:hAnsi="Symbol" w:hint="default"/>
+      </w:rPr>
+    </w:lvl>
+    <w:lvl w:ilvl="7" w:tplc="08090003" w:tentative="1">
+      <w:start w:val="1"/>
+      <w:numFmt w:val="bullet"/>
+      <w:lvlText w:val="o"/>
+      <w:lvlJc w:val="left"/>
+      <w:pPr>
+        <w:ind w:left="6120" w:hanging="360"/>
+      </w:pPr>
+      <w:rPr>
+        <w:rFonts w:ascii="Courier New" w:hAnsi="Courier New" w:cs="Courier New" w:hint="default"/>
+      </w:rPr>
+    </w:lvl>
+    <w:lvl w:ilvl="8" w:tplc="08090005" w:tentative="1">
+      <w:start w:val="1"/>
+      <w:numFmt w:val="bullet"/>
+      <w:lvlText w:val=""/>
+      <w:lvlJc w:val="left"/>
+      <w:pPr>
+        <w:ind w:left="6840" w:hanging="360"/>
+      </w:pPr>
+      <w:rPr>
+        <w:rFonts w:ascii="Wingdings" w:hAnsi="Wingdings" w:hint="default"/>
+      </w:rPr>
+    </w:lvl>
+  </w:abstractNum>
+  <w:abstractNum w:abstractNumId="19">
     <w:nsid w:val="55043098"/>
     <w:multiLevelType w:val="hybridMultilevel"/>
     <w:tmpl w:val="EA6CBEA6"/>
@@ -8100,7 +8453,7 @@
       </w:rPr>
     </w:lvl>
   </w:abstractNum>
-  <w:abstractNum w:abstractNumId="19">
+  <w:abstractNum w:abstractNumId="20">
     <w:nsid w:val="583E7C71"/>
     <w:multiLevelType w:val="hybridMultilevel"/>
     <w:tmpl w:val="BAE6B976"/>
@@ -8213,7 +8566,7 @@
       </w:rPr>
     </w:lvl>
   </w:abstractNum>
-  <w:abstractNum w:abstractNumId="20">
+  <w:abstractNum w:abstractNumId="21">
     <w:nsid w:val="5B3412FD"/>
     <w:multiLevelType w:val="multilevel"/>
     <w:tmpl w:val="45425134"/>
@@ -8362,7 +8715,7 @@
       </w:rPr>
     </w:lvl>
   </w:abstractNum>
-  <w:abstractNum w:abstractNumId="21">
+  <w:abstractNum w:abstractNumId="22">
     <w:nsid w:val="5BF4763E"/>
     <w:multiLevelType w:val="hybridMultilevel"/>
     <w:tmpl w:val="073A89CE"/>
@@ -8475,7 +8828,120 @@
       </w:rPr>
     </w:lvl>
   </w:abstractNum>
-  <w:abstractNum w:abstractNumId="22">
+  <w:abstractNum w:abstractNumId="23">
+    <w:nsid w:val="5C5449E2"/>
+    <w:multiLevelType w:val="hybridMultilevel"/>
+    <w:tmpl w:val="4EE4E40C"/>
+    <w:lvl w:ilvl="0" w:tplc="A9B2C012">
+      <w:start w:val="1"/>
+      <w:numFmt w:val="bullet"/>
+      <w:lvlText w:val=""/>
+      <w:lvlJc w:val="left"/>
+      <w:pPr>
+        <w:ind w:left="1080" w:hanging="360"/>
+      </w:pPr>
+      <w:rPr>
+        <w:rFonts w:ascii="Symbol" w:hAnsi="Symbol" w:hint="default"/>
+      </w:rPr>
+    </w:lvl>
+    <w:lvl w:ilvl="1" w:tplc="08090003" w:tentative="1">
+      <w:start w:val="1"/>
+      <w:numFmt w:val="bullet"/>
+      <w:lvlText w:val="o"/>
+      <w:lvlJc w:val="left"/>
+      <w:pPr>
+        <w:ind w:left="1800" w:hanging="360"/>
+      </w:pPr>
+      <w:rPr>
+        <w:rFonts w:ascii="Courier New" w:hAnsi="Courier New" w:cs="Courier New" w:hint="default"/>
+      </w:rPr>
+    </w:lvl>
+    <w:lvl w:ilvl="2" w:tplc="08090005" w:tentative="1">
+      <w:start w:val="1"/>
+      <w:numFmt w:val="bullet"/>
+      <w:lvlText w:val=""/>
+      <w:lvlJc w:val="left"/>
+      <w:pPr>
+        <w:ind w:left="2520" w:hanging="360"/>
+      </w:pPr>
+      <w:rPr>
+        <w:rFonts w:ascii="Wingdings" w:hAnsi="Wingdings" w:hint="default"/>
+      </w:rPr>
+    </w:lvl>
+    <w:lvl w:ilvl="3" w:tplc="08090001" w:tentative="1">
+      <w:start w:val="1"/>
+      <w:numFmt w:val="bullet"/>
+      <w:lvlText w:val=""/>
+      <w:lvlJc w:val="left"/>
+      <w:pPr>
+        <w:ind w:left="3240" w:hanging="360"/>
+      </w:pPr>
+      <w:rPr>
+        <w:rFonts w:ascii="Symbol" w:hAnsi="Symbol" w:hint="default"/>
+      </w:rPr>
+    </w:lvl>
+    <w:lvl w:ilvl="4" w:tplc="08090003" w:tentative="1">
+      <w:start w:val="1"/>
+      <w:numFmt w:val="bullet"/>
+      <w:lvlText w:val="o"/>
+      <w:lvlJc w:val="left"/>
+      <w:pPr>
+        <w:ind w:left="3960" w:hanging="360"/>
+      </w:pPr>
+      <w:rPr>
+        <w:rFonts w:ascii="Courier New" w:hAnsi="Courier New" w:cs="Courier New" w:hint="default"/>
+      </w:rPr>
+    </w:lvl>
+    <w:lvl w:ilvl="5" w:tplc="08090005" w:tentative="1">
+      <w:start w:val="1"/>
+      <w:numFmt w:val="bullet"/>
+      <w:lvlText w:val=""/>
+      <w:lvlJc w:val="left"/>
+      <w:pPr>
+        <w:ind w:left="4680" w:hanging="360"/>
+      </w:pPr>
+      <w:rPr>
+        <w:rFonts w:ascii="Wingdings" w:hAnsi="Wingdings" w:hint="default"/>
+      </w:rPr>
+    </w:lvl>
+    <w:lvl w:ilvl="6" w:tplc="08090001" w:tentative="1">
+      <w:start w:val="1"/>
+      <w:numFmt w:val="bullet"/>
+      <w:lvlText w:val=""/>
+      <w:lvlJc w:val="left"/>
+      <w:pPr>
+        <w:ind w:left="5400" w:hanging="360"/>
+      </w:pPr>
+      <w:rPr>
+        <w:rFonts w:ascii="Symbol" w:hAnsi="Symbol" w:hint="default"/>
+      </w:rPr>
+    </w:lvl>
+    <w:lvl w:ilvl="7" w:tplc="08090003" w:tentative="1">
+      <w:start w:val="1"/>
+      <w:numFmt w:val="bullet"/>
+      <w:lvlText w:val="o"/>
+      <w:lvlJc w:val="left"/>
+      <w:pPr>
+        <w:ind w:left="6120" w:hanging="360"/>
+      </w:pPr>
+      <w:rPr>
+        <w:rFonts w:ascii="Courier New" w:hAnsi="Courier New" w:cs="Courier New" w:hint="default"/>
+      </w:rPr>
+    </w:lvl>
+    <w:lvl w:ilvl="8" w:tplc="08090005" w:tentative="1">
+      <w:start w:val="1"/>
+      <w:numFmt w:val="bullet"/>
+      <w:lvlText w:val=""/>
+      <w:lvlJc w:val="left"/>
+      <w:pPr>
+        <w:ind w:left="6840" w:hanging="360"/>
+      </w:pPr>
+      <w:rPr>
+        <w:rFonts w:ascii="Wingdings" w:hAnsi="Wingdings" w:hint="default"/>
+      </w:rPr>
+    </w:lvl>
+  </w:abstractNum>
+  <w:abstractNum w:abstractNumId="24">
     <w:nsid w:val="5EF35080"/>
     <w:multiLevelType w:val="multilevel"/>
     <w:tmpl w:val="FC3AE7E2"/>
@@ -8624,7 +9090,7 @@
       </w:rPr>
     </w:lvl>
   </w:abstractNum>
-  <w:abstractNum w:abstractNumId="23">
+  <w:abstractNum w:abstractNumId="25">
     <w:nsid w:val="75E409EC"/>
     <w:multiLevelType w:val="multilevel"/>
     <w:tmpl w:val="B6AA3954"/>
@@ -8773,10 +9239,10 @@
       </w:rPr>
     </w:lvl>
   </w:abstractNum>
-  <w:abstractNum w:abstractNumId="24">
+  <w:abstractNum w:abstractNumId="26">
     <w:nsid w:val="78437DFF"/>
     <w:multiLevelType w:val="hybridMultilevel"/>
-    <w:tmpl w:val="31002092"/>
+    <w:tmpl w:val="B016B2C0"/>
     <w:lvl w:ilvl="0" w:tplc="A9B2C012">
       <w:start w:val="1"/>
       <w:numFmt w:val="bullet"/>
@@ -8886,7 +9352,7 @@
       </w:rPr>
     </w:lvl>
   </w:abstractNum>
-  <w:abstractNum w:abstractNumId="25">
+  <w:abstractNum w:abstractNumId="27">
     <w:nsid w:val="7EBF2BAE"/>
     <w:multiLevelType w:val="hybridMultilevel"/>
     <w:tmpl w:val="F07424D6"/>
@@ -8999,7 +9465,7 @@
       </w:rPr>
     </w:lvl>
   </w:abstractNum>
-  <w:abstractNum w:abstractNumId="26">
+  <w:abstractNum w:abstractNumId="28">
     <w:nsid w:val="7F8B486F"/>
     <w:multiLevelType w:val="hybridMultilevel"/>
     <w:tmpl w:val="20C0E48E"/>
@@ -9113,16 +9579,16 @@
     </w:lvl>
   </w:abstractNum>
   <w:num w:numId="1">
-    <w:abstractNumId w:val="24"/>
+    <w:abstractNumId w:val="26"/>
   </w:num>
   <w:num w:numId="2">
-    <w:abstractNumId w:val="26"/>
+    <w:abstractNumId w:val="28"/>
   </w:num>
   <w:num w:numId="3">
     <w:abstractNumId w:val="7"/>
   </w:num>
   <w:num w:numId="4">
-    <w:abstractNumId w:val="23"/>
+    <w:abstractNumId w:val="25"/>
   </w:num>
   <w:num w:numId="5">
     <w:abstractNumId w:val="14"/>
@@ -9131,13 +9597,13 @@
     <w:abstractNumId w:val="2"/>
   </w:num>
   <w:num w:numId="7">
-    <w:abstractNumId w:val="20"/>
+    <w:abstractNumId w:val="21"/>
   </w:num>
   <w:num w:numId="8">
     <w:abstractNumId w:val="17"/>
   </w:num>
   <w:num w:numId="9">
-    <w:abstractNumId w:val="22"/>
+    <w:abstractNumId w:val="24"/>
   </w:num>
   <w:num w:numId="10">
     <w:abstractNumId w:val="8"/>
@@ -9152,7 +9618,7 @@
     <w:abstractNumId w:val="15"/>
   </w:num>
   <w:num w:numId="14">
-    <w:abstractNumId w:val="18"/>
+    <w:abstractNumId w:val="19"/>
   </w:num>
   <w:num w:numId="15">
     <w:abstractNumId w:val="16"/>
@@ -9164,10 +9630,10 @@
     <w:abstractNumId w:val="10"/>
   </w:num>
   <w:num w:numId="18">
-    <w:abstractNumId w:val="21"/>
+    <w:abstractNumId w:val="22"/>
   </w:num>
   <w:num w:numId="19">
-    <w:abstractNumId w:val="25"/>
+    <w:abstractNumId w:val="27"/>
   </w:num>
   <w:num w:numId="20">
     <w:abstractNumId w:val="13"/>
@@ -9179,7 +9645,7 @@
     <w:abstractNumId w:val="11"/>
   </w:num>
   <w:num w:numId="23">
-    <w:abstractNumId w:val="19"/>
+    <w:abstractNumId w:val="20"/>
   </w:num>
   <w:num w:numId="24">
     <w:abstractNumId w:val="0"/>
@@ -9192,6 +9658,12 @@
   </w:num>
   <w:num w:numId="27">
     <w:abstractNumId w:val="1"/>
+  </w:num>
+  <w:num w:numId="28">
+    <w:abstractNumId w:val="18"/>
+  </w:num>
+  <w:num w:numId="29">
+    <w:abstractNumId w:val="23"/>
   </w:num>
 </w:numbering>
 </file>
@@ -9897,4 +10369,16 @@
     </a:ext>
   </a:extLst>
 </a:theme>
+</file>
+
+<file path=customXml/item1.xml><?xml version="1.0" encoding="utf-8"?>
+<b:Sources xmlns:b="http://schemas.openxmlformats.org/officeDocument/2006/bibliography" xmlns="http://schemas.openxmlformats.org/officeDocument/2006/bibliography" SelectedStyle="/APASixthEditionOfficeOnline.xsl" StyleName="APA"/>
+</file>
+
+<file path=customXml/itemProps1.xml><?xml version="1.0" encoding="utf-8"?>
+<ds:datastoreItem xmlns:ds="http://schemas.openxmlformats.org/officeDocument/2006/customXml" ds:itemID="{F9021A15-A40E-C642-A910-11A1075BB7DD}">
+  <ds:schemaRefs>
+    <ds:schemaRef ds:uri="http://schemas.openxmlformats.org/officeDocument/2006/bibliography"/>
+  </ds:schemaRefs>
+</ds:datastoreItem>
 </file>